--- a/ICPC_AlgorithmTemplete/图论/网络流和费用流的问题/网络流问题.docx
+++ b/ICPC_AlgorithmTemplete/图论/网络流和费用流的问题/网络流问题.docx
@@ -1,6 +1,6 @@
 
 <file path=word/document.xml><?xml version="1.0" encoding="utf-8"?>
-<w:document xmlns:wpc="http://schemas.microsoft.com/office/word/2010/wordprocessingCanvas" xmlns:mc="http://schemas.openxmlformats.org/markup-compatibility/2006" xmlns:o="urn:schemas-microsoft-com:office:office" xmlns:r="http://schemas.openxmlformats.org/officeDocument/2006/relationships" xmlns:m="http://schemas.openxmlformats.org/officeDocument/2006/math" xmlns:v="urn:schemas-microsoft-com:vml" xmlns:wp14="http://schemas.microsoft.com/office/word/2010/wordprocessingDrawing" xmlns:wp="http://schemas.openxmlformats.org/drawingml/2006/wordprocessingDrawing" xmlns:w10="urn:schemas-microsoft-com:office:word" xmlns:w="http://schemas.openxmlformats.org/wordprocessingml/2006/main" xmlns:w14="http://schemas.microsoft.com/office/word/2010/wordml" xmlns:w15="http://schemas.microsoft.com/office/word/2012/wordml" xmlns:wpg="http://schemas.microsoft.com/office/word/2010/wordprocessingGroup" xmlns:wpi="http://schemas.microsoft.com/office/word/2010/wordprocessingInk" xmlns:wne="http://schemas.microsoft.com/office/word/2006/wordml" xmlns:wps="http://schemas.microsoft.com/office/word/2010/wordprocessingShape" mc:Ignorable="w14 w15 wp14">
+<w:document xmlns:ve="http://schemas.openxmlformats.org/markup-compatibility/2006" xmlns:o="urn:schemas-microsoft-com:office:office" xmlns:r="http://schemas.openxmlformats.org/officeDocument/2006/relationships" xmlns:m="http://schemas.openxmlformats.org/officeDocument/2006/math" xmlns:v="urn:schemas-microsoft-com:vml" xmlns:wp="http://schemas.openxmlformats.org/drawingml/2006/wordprocessingDrawing" xmlns:w10="urn:schemas-microsoft-com:office:word" xmlns:w="http://schemas.openxmlformats.org/wordprocessingml/2006/main" xmlns:wne="http://schemas.microsoft.com/office/word/2006/wordml">
   <w:body>
     <w:p>
       <w:pPr>
@@ -133,21 +133,7 @@
         <w:rPr>
           <w:shd w:val="clear" w:color="auto" w:fill="FFFFFF"/>
         </w:rPr>
-        <w:t>最大流算法分为两大类：</w:t>
-      </w:r>
-      <w:proofErr w:type="gramStart"/>
-      <w:r>
-        <w:rPr>
-          <w:shd w:val="clear" w:color="auto" w:fill="FFFFFF"/>
-        </w:rPr>
-        <w:t>增广路和预流</w:t>
-      </w:r>
-      <w:proofErr w:type="gramEnd"/>
-      <w:r>
-        <w:rPr>
-          <w:shd w:val="clear" w:color="auto" w:fill="FFFFFF"/>
-        </w:rPr>
-        <w:t>推进重标号。也有算法同时借鉴了两者的长处，如</w:t>
+        <w:t>最大流算法分为两大类：增广路和预流推进重标号。也有算法同时借鉴了两者的长处，如</w:t>
       </w:r>
       <w:r>
         <w:rPr>
@@ -306,23 +292,7 @@
           <w:rFonts w:hint="eastAsia"/>
           <w:shd w:val="clear" w:color="auto" w:fill="FFFFFF"/>
         </w:rPr>
-        <w:t>以</w:t>
-      </w:r>
-      <w:proofErr w:type="gramStart"/>
-      <w:r>
-        <w:rPr>
-          <w:rFonts w:hint="eastAsia"/>
-          <w:shd w:val="clear" w:color="auto" w:fill="FFFFFF"/>
-        </w:rPr>
-        <w:t>洛</w:t>
-      </w:r>
-      <w:proofErr w:type="gramEnd"/>
-      <w:r>
-        <w:rPr>
-          <w:rFonts w:hint="eastAsia"/>
-          <w:shd w:val="clear" w:color="auto" w:fill="FFFFFF"/>
-        </w:rPr>
-        <w:t>谷</w:t>
+        <w:t>以洛谷</w:t>
       </w:r>
       <w:r>
         <w:rPr>
@@ -343,23 +313,7 @@
           <w:rFonts w:hint="eastAsia"/>
           <w:shd w:val="clear" w:color="auto" w:fill="FFFFFF"/>
         </w:rPr>
-        <w:t>用数组相邻元素边存储</w:t>
-      </w:r>
-      <w:proofErr w:type="gramStart"/>
-      <w:r>
-        <w:rPr>
-          <w:rFonts w:hint="eastAsia"/>
-          <w:shd w:val="clear" w:color="auto" w:fill="FFFFFF"/>
-        </w:rPr>
-        <w:t>相反边方式</w:t>
-      </w:r>
-      <w:proofErr w:type="gramEnd"/>
-      <w:r>
-        <w:rPr>
-          <w:rFonts w:hint="eastAsia"/>
-          <w:shd w:val="clear" w:color="auto" w:fill="FFFFFF"/>
-        </w:rPr>
-        <w:t>优化，目的是能用</w:t>
+        <w:t>用数组相邻元素边存储相反边方式优化，目的是能用</w:t>
       </w:r>
       <w:r>
         <w:rPr>
@@ -373,23 +327,7 @@
           <w:rFonts w:hint="eastAsia"/>
           <w:shd w:val="clear" w:color="auto" w:fill="FFFFFF"/>
         </w:rPr>
-        <w:t>时间找到</w:t>
-      </w:r>
-      <w:proofErr w:type="gramStart"/>
-      <w:r>
-        <w:rPr>
-          <w:rFonts w:hint="eastAsia"/>
-          <w:shd w:val="clear" w:color="auto" w:fill="FFFFFF"/>
-        </w:rPr>
-        <w:t>相反边</w:t>
-      </w:r>
-      <w:proofErr w:type="gramEnd"/>
-      <w:r>
-        <w:rPr>
-          <w:rFonts w:hint="eastAsia"/>
-          <w:shd w:val="clear" w:color="auto" w:fill="FFFFFF"/>
-        </w:rPr>
-        <w:t>而不是迭代寻找。</w:t>
+        <w:t>时间找到相反边而不是迭代寻找。</w:t>
       </w:r>
     </w:p>
     <w:p>
@@ -403,15 +341,7 @@
         </w:rPr>
       </w:pPr>
       <w:r>
-        <w:t>总体来讲链式前向星</w:t>
-      </w:r>
-      <w:proofErr w:type="gramStart"/>
-      <w:r>
-        <w:t>最少快邻接</w:t>
-      </w:r>
-      <w:proofErr w:type="gramEnd"/>
-      <w:r>
-        <w:t>表</w:t>
+        <w:t>总体来讲链式前向星最少快邻接表</w:t>
       </w:r>
       <w:r>
         <w:rPr>
@@ -488,13 +418,8 @@
         </w:rPr>
         <w:t>，</w:t>
       </w:r>
-      <w:proofErr w:type="gramStart"/>
-      <w:r>
-        <w:t>路径权</w:t>
-      </w:r>
-      <w:proofErr w:type="gramEnd"/>
-      <w:r>
-        <w:t>值之和就是最大流</w:t>
+      <w:r>
+        <w:t>路径权值之和就是最大流</w:t>
       </w:r>
       <w:r>
         <w:rPr>
@@ -544,229 +469,46 @@
         <w:rPr>
           <w:noProof/>
         </w:rPr>
-        <mc:AlternateContent>
-          <mc:Choice Requires="wps">
-            <w:drawing>
-              <wp:anchor distT="0" distB="0" distL="114300" distR="114300" simplePos="0" relativeHeight="251673600" behindDoc="0" locked="0" layoutInCell="1" allowOverlap="1" wp14:anchorId="7C859879" wp14:editId="2C375F42">
-                <wp:simplePos x="0" y="0"/>
-                <wp:positionH relativeFrom="column">
-                  <wp:posOffset>1009650</wp:posOffset>
-                </wp:positionH>
-                <wp:positionV relativeFrom="paragraph">
-                  <wp:posOffset>5715</wp:posOffset>
-                </wp:positionV>
-                <wp:extent cx="503555" cy="647700"/>
-                <wp:effectExtent l="0" t="0" r="10795" b="19050"/>
-                <wp:wrapNone/>
-                <wp:docPr id="11" name="椭圆 11"/>
-                <wp:cNvGraphicFramePr/>
-                <a:graphic xmlns:a="http://schemas.openxmlformats.org/drawingml/2006/main">
-                  <a:graphicData uri="http://schemas.microsoft.com/office/word/2010/wordprocessingShape">
-                    <wps:wsp>
-                      <wps:cNvSpPr/>
-                      <wps:spPr>
-                        <a:xfrm>
-                          <a:off x="0" y="0"/>
-                          <a:ext cx="503555" cy="647700"/>
-                        </a:xfrm>
-                        <a:prstGeom prst="ellipse">
-                          <a:avLst/>
-                        </a:prstGeom>
-                      </wps:spPr>
-                      <wps:style>
-                        <a:lnRef idx="2">
-                          <a:schemeClr val="accent1">
-                            <a:shade val="50000"/>
-                          </a:schemeClr>
-                        </a:lnRef>
-                        <a:fillRef idx="1">
-                          <a:schemeClr val="accent1"/>
-                        </a:fillRef>
-                        <a:effectRef idx="0">
-                          <a:schemeClr val="accent1"/>
-                        </a:effectRef>
-                        <a:fontRef idx="minor">
-                          <a:schemeClr val="lt1"/>
-                        </a:fontRef>
-                      </wps:style>
-                      <wps:txbx>
-                        <w:txbxContent>
-                          <w:p>
-                            <w:pPr>
-                              <w:jc w:val="center"/>
-                              <w:rPr>
-                                <w:color w:val="000000" w:themeColor="text1"/>
-                                <w:sz w:val="52"/>
-                                <w14:shadow w14:blurRad="38100" w14:dist="19050" w14:dir="2700000" w14:sx="100000" w14:sy="100000" w14:kx="0" w14:ky="0" w14:algn="tl">
-                                  <w14:schemeClr w14:val="dk1">
-                                    <w14:alpha w14:val="60000"/>
-                                  </w14:schemeClr>
-                                </w14:shadow>
-                                <w14:textOutline w14:w="0" w14:cap="flat" w14:cmpd="sng" w14:algn="ctr">
-                                  <w14:noFill/>
-                                  <w14:prstDash w14:val="solid"/>
-                                  <w14:round/>
-                                </w14:textOutline>
-                              </w:rPr>
-                            </w:pPr>
-                            <w:r>
-                              <w:rPr>
-                                <w:rFonts w:hint="eastAsia"/>
-                                <w:color w:val="000000" w:themeColor="text1"/>
-                                <w:sz w:val="52"/>
-                                <w14:shadow w14:blurRad="38100" w14:dist="19050" w14:dir="2700000" w14:sx="100000" w14:sy="100000" w14:kx="0" w14:ky="0" w14:algn="tl">
-                                  <w14:schemeClr w14:val="dk1">
-                                    <w14:alpha w14:val="60000"/>
-                                  </w14:schemeClr>
-                                </w14:shadow>
-                                <w14:textOutline w14:w="0" w14:cap="flat" w14:cmpd="sng" w14:algn="ctr">
-                                  <w14:noFill/>
-                                  <w14:prstDash w14:val="solid"/>
-                                  <w14:round/>
-                                </w14:textOutline>
-                              </w:rPr>
-                              <w:t>1</w:t>
-                            </w:r>
-                          </w:p>
-                        </w:txbxContent>
-                      </wps:txbx>
-                      <wps:bodyPr rot="0" spcFirstLastPara="0" vertOverflow="overflow" horzOverflow="overflow" vert="horz" wrap="square" lIns="91440" tIns="45720" rIns="91440" bIns="45720" numCol="1" spcCol="0" rtlCol="0" fromWordArt="0" anchor="ctr" anchorCtr="0" forceAA="0" compatLnSpc="1">
-                        <a:prstTxWarp prst="textNoShape">
-                          <a:avLst/>
-                        </a:prstTxWarp>
-                        <a:noAutofit/>
-                      </wps:bodyPr>
-                    </wps:wsp>
-                  </a:graphicData>
-                </a:graphic>
-                <wp14:sizeRelH relativeFrom="margin">
-                  <wp14:pctWidth>0</wp14:pctWidth>
-                </wp14:sizeRelH>
-                <wp14:sizeRelV relativeFrom="margin">
-                  <wp14:pctHeight>0</wp14:pctHeight>
-                </wp14:sizeRelV>
-              </wp:anchor>
-            </w:drawing>
-          </mc:Choice>
-          <mc:Fallback>
-            <w:pict>
-              <v:oval w14:anchorId="7C859879" id="椭圆 11" o:spid="_x0000_s1026" style="position:absolute;left:0;text-align:left;margin-left:79.5pt;margin-top:.45pt;width:39.65pt;height:51pt;z-index:251673600;visibility:visible;mso-wrap-style:square;mso-width-percent:0;mso-height-percent:0;mso-wrap-distance-left:9pt;mso-wrap-distance-top:0;mso-wrap-distance-right:9pt;mso-wrap-distance-bottom:0;mso-position-horizontal:absolute;mso-position-horizontal-relative:text;mso-position-vertical:absolute;mso-position-vertical-relative:text;mso-width-percent:0;mso-height-percent:0;mso-width-relative:margin;mso-height-relative:margin;v-text-anchor:middle" o:gfxdata="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" fillcolor="#5b9bd5 [3204]" strokecolor="#1f4d78 [1604]" strokeweight="1pt">
-                <v:stroke joinstyle="miter"/>
-                <v:textbox>
-                  <w:txbxContent>
-                    <w:p>
-                      <w:pPr>
-                        <w:jc w:val="center"/>
-                        <w:rPr>
-                          <w:color w:val="000000" w:themeColor="text1"/>
-                          <w:sz w:val="52"/>
-                          <w14:shadow w14:blurRad="38100" w14:dist="19050" w14:dir="2700000" w14:sx="100000" w14:sy="100000" w14:kx="0" w14:ky="0" w14:algn="tl">
-                            <w14:schemeClr w14:val="dk1">
-                              <w14:alpha w14:val="60000"/>
-                            </w14:schemeClr>
-                          </w14:shadow>
-                          <w14:textOutline w14:w="0" w14:cap="flat" w14:cmpd="sng" w14:algn="ctr">
-                            <w14:noFill/>
-                            <w14:prstDash w14:val="solid"/>
-                            <w14:round/>
-                          </w14:textOutline>
-                        </w:rPr>
-                      </w:pPr>
-                      <w:r>
-                        <w:rPr>
-                          <w:rFonts w:hint="eastAsia"/>
-                          <w:color w:val="000000" w:themeColor="text1"/>
-                          <w:sz w:val="52"/>
-                          <w14:shadow w14:blurRad="38100" w14:dist="19050" w14:dir="2700000" w14:sx="100000" w14:sy="100000" w14:kx="0" w14:ky="0" w14:algn="tl">
-                            <w14:schemeClr w14:val="dk1">
-                              <w14:alpha w14:val="60000"/>
-                            </w14:schemeClr>
-                          </w14:shadow>
-                          <w14:textOutline w14:w="0" w14:cap="flat" w14:cmpd="sng" w14:algn="ctr">
-                            <w14:noFill/>
-                            <w14:prstDash w14:val="solid"/>
-                            <w14:round/>
-                          </w14:textOutline>
-                        </w:rPr>
-                        <w:t>1</w:t>
-                      </w:r>
-                    </w:p>
-                  </w:txbxContent>
-                </v:textbox>
-              </v:oval>
-            </w:pict>
-          </mc:Fallback>
-        </mc:AlternateContent>
+        <w:pict>
+          <v:oval id="椭圆 11" o:spid="_x0000_s1026" style="position:absolute;left:0;text-align:left;margin-left:79.5pt;margin-top:.45pt;width:39.65pt;height:51pt;z-index:251673600;visibility:visible;mso-width-relative:margin;mso-height-relative:margin;v-text-anchor:middle" o:gfxdata="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" fillcolor="#5b9bd5 [3204]" strokecolor="#1f4d78 [1604]" strokeweight="1pt">
+            <v:stroke joinstyle="miter"/>
+            <v:textbox>
+              <w:txbxContent>
+                <w:p>
+                  <w:pPr>
+                    <w:jc w:val="center"/>
+                    <w:rPr>
+                      <w:color w:val="000000" w:themeColor="text1"/>
+                      <w:sz w:val="52"/>
+                    </w:rPr>
+                  </w:pPr>
+                  <w:r>
+                    <w:rPr>
+                      <w:rFonts w:hint="eastAsia"/>
+                      <w:color w:val="000000" w:themeColor="text1"/>
+                      <w:sz w:val="52"/>
+                    </w:rPr>
+                    <w:t>1</w:t>
+                  </w:r>
+                </w:p>
+              </w:txbxContent>
+            </v:textbox>
+          </v:oval>
+        </w:pict>
       </w:r>
       <w:r>
         <w:rPr>
           <w:noProof/>
         </w:rPr>
-        <mc:AlternateContent>
-          <mc:Choice Requires="wps">
-            <w:drawing>
-              <wp:anchor distT="0" distB="0" distL="114300" distR="114300" simplePos="0" relativeHeight="251668480" behindDoc="0" locked="0" layoutInCell="1" allowOverlap="1" wp14:anchorId="634E1FD8" wp14:editId="47289C80">
-                <wp:simplePos x="0" y="0"/>
-                <wp:positionH relativeFrom="column">
-                  <wp:posOffset>1533525</wp:posOffset>
-                </wp:positionH>
-                <wp:positionV relativeFrom="paragraph">
-                  <wp:posOffset>329565</wp:posOffset>
-                </wp:positionV>
-                <wp:extent cx="304800" cy="219075"/>
-                <wp:effectExtent l="0" t="0" r="76200" b="47625"/>
-                <wp:wrapNone/>
-                <wp:docPr id="8" name="直接箭头连接符 8"/>
-                <wp:cNvGraphicFramePr/>
-                <a:graphic xmlns:a="http://schemas.openxmlformats.org/drawingml/2006/main">
-                  <a:graphicData uri="http://schemas.microsoft.com/office/word/2010/wordprocessingShape">
-                    <wps:wsp>
-                      <wps:cNvCnPr/>
-                      <wps:spPr>
-                        <a:xfrm>
-                          <a:off x="0" y="0"/>
-                          <a:ext cx="304800" cy="219075"/>
-                        </a:xfrm>
-                        <a:prstGeom prst="straightConnector1">
-                          <a:avLst/>
-                        </a:prstGeom>
-                        <a:ln>
-                          <a:tailEnd type="triangle"/>
-                        </a:ln>
-                      </wps:spPr>
-                      <wps:style>
-                        <a:lnRef idx="1">
-                          <a:schemeClr val="accent1"/>
-                        </a:lnRef>
-                        <a:fillRef idx="0">
-                          <a:schemeClr val="accent1"/>
-                        </a:fillRef>
-                        <a:effectRef idx="0">
-                          <a:schemeClr val="accent1"/>
-                        </a:effectRef>
-                        <a:fontRef idx="minor">
-                          <a:schemeClr val="tx1"/>
-                        </a:fontRef>
-                      </wps:style>
-                      <wps:bodyPr/>
-                    </wps:wsp>
-                  </a:graphicData>
-                </a:graphic>
-              </wp:anchor>
-            </w:drawing>
-          </mc:Choice>
-          <mc:Fallback>
-            <w:pict>
-              <v:shapetype w14:anchorId="3AEE9F23" id="_x0000_t32" coordsize="21600,21600" o:spt="32" o:oned="t" path="m,l21600,21600e" filled="f">
-                <v:path arrowok="t" fillok="f" o:connecttype="none"/>
-                <o:lock v:ext="edit" shapetype="t"/>
-              </v:shapetype>
-              <v:shape id="直接箭头连接符 8" o:spid="_x0000_s1026" type="#_x0000_t32" style="position:absolute;left:0;text-align:left;margin-left:120.75pt;margin-top:25.95pt;width:24pt;height:17.25pt;z-index:251668480;visibility:visible;mso-wrap-style:square;mso-wrap-distance-left:9pt;mso-wrap-distance-top:0;mso-wrap-distance-right:9pt;mso-wrap-distance-bottom:0;mso-position-horizontal:absolute;mso-position-horizontal-relative:text;mso-position-vertical:absolute;mso-position-vertical-relative:text" o:gfxdata="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" strokecolor="#5b9bd5 [3204]" strokeweight=".5pt">
-                <v:stroke endarrow="block" joinstyle="miter"/>
-              </v:shape>
-            </w:pict>
-          </mc:Fallback>
-        </mc:AlternateContent>
+        <w:pict>
+          <v:shapetype id="_x0000_t32" coordsize="21600,21600" o:spt="32" o:oned="t" path="m,l21600,21600e" filled="f">
+            <v:path arrowok="t" fillok="f" o:connecttype="none"/>
+            <o:lock v:ext="edit" shapetype="t"/>
+          </v:shapetype>
+          <v:shape id="直接箭头连接符 8" o:spid="_x0000_s1043" type="#_x0000_t32" style="position:absolute;left:0;text-align:left;margin-left:120.75pt;margin-top:25.95pt;width:24pt;height:17.25pt;z-index:251668480;visibility:visible" o:gfxdata="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" strokecolor="#5b9bd5 [3204]" strokeweight=".5pt">
+            <v:stroke endarrow="block" joinstyle="miter"/>
+          </v:shape>
+        </w:pict>
       </w:r>
     </w:p>
     <w:p>
@@ -779,449 +521,83 @@
         <w:rPr>
           <w:noProof/>
         </w:rPr>
-        <mc:AlternateContent>
-          <mc:Choice Requires="wps">
-            <w:drawing>
-              <wp:anchor distT="0" distB="0" distL="114300" distR="114300" simplePos="0" relativeHeight="251676672" behindDoc="0" locked="0" layoutInCell="1" allowOverlap="1">
-                <wp:simplePos x="0" y="0"/>
-                <wp:positionH relativeFrom="column">
-                  <wp:posOffset>1295400</wp:posOffset>
-                </wp:positionH>
-                <wp:positionV relativeFrom="paragraph">
-                  <wp:posOffset>276225</wp:posOffset>
-                </wp:positionV>
-                <wp:extent cx="47625" cy="466725"/>
-                <wp:effectExtent l="38100" t="0" r="66675" b="47625"/>
-                <wp:wrapNone/>
-                <wp:docPr id="13" name="直接箭头连接符 13"/>
-                <wp:cNvGraphicFramePr/>
-                <a:graphic xmlns:a="http://schemas.openxmlformats.org/drawingml/2006/main">
-                  <a:graphicData uri="http://schemas.microsoft.com/office/word/2010/wordprocessingShape">
-                    <wps:wsp>
-                      <wps:cNvCnPr/>
-                      <wps:spPr>
-                        <a:xfrm>
-                          <a:off x="0" y="0"/>
-                          <a:ext cx="47625" cy="466725"/>
-                        </a:xfrm>
-                        <a:prstGeom prst="straightConnector1">
-                          <a:avLst/>
-                        </a:prstGeom>
-                        <a:ln>
-                          <a:tailEnd type="triangle"/>
-                        </a:ln>
-                      </wps:spPr>
-                      <wps:style>
-                        <a:lnRef idx="1">
-                          <a:schemeClr val="accent1"/>
-                        </a:lnRef>
-                        <a:fillRef idx="0">
-                          <a:schemeClr val="accent1"/>
-                        </a:fillRef>
-                        <a:effectRef idx="0">
-                          <a:schemeClr val="accent1"/>
-                        </a:effectRef>
-                        <a:fontRef idx="minor">
-                          <a:schemeClr val="tx1"/>
-                        </a:fontRef>
-                      </wps:style>
-                      <wps:bodyPr/>
-                    </wps:wsp>
-                  </a:graphicData>
-                </a:graphic>
-              </wp:anchor>
-            </w:drawing>
-          </mc:Choice>
-          <mc:Fallback>
-            <w:pict>
-              <v:shape w14:anchorId="0102F758" id="直接箭头连接符 13" o:spid="_x0000_s1026" type="#_x0000_t32" style="position:absolute;left:0;text-align:left;margin-left:102pt;margin-top:21.75pt;width:3.75pt;height:36.75pt;z-index:251676672;visibility:visible;mso-wrap-style:square;mso-wrap-distance-left:9pt;mso-wrap-distance-top:0;mso-wrap-distance-right:9pt;mso-wrap-distance-bottom:0;mso-position-horizontal:absolute;mso-position-horizontal-relative:text;mso-position-vertical:absolute;mso-position-vertical-relative:text" o:gfxdata="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" strokecolor="#5b9bd5 [3204]" strokeweight=".5pt">
-                <v:stroke endarrow="block" joinstyle="miter"/>
-              </v:shape>
-            </w:pict>
-          </mc:Fallback>
-        </mc:AlternateContent>
+        <w:pict>
+          <v:shape id="直接箭头连接符 13" o:spid="_x0000_s1042" type="#_x0000_t32" style="position:absolute;left:0;text-align:left;margin-left:102pt;margin-top:21.75pt;width:3.75pt;height:36.75pt;z-index:251676672;visibility:visible" o:gfxdata="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" strokecolor="#5b9bd5 [3204]" strokeweight=".5pt">
+            <v:stroke endarrow="block" joinstyle="miter"/>
+          </v:shape>
+        </w:pict>
       </w:r>
       <w:r>
         <w:rPr>
           <w:noProof/>
         </w:rPr>
-        <mc:AlternateContent>
-          <mc:Choice Requires="wps">
-            <w:drawing>
-              <wp:anchor distT="0" distB="0" distL="114300" distR="114300" simplePos="0" relativeHeight="251675648" behindDoc="0" locked="0" layoutInCell="1" allowOverlap="1" wp14:anchorId="51694E17" wp14:editId="4FE5B11B">
-                <wp:simplePos x="0" y="0"/>
-                <wp:positionH relativeFrom="column">
-                  <wp:posOffset>342900</wp:posOffset>
-                </wp:positionH>
-                <wp:positionV relativeFrom="paragraph">
-                  <wp:posOffset>114300</wp:posOffset>
-                </wp:positionV>
-                <wp:extent cx="503555" cy="704850"/>
-                <wp:effectExtent l="0" t="0" r="10795" b="19050"/>
-                <wp:wrapNone/>
-                <wp:docPr id="12" name="椭圆 12"/>
-                <wp:cNvGraphicFramePr/>
-                <a:graphic xmlns:a="http://schemas.openxmlformats.org/drawingml/2006/main">
-                  <a:graphicData uri="http://schemas.microsoft.com/office/word/2010/wordprocessingShape">
-                    <wps:wsp>
-                      <wps:cNvSpPr/>
-                      <wps:spPr>
-                        <a:xfrm>
-                          <a:off x="0" y="0"/>
-                          <a:ext cx="503555" cy="704850"/>
-                        </a:xfrm>
-                        <a:prstGeom prst="ellipse">
-                          <a:avLst/>
-                        </a:prstGeom>
-                      </wps:spPr>
-                      <wps:style>
-                        <a:lnRef idx="2">
-                          <a:schemeClr val="accent1">
-                            <a:shade val="50000"/>
-                          </a:schemeClr>
-                        </a:lnRef>
-                        <a:fillRef idx="1">
-                          <a:schemeClr val="accent1"/>
-                        </a:fillRef>
-                        <a:effectRef idx="0">
-                          <a:schemeClr val="accent1"/>
-                        </a:effectRef>
-                        <a:fontRef idx="minor">
-                          <a:schemeClr val="lt1"/>
-                        </a:fontRef>
-                      </wps:style>
-                      <wps:txbx>
-                        <w:txbxContent>
-                          <w:p>
-                            <w:pPr>
-                              <w:jc w:val="center"/>
-                              <w:rPr>
-                                <w:color w:val="000000" w:themeColor="text1"/>
-                                <w:sz w:val="52"/>
-                                <w14:shadow w14:blurRad="38100" w14:dist="19050" w14:dir="2700000" w14:sx="100000" w14:sy="100000" w14:kx="0" w14:ky="0" w14:algn="tl">
-                                  <w14:schemeClr w14:val="dk1">
-                                    <w14:alpha w14:val="60000"/>
-                                  </w14:schemeClr>
-                                </w14:shadow>
-                                <w14:textOutline w14:w="0" w14:cap="flat" w14:cmpd="sng" w14:algn="ctr">
-                                  <w14:noFill/>
-                                  <w14:prstDash w14:val="solid"/>
-                                  <w14:round/>
-                                </w14:textOutline>
-                              </w:rPr>
-                            </w:pPr>
-                            <w:r>
-                              <w:rPr>
-                                <w:rFonts w:hint="eastAsia"/>
-                                <w:color w:val="000000" w:themeColor="text1"/>
-                                <w:sz w:val="52"/>
-                                <w14:shadow w14:blurRad="38100" w14:dist="19050" w14:dir="2700000" w14:sx="100000" w14:sy="100000" w14:kx="0" w14:ky="0" w14:algn="tl">
-                                  <w14:schemeClr w14:val="dk1">
-                                    <w14:alpha w14:val="60000"/>
-                                  </w14:schemeClr>
-                                </w14:shadow>
-                                <w14:textOutline w14:w="0" w14:cap="flat" w14:cmpd="sng" w14:algn="ctr">
-                                  <w14:noFill/>
-                                  <w14:prstDash w14:val="solid"/>
-                                  <w14:round/>
-                                </w14:textOutline>
-                              </w:rPr>
-                              <w:t>S</w:t>
-                            </w:r>
-                          </w:p>
-                        </w:txbxContent>
-                      </wps:txbx>
-                      <wps:bodyPr rot="0" spcFirstLastPara="0" vertOverflow="overflow" horzOverflow="overflow" vert="horz" wrap="square" lIns="91440" tIns="45720" rIns="91440" bIns="45720" numCol="1" spcCol="0" rtlCol="0" fromWordArt="0" anchor="ctr" anchorCtr="0" forceAA="0" compatLnSpc="1">
-                        <a:prstTxWarp prst="textNoShape">
-                          <a:avLst/>
-                        </a:prstTxWarp>
-                        <a:noAutofit/>
-                      </wps:bodyPr>
-                    </wps:wsp>
-                  </a:graphicData>
-                </a:graphic>
-                <wp14:sizeRelH relativeFrom="margin">
-                  <wp14:pctWidth>0</wp14:pctWidth>
-                </wp14:sizeRelH>
-                <wp14:sizeRelV relativeFrom="margin">
-                  <wp14:pctHeight>0</wp14:pctHeight>
-                </wp14:sizeRelV>
-              </wp:anchor>
-            </w:drawing>
-          </mc:Choice>
-          <mc:Fallback>
-            <w:pict>
-              <v:oval w14:anchorId="51694E17" id="椭圆 12" o:spid="_x0000_s1027" style="position:absolute;left:0;text-align:left;margin-left:27pt;margin-top:9pt;width:39.65pt;height:55.5pt;z-index:251675648;visibility:visible;mso-wrap-style:square;mso-width-percent:0;mso-height-percent:0;mso-wrap-distance-left:9pt;mso-wrap-distance-top:0;mso-wrap-distance-right:9pt;mso-wrap-distance-bottom:0;mso-position-horizontal:absolute;mso-position-horizontal-relative:text;mso-position-vertical:absolute;mso-position-vertical-relative:text;mso-width-percent:0;mso-height-percent:0;mso-width-relative:margin;mso-height-relative:margin;v-text-anchor:middle" o:gfxdata="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" fillcolor="#5b9bd5 [3204]" strokecolor="#1f4d78 [1604]" strokeweight="1pt">
-                <v:stroke joinstyle="miter"/>
-                <v:textbox>
-                  <w:txbxContent>
-                    <w:p>
-                      <w:pPr>
-                        <w:jc w:val="center"/>
-                        <w:rPr>
-                          <w:color w:val="000000" w:themeColor="text1"/>
-                          <w:sz w:val="52"/>
-                          <w14:shadow w14:blurRad="38100" w14:dist="19050" w14:dir="2700000" w14:sx="100000" w14:sy="100000" w14:kx="0" w14:ky="0" w14:algn="tl">
-                            <w14:schemeClr w14:val="dk1">
-                              <w14:alpha w14:val="60000"/>
-                            </w14:schemeClr>
-                          </w14:shadow>
-                          <w14:textOutline w14:w="0" w14:cap="flat" w14:cmpd="sng" w14:algn="ctr">
-                            <w14:noFill/>
-                            <w14:prstDash w14:val="solid"/>
-                            <w14:round/>
-                          </w14:textOutline>
-                        </w:rPr>
-                      </w:pPr>
-                      <w:r>
-                        <w:rPr>
-                          <w:rFonts w:hint="eastAsia"/>
-                          <w:color w:val="000000" w:themeColor="text1"/>
-                          <w:sz w:val="52"/>
-                          <w14:shadow w14:blurRad="38100" w14:dist="19050" w14:dir="2700000" w14:sx="100000" w14:sy="100000" w14:kx="0" w14:ky="0" w14:algn="tl">
-                            <w14:schemeClr w14:val="dk1">
-                              <w14:alpha w14:val="60000"/>
-                            </w14:schemeClr>
-                          </w14:shadow>
-                          <w14:textOutline w14:w="0" w14:cap="flat" w14:cmpd="sng" w14:algn="ctr">
-                            <w14:noFill/>
-                            <w14:prstDash w14:val="solid"/>
-                            <w14:round/>
-                          </w14:textOutline>
-                        </w:rPr>
-                        <w:t>S</w:t>
-                      </w:r>
-                    </w:p>
-                  </w:txbxContent>
-                </v:textbox>
-              </v:oval>
-            </w:pict>
-          </mc:Fallback>
-        </mc:AlternateContent>
+        <w:pict>
+          <v:oval id="椭圆 12" o:spid="_x0000_s1027" style="position:absolute;left:0;text-align:left;margin-left:27pt;margin-top:9pt;width:39.65pt;height:55.5pt;z-index:251675648;visibility:visible;mso-width-relative:margin;mso-height-relative:margin;v-text-anchor:middle" o:gfxdata="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" fillcolor="#5b9bd5 [3204]" strokecolor="#1f4d78 [1604]" strokeweight="1pt">
+            <v:stroke joinstyle="miter"/>
+            <v:textbox>
+              <w:txbxContent>
+                <w:p>
+                  <w:pPr>
+                    <w:jc w:val="center"/>
+                    <w:rPr>
+                      <w:color w:val="000000" w:themeColor="text1"/>
+                      <w:sz w:val="52"/>
+                    </w:rPr>
+                  </w:pPr>
+                  <w:r>
+                    <w:rPr>
+                      <w:rFonts w:hint="eastAsia"/>
+                      <w:color w:val="000000" w:themeColor="text1"/>
+                      <w:sz w:val="52"/>
+                    </w:rPr>
+                    <w:t>S</w:t>
+                  </w:r>
+                </w:p>
+              </w:txbxContent>
+            </v:textbox>
+          </v:oval>
+        </w:pict>
       </w:r>
       <w:r>
         <w:rPr>
           <w:noProof/>
         </w:rPr>
-        <mc:AlternateContent>
-          <mc:Choice Requires="wps">
-            <w:drawing>
-              <wp:anchor distT="0" distB="0" distL="114300" distR="114300" simplePos="0" relativeHeight="251666432" behindDoc="0" locked="0" layoutInCell="1" allowOverlap="1" wp14:anchorId="1DDC5CC0" wp14:editId="29DEF689">
-                <wp:simplePos x="0" y="0"/>
-                <wp:positionH relativeFrom="column">
-                  <wp:posOffset>638175</wp:posOffset>
-                </wp:positionH>
-                <wp:positionV relativeFrom="paragraph">
-                  <wp:posOffset>47625</wp:posOffset>
-                </wp:positionV>
-                <wp:extent cx="390525" cy="142875"/>
-                <wp:effectExtent l="0" t="38100" r="47625" b="28575"/>
-                <wp:wrapNone/>
-                <wp:docPr id="5" name="直接箭头连接符 5"/>
-                <wp:cNvGraphicFramePr/>
-                <a:graphic xmlns:a="http://schemas.openxmlformats.org/drawingml/2006/main">
-                  <a:graphicData uri="http://schemas.microsoft.com/office/word/2010/wordprocessingShape">
-                    <wps:wsp>
-                      <wps:cNvCnPr/>
-                      <wps:spPr>
-                        <a:xfrm flipV="1">
-                          <a:off x="0" y="0"/>
-                          <a:ext cx="390525" cy="142875"/>
-                        </a:xfrm>
-                        <a:prstGeom prst="straightConnector1">
-                          <a:avLst/>
-                        </a:prstGeom>
-                        <a:ln>
-                          <a:tailEnd type="triangle"/>
-                        </a:ln>
-                      </wps:spPr>
-                      <wps:style>
-                        <a:lnRef idx="1">
-                          <a:schemeClr val="accent1"/>
-                        </a:lnRef>
-                        <a:fillRef idx="0">
-                          <a:schemeClr val="accent1"/>
-                        </a:fillRef>
-                        <a:effectRef idx="0">
-                          <a:schemeClr val="accent1"/>
-                        </a:effectRef>
-                        <a:fontRef idx="minor">
-                          <a:schemeClr val="tx1"/>
-                        </a:fontRef>
-                      </wps:style>
-                      <wps:bodyPr/>
-                    </wps:wsp>
-                  </a:graphicData>
-                </a:graphic>
-              </wp:anchor>
-            </w:drawing>
-          </mc:Choice>
-          <mc:Fallback>
-            <w:pict>
-              <v:shape w14:anchorId="6B327CBF" id="直接箭头连接符 5" o:spid="_x0000_s1026" type="#_x0000_t32" style="position:absolute;left:0;text-align:left;margin-left:50.25pt;margin-top:3.75pt;width:30.75pt;height:11.25pt;flip:y;z-index:251666432;visibility:visible;mso-wrap-style:square;mso-wrap-distance-left:9pt;mso-wrap-distance-top:0;mso-wrap-distance-right:9pt;mso-wrap-distance-bottom:0;mso-position-horizontal:absolute;mso-position-horizontal-relative:text;mso-position-vertical:absolute;mso-position-vertical-relative:text" o:gfxdata="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" strokecolor="#5b9bd5 [3204]" strokeweight=".5pt">
-                <v:stroke endarrow="block" joinstyle="miter"/>
-              </v:shape>
-            </w:pict>
-          </mc:Fallback>
-        </mc:AlternateContent>
+        <w:pict>
+          <v:shape id="直接箭头连接符 5" o:spid="_x0000_s1041" type="#_x0000_t32" style="position:absolute;left:0;text-align:left;margin-left:50.25pt;margin-top:3.75pt;width:30.75pt;height:11.25pt;flip:y;z-index:251666432;visibility:visible" o:gfxdata="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" strokecolor="#5b9bd5 [3204]" strokeweight=".5pt">
+            <v:stroke endarrow="block" joinstyle="miter"/>
+          </v:shape>
+        </w:pict>
       </w:r>
       <w:r>
         <w:rPr>
           <w:noProof/>
         </w:rPr>
-        <mc:AlternateContent>
-          <mc:Choice Requires="wps">
-            <w:drawing>
-              <wp:anchor distT="0" distB="0" distL="114300" distR="114300" simplePos="0" relativeHeight="251665408" behindDoc="0" locked="0" layoutInCell="1" allowOverlap="1" wp14:anchorId="69A4B5DE" wp14:editId="6EE1E627">
-                <wp:simplePos x="0" y="0"/>
-                <wp:positionH relativeFrom="column">
-                  <wp:posOffset>1828800</wp:posOffset>
-                </wp:positionH>
-                <wp:positionV relativeFrom="paragraph">
-                  <wp:posOffset>9525</wp:posOffset>
-                </wp:positionV>
-                <wp:extent cx="503555" cy="647700"/>
-                <wp:effectExtent l="0" t="0" r="10795" b="19050"/>
-                <wp:wrapNone/>
-                <wp:docPr id="4" name="椭圆 4"/>
-                <wp:cNvGraphicFramePr/>
-                <a:graphic xmlns:a="http://schemas.openxmlformats.org/drawingml/2006/main">
-                  <a:graphicData uri="http://schemas.microsoft.com/office/word/2010/wordprocessingShape">
-                    <wps:wsp>
-                      <wps:cNvSpPr/>
-                      <wps:spPr>
-                        <a:xfrm>
-                          <a:off x="0" y="0"/>
-                          <a:ext cx="503555" cy="647700"/>
-                        </a:xfrm>
-                        <a:prstGeom prst="ellipse">
-                          <a:avLst/>
-                        </a:prstGeom>
-                      </wps:spPr>
-                      <wps:style>
-                        <a:lnRef idx="2">
-                          <a:schemeClr val="accent1">
-                            <a:shade val="50000"/>
-                          </a:schemeClr>
-                        </a:lnRef>
-                        <a:fillRef idx="1">
-                          <a:schemeClr val="accent1"/>
-                        </a:fillRef>
-                        <a:effectRef idx="0">
-                          <a:schemeClr val="accent1"/>
-                        </a:effectRef>
-                        <a:fontRef idx="minor">
-                          <a:schemeClr val="lt1"/>
-                        </a:fontRef>
-                      </wps:style>
-                      <wps:txbx>
-                        <w:txbxContent>
-                          <w:p>
-                            <w:pPr>
-                              <w:jc w:val="center"/>
-                              <w:rPr>
-                                <w:color w:val="000000" w:themeColor="text1"/>
-                                <w:sz w:val="52"/>
-                                <w14:shadow w14:blurRad="38100" w14:dist="19050" w14:dir="2700000" w14:sx="100000" w14:sy="100000" w14:kx="0" w14:ky="0" w14:algn="tl">
-                                  <w14:schemeClr w14:val="dk1">
-                                    <w14:alpha w14:val="60000"/>
-                                  </w14:schemeClr>
-                                </w14:shadow>
-                                <w14:textOutline w14:w="0" w14:cap="flat" w14:cmpd="sng" w14:algn="ctr">
-                                  <w14:noFill/>
-                                  <w14:prstDash w14:val="solid"/>
-                                  <w14:round/>
-                                </w14:textOutline>
-                              </w:rPr>
-                            </w:pPr>
-                            <w:r>
-                              <w:rPr>
-                                <w:rFonts w:hint="eastAsia"/>
-                                <w:color w:val="000000" w:themeColor="text1"/>
-                                <w:sz w:val="52"/>
-                                <w14:shadow w14:blurRad="38100" w14:dist="19050" w14:dir="2700000" w14:sx="100000" w14:sy="100000" w14:kx="0" w14:ky="0" w14:algn="tl">
-                                  <w14:schemeClr w14:val="dk1">
-                                    <w14:alpha w14:val="60000"/>
-                                  </w14:schemeClr>
-                                </w14:shadow>
-                                <w14:textOutline w14:w="0" w14:cap="flat" w14:cmpd="sng" w14:algn="ctr">
-                                  <w14:noFill/>
-                                  <w14:prstDash w14:val="solid"/>
-                                  <w14:round/>
-                                </w14:textOutline>
-                              </w:rPr>
-                              <w:t>T</w:t>
-                            </w:r>
-                          </w:p>
-                        </w:txbxContent>
-                      </wps:txbx>
-                      <wps:bodyPr rot="0" spcFirstLastPara="0" vertOverflow="overflow" horzOverflow="overflow" vert="horz" wrap="square" lIns="91440" tIns="45720" rIns="91440" bIns="45720" numCol="1" spcCol="0" rtlCol="0" fromWordArt="0" anchor="ctr" anchorCtr="0" forceAA="0" compatLnSpc="1">
-                        <a:prstTxWarp prst="textNoShape">
-                          <a:avLst/>
-                        </a:prstTxWarp>
-                        <a:noAutofit/>
-                      </wps:bodyPr>
-                    </wps:wsp>
-                  </a:graphicData>
-                </a:graphic>
-                <wp14:sizeRelH relativeFrom="margin">
-                  <wp14:pctWidth>0</wp14:pctWidth>
-                </wp14:sizeRelH>
-                <wp14:sizeRelV relativeFrom="margin">
-                  <wp14:pctHeight>0</wp14:pctHeight>
-                </wp14:sizeRelV>
-              </wp:anchor>
-            </w:drawing>
-          </mc:Choice>
-          <mc:Fallback>
-            <w:pict>
-              <v:oval w14:anchorId="69A4B5DE" id="椭圆 4" o:spid="_x0000_s1028" style="position:absolute;left:0;text-align:left;margin-left:2in;margin-top:.75pt;width:39.65pt;height:51pt;z-index:251665408;visibility:visible;mso-wrap-style:square;mso-width-percent:0;mso-height-percent:0;mso-wrap-distance-left:9pt;mso-wrap-distance-top:0;mso-wrap-distance-right:9pt;mso-wrap-distance-bottom:0;mso-position-horizontal:absolute;mso-position-horizontal-relative:text;mso-position-vertical:absolute;mso-position-vertical-relative:text;mso-width-percent:0;mso-height-percent:0;mso-width-relative:margin;mso-height-relative:margin;v-text-anchor:middle" o:gfxdata="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" fillcolor="#5b9bd5 [3204]" strokecolor="#1f4d78 [1604]" strokeweight="1pt">
-                <v:stroke joinstyle="miter"/>
-                <v:textbox>
-                  <w:txbxContent>
-                    <w:p>
-                      <w:pPr>
-                        <w:jc w:val="center"/>
-                        <w:rPr>
-                          <w:color w:val="000000" w:themeColor="text1"/>
-                          <w:sz w:val="52"/>
-                          <w14:shadow w14:blurRad="38100" w14:dist="19050" w14:dir="2700000" w14:sx="100000" w14:sy="100000" w14:kx="0" w14:ky="0" w14:algn="tl">
-                            <w14:schemeClr w14:val="dk1">
-                              <w14:alpha w14:val="60000"/>
-                            </w14:schemeClr>
-                          </w14:shadow>
-                          <w14:textOutline w14:w="0" w14:cap="flat" w14:cmpd="sng" w14:algn="ctr">
-                            <w14:noFill/>
-                            <w14:prstDash w14:val="solid"/>
-                            <w14:round/>
-                          </w14:textOutline>
-                        </w:rPr>
-                      </w:pPr>
-                      <w:r>
-                        <w:rPr>
-                          <w:rFonts w:hint="eastAsia"/>
-                          <w:color w:val="000000" w:themeColor="text1"/>
-                          <w:sz w:val="52"/>
-                          <w14:shadow w14:blurRad="38100" w14:dist="19050" w14:dir="2700000" w14:sx="100000" w14:sy="100000" w14:kx="0" w14:ky="0" w14:algn="tl">
-                            <w14:schemeClr w14:val="dk1">
-                              <w14:alpha w14:val="60000"/>
-                            </w14:schemeClr>
-                          </w14:shadow>
-                          <w14:textOutline w14:w="0" w14:cap="flat" w14:cmpd="sng" w14:algn="ctr">
-                            <w14:noFill/>
-                            <w14:prstDash w14:val="solid"/>
-                            <w14:round/>
-                          </w14:textOutline>
-                        </w:rPr>
-                        <w:t>T</w:t>
-                      </w:r>
-                    </w:p>
-                  </w:txbxContent>
-                </v:textbox>
-              </v:oval>
-            </w:pict>
-          </mc:Fallback>
-        </mc:AlternateContent>
+        <w:pict>
+          <v:oval id="椭圆 4" o:spid="_x0000_s1028" style="position:absolute;left:0;text-align:left;margin-left:2in;margin-top:.75pt;width:39.65pt;height:51pt;z-index:251665408;visibility:visible;mso-width-relative:margin;mso-height-relative:margin;v-text-anchor:middle" o:gfxdata="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" fillcolor="#5b9bd5 [3204]" strokecolor="#1f4d78 [1604]" strokeweight="1pt">
+            <v:stroke joinstyle="miter"/>
+            <v:textbox>
+              <w:txbxContent>
+                <w:p>
+                  <w:pPr>
+                    <w:jc w:val="center"/>
+                    <w:rPr>
+                      <w:color w:val="000000" w:themeColor="text1"/>
+                      <w:sz w:val="52"/>
+                    </w:rPr>
+                  </w:pPr>
+                  <w:r>
+                    <w:rPr>
+                      <w:rFonts w:hint="eastAsia"/>
+                      <w:color w:val="000000" w:themeColor="text1"/>
+                      <w:sz w:val="52"/>
+                    </w:rPr>
+                    <w:t>T</w:t>
+                  </w:r>
+                </w:p>
+              </w:txbxContent>
+            </v:textbox>
+          </v:oval>
+        </w:pict>
       </w:r>
       <w:r>
         <w:tab/>
@@ -1237,225 +613,42 @@
         <w:rPr>
           <w:noProof/>
         </w:rPr>
-        <mc:AlternateContent>
-          <mc:Choice Requires="wps">
-            <w:drawing>
-              <wp:anchor distT="0" distB="0" distL="114300" distR="114300" simplePos="0" relativeHeight="251671552" behindDoc="0" locked="0" layoutInCell="1" allowOverlap="1" wp14:anchorId="276E2AB6" wp14:editId="486958E4">
-                <wp:simplePos x="0" y="0"/>
-                <wp:positionH relativeFrom="column">
-                  <wp:posOffset>1143000</wp:posOffset>
-                </wp:positionH>
-                <wp:positionV relativeFrom="paragraph">
-                  <wp:posOffset>299085</wp:posOffset>
-                </wp:positionV>
-                <wp:extent cx="503555" cy="714375"/>
-                <wp:effectExtent l="0" t="0" r="10795" b="28575"/>
-                <wp:wrapNone/>
-                <wp:docPr id="10" name="椭圆 10"/>
-                <wp:cNvGraphicFramePr/>
-                <a:graphic xmlns:a="http://schemas.openxmlformats.org/drawingml/2006/main">
-                  <a:graphicData uri="http://schemas.microsoft.com/office/word/2010/wordprocessingShape">
-                    <wps:wsp>
-                      <wps:cNvSpPr/>
-                      <wps:spPr>
-                        <a:xfrm>
-                          <a:off x="0" y="0"/>
-                          <a:ext cx="503555" cy="714375"/>
-                        </a:xfrm>
-                        <a:prstGeom prst="ellipse">
-                          <a:avLst/>
-                        </a:prstGeom>
-                      </wps:spPr>
-                      <wps:style>
-                        <a:lnRef idx="2">
-                          <a:schemeClr val="accent1">
-                            <a:shade val="50000"/>
-                          </a:schemeClr>
-                        </a:lnRef>
-                        <a:fillRef idx="1">
-                          <a:schemeClr val="accent1"/>
-                        </a:fillRef>
-                        <a:effectRef idx="0">
-                          <a:schemeClr val="accent1"/>
-                        </a:effectRef>
-                        <a:fontRef idx="minor">
-                          <a:schemeClr val="lt1"/>
-                        </a:fontRef>
-                      </wps:style>
-                      <wps:txbx>
-                        <w:txbxContent>
-                          <w:p>
-                            <w:pPr>
-                              <w:jc w:val="center"/>
-                              <w:rPr>
-                                <w:color w:val="000000" w:themeColor="text1"/>
-                                <w:sz w:val="52"/>
-                                <w14:shadow w14:blurRad="38100" w14:dist="19050" w14:dir="2700000" w14:sx="100000" w14:sy="100000" w14:kx="0" w14:ky="0" w14:algn="tl">
-                                  <w14:schemeClr w14:val="dk1">
-                                    <w14:alpha w14:val="60000"/>
-                                  </w14:schemeClr>
-                                </w14:shadow>
-                                <w14:textOutline w14:w="0" w14:cap="flat" w14:cmpd="sng" w14:algn="ctr">
-                                  <w14:noFill/>
-                                  <w14:prstDash w14:val="solid"/>
-                                  <w14:round/>
-                                </w14:textOutline>
-                              </w:rPr>
-                            </w:pPr>
-                            <w:r>
-                              <w:rPr>
-                                <w:rFonts w:hint="eastAsia"/>
-                                <w:color w:val="000000" w:themeColor="text1"/>
-                                <w:sz w:val="52"/>
-                                <w14:shadow w14:blurRad="38100" w14:dist="19050" w14:dir="2700000" w14:sx="100000" w14:sy="100000" w14:kx="0" w14:ky="0" w14:algn="tl">
-                                  <w14:schemeClr w14:val="dk1">
-                                    <w14:alpha w14:val="60000"/>
-                                  </w14:schemeClr>
-                                </w14:shadow>
-                                <w14:textOutline w14:w="0" w14:cap="flat" w14:cmpd="sng" w14:algn="ctr">
-                                  <w14:noFill/>
-                                  <w14:prstDash w14:val="solid"/>
-                                  <w14:round/>
-                                </w14:textOutline>
-                              </w:rPr>
-                              <w:t>2</w:t>
-                            </w:r>
-                          </w:p>
-                        </w:txbxContent>
-                      </wps:txbx>
-                      <wps:bodyPr rot="0" spcFirstLastPara="0" vertOverflow="overflow" horzOverflow="overflow" vert="horz" wrap="square" lIns="91440" tIns="45720" rIns="91440" bIns="45720" numCol="1" spcCol="0" rtlCol="0" fromWordArt="0" anchor="ctr" anchorCtr="0" forceAA="0" compatLnSpc="1">
-                        <a:prstTxWarp prst="textNoShape">
-                          <a:avLst/>
-                        </a:prstTxWarp>
-                        <a:noAutofit/>
-                      </wps:bodyPr>
-                    </wps:wsp>
-                  </a:graphicData>
-                </a:graphic>
-                <wp14:sizeRelH relativeFrom="margin">
-                  <wp14:pctWidth>0</wp14:pctWidth>
-                </wp14:sizeRelH>
-                <wp14:sizeRelV relativeFrom="margin">
-                  <wp14:pctHeight>0</wp14:pctHeight>
-                </wp14:sizeRelV>
-              </wp:anchor>
-            </w:drawing>
-          </mc:Choice>
-          <mc:Fallback>
-            <w:pict>
-              <v:oval w14:anchorId="276E2AB6" id="椭圆 10" o:spid="_x0000_s1029" style="position:absolute;left:0;text-align:left;margin-left:90pt;margin-top:23.55pt;width:39.65pt;height:56.25pt;z-index:251671552;visibility:visible;mso-wrap-style:square;mso-width-percent:0;mso-height-percent:0;mso-wrap-distance-left:9pt;mso-wrap-distance-top:0;mso-wrap-distance-right:9pt;mso-wrap-distance-bottom:0;mso-position-horizontal:absolute;mso-position-horizontal-relative:text;mso-position-vertical:absolute;mso-position-vertical-relative:text;mso-width-percent:0;mso-height-percent:0;mso-width-relative:margin;mso-height-relative:margin;v-text-anchor:middle" o:gfxdata="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" fillcolor="#5b9bd5 [3204]" strokecolor="#1f4d78 [1604]" strokeweight="1pt">
-                <v:stroke joinstyle="miter"/>
-                <v:textbox>
-                  <w:txbxContent>
-                    <w:p>
-                      <w:pPr>
-                        <w:jc w:val="center"/>
-                        <w:rPr>
-                          <w:color w:val="000000" w:themeColor="text1"/>
-                          <w:sz w:val="52"/>
-                          <w14:shadow w14:blurRad="38100" w14:dist="19050" w14:dir="2700000" w14:sx="100000" w14:sy="100000" w14:kx="0" w14:ky="0" w14:algn="tl">
-                            <w14:schemeClr w14:val="dk1">
-                              <w14:alpha w14:val="60000"/>
-                            </w14:schemeClr>
-                          </w14:shadow>
-                          <w14:textOutline w14:w="0" w14:cap="flat" w14:cmpd="sng" w14:algn="ctr">
-                            <w14:noFill/>
-                            <w14:prstDash w14:val="solid"/>
-                            <w14:round/>
-                          </w14:textOutline>
-                        </w:rPr>
-                      </w:pPr>
-                      <w:r>
-                        <w:rPr>
-                          <w:rFonts w:hint="eastAsia"/>
-                          <w:color w:val="000000" w:themeColor="text1"/>
-                          <w:sz w:val="52"/>
-                          <w14:shadow w14:blurRad="38100" w14:dist="19050" w14:dir="2700000" w14:sx="100000" w14:sy="100000" w14:kx="0" w14:ky="0" w14:algn="tl">
-                            <w14:schemeClr w14:val="dk1">
-                              <w14:alpha w14:val="60000"/>
-                            </w14:schemeClr>
-                          </w14:shadow>
-                          <w14:textOutline w14:w="0" w14:cap="flat" w14:cmpd="sng" w14:algn="ctr">
-                            <w14:noFill/>
-                            <w14:prstDash w14:val="solid"/>
-                            <w14:round/>
-                          </w14:textOutline>
-                        </w:rPr>
-                        <w:t>2</w:t>
-                      </w:r>
-                    </w:p>
-                  </w:txbxContent>
-                </v:textbox>
-              </v:oval>
-            </w:pict>
-          </mc:Fallback>
-        </mc:AlternateContent>
+        <w:pict>
+          <v:oval id="椭圆 10" o:spid="_x0000_s1029" style="position:absolute;left:0;text-align:left;margin-left:90pt;margin-top:23.55pt;width:39.65pt;height:56.25pt;z-index:251671552;visibility:visible;mso-width-relative:margin;mso-height-relative:margin;v-text-anchor:middle" o:gfxdata="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" fillcolor="#5b9bd5 [3204]" strokecolor="#1f4d78 [1604]" strokeweight="1pt">
+            <v:stroke joinstyle="miter"/>
+            <v:textbox>
+              <w:txbxContent>
+                <w:p>
+                  <w:pPr>
+                    <w:jc w:val="center"/>
+                    <w:rPr>
+                      <w:color w:val="000000" w:themeColor="text1"/>
+                      <w:sz w:val="52"/>
+                    </w:rPr>
+                  </w:pPr>
+                  <w:r>
+                    <w:rPr>
+                      <w:rFonts w:hint="eastAsia"/>
+                      <w:color w:val="000000" w:themeColor="text1"/>
+                      <w:sz w:val="52"/>
+                    </w:rPr>
+                    <w:t>2</w:t>
+                  </w:r>
+                </w:p>
+              </w:txbxContent>
+            </v:textbox>
+          </v:oval>
+        </w:pict>
       </w:r>
       <w:r>
         <w:rPr>
           <w:noProof/>
         </w:rPr>
-        <mc:AlternateContent>
-          <mc:Choice Requires="wps">
-            <w:drawing>
-              <wp:anchor distT="0" distB="0" distL="114300" distR="114300" simplePos="0" relativeHeight="251669504" behindDoc="0" locked="0" layoutInCell="1" allowOverlap="1" wp14:anchorId="0C83F554" wp14:editId="3D674A78">
-                <wp:simplePos x="0" y="0"/>
-                <wp:positionH relativeFrom="column">
-                  <wp:posOffset>1495425</wp:posOffset>
-                </wp:positionH>
-                <wp:positionV relativeFrom="paragraph">
-                  <wp:posOffset>32385</wp:posOffset>
-                </wp:positionV>
-                <wp:extent cx="333375" cy="285750"/>
-                <wp:effectExtent l="0" t="38100" r="47625" b="19050"/>
-                <wp:wrapNone/>
-                <wp:docPr id="9" name="直接箭头连接符 9"/>
-                <wp:cNvGraphicFramePr/>
-                <a:graphic xmlns:a="http://schemas.openxmlformats.org/drawingml/2006/main">
-                  <a:graphicData uri="http://schemas.microsoft.com/office/word/2010/wordprocessingShape">
-                    <wps:wsp>
-                      <wps:cNvCnPr/>
-                      <wps:spPr>
-                        <a:xfrm flipV="1">
-                          <a:off x="0" y="0"/>
-                          <a:ext cx="333375" cy="285750"/>
-                        </a:xfrm>
-                        <a:prstGeom prst="straightConnector1">
-                          <a:avLst/>
-                        </a:prstGeom>
-                        <a:ln>
-                          <a:tailEnd type="triangle"/>
-                        </a:ln>
-                      </wps:spPr>
-                      <wps:style>
-                        <a:lnRef idx="1">
-                          <a:schemeClr val="accent1"/>
-                        </a:lnRef>
-                        <a:fillRef idx="0">
-                          <a:schemeClr val="accent1"/>
-                        </a:fillRef>
-                        <a:effectRef idx="0">
-                          <a:schemeClr val="accent1"/>
-                        </a:effectRef>
-                        <a:fontRef idx="minor">
-                          <a:schemeClr val="tx1"/>
-                        </a:fontRef>
-                      </wps:style>
-                      <wps:bodyPr/>
-                    </wps:wsp>
-                  </a:graphicData>
-                </a:graphic>
-              </wp:anchor>
-            </w:drawing>
-          </mc:Choice>
-          <mc:Fallback>
-            <w:pict>
-              <v:shape w14:anchorId="714B1114" id="直接箭头连接符 9" o:spid="_x0000_s1026" type="#_x0000_t32" style="position:absolute;left:0;text-align:left;margin-left:117.75pt;margin-top:2.55pt;width:26.25pt;height:22.5pt;flip:y;z-index:251669504;visibility:visible;mso-wrap-style:square;mso-wrap-distance-left:9pt;mso-wrap-distance-top:0;mso-wrap-distance-right:9pt;mso-wrap-distance-bottom:0;mso-position-horizontal:absolute;mso-position-horizontal-relative:text;mso-position-vertical:absolute;mso-position-vertical-relative:text" o:gfxdata="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" strokecolor="#5b9bd5 [3204]" strokeweight=".5pt">
-                <v:stroke endarrow="block" joinstyle="miter"/>
-              </v:shape>
-            </w:pict>
-          </mc:Fallback>
-        </mc:AlternateContent>
+        <w:pict>
+          <v:shape id="直接箭头连接符 9" o:spid="_x0000_s1040" type="#_x0000_t32" style="position:absolute;left:0;text-align:left;margin-left:117.75pt;margin-top:2.55pt;width:26.25pt;height:22.5pt;flip:y;z-index:251669504;visibility:visible" o:gfxdata="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" strokecolor="#5b9bd5 [3204]" strokeweight=".5pt">
+            <v:stroke endarrow="block" joinstyle="miter"/>
+          </v:shape>
+        </w:pict>
       </w:r>
     </w:p>
     <w:p>
@@ -1464,67 +657,11 @@
           <w:noProof/>
         </w:rPr>
         <w:lastRenderedPageBreak/>
-        <mc:AlternateContent>
-          <mc:Choice Requires="wps">
-            <w:drawing>
-              <wp:anchor distT="0" distB="0" distL="114300" distR="114300" simplePos="0" relativeHeight="251667456" behindDoc="0" locked="0" layoutInCell="1" allowOverlap="1" wp14:anchorId="62FE9B53" wp14:editId="5C99B47D">
-                <wp:simplePos x="0" y="0"/>
-                <wp:positionH relativeFrom="column">
-                  <wp:posOffset>666750</wp:posOffset>
-                </wp:positionH>
-                <wp:positionV relativeFrom="paragraph">
-                  <wp:posOffset>7620</wp:posOffset>
-                </wp:positionV>
-                <wp:extent cx="438150" cy="209550"/>
-                <wp:effectExtent l="0" t="0" r="76200" b="57150"/>
-                <wp:wrapNone/>
-                <wp:docPr id="6" name="直接箭头连接符 6"/>
-                <wp:cNvGraphicFramePr/>
-                <a:graphic xmlns:a="http://schemas.openxmlformats.org/drawingml/2006/main">
-                  <a:graphicData uri="http://schemas.microsoft.com/office/word/2010/wordprocessingShape">
-                    <wps:wsp>
-                      <wps:cNvCnPr/>
-                      <wps:spPr>
-                        <a:xfrm>
-                          <a:off x="0" y="0"/>
-                          <a:ext cx="438150" cy="209550"/>
-                        </a:xfrm>
-                        <a:prstGeom prst="straightConnector1">
-                          <a:avLst/>
-                        </a:prstGeom>
-                        <a:ln>
-                          <a:tailEnd type="triangle"/>
-                        </a:ln>
-                      </wps:spPr>
-                      <wps:style>
-                        <a:lnRef idx="1">
-                          <a:schemeClr val="accent1"/>
-                        </a:lnRef>
-                        <a:fillRef idx="0">
-                          <a:schemeClr val="accent1"/>
-                        </a:fillRef>
-                        <a:effectRef idx="0">
-                          <a:schemeClr val="accent1"/>
-                        </a:effectRef>
-                        <a:fontRef idx="minor">
-                          <a:schemeClr val="tx1"/>
-                        </a:fontRef>
-                      </wps:style>
-                      <wps:bodyPr/>
-                    </wps:wsp>
-                  </a:graphicData>
-                </a:graphic>
-              </wp:anchor>
-            </w:drawing>
-          </mc:Choice>
-          <mc:Fallback>
-            <w:pict>
-              <v:shape w14:anchorId="33D103BB" id="直接箭头连接符 6" o:spid="_x0000_s1026" type="#_x0000_t32" style="position:absolute;left:0;text-align:left;margin-left:52.5pt;margin-top:.6pt;width:34.5pt;height:16.5pt;z-index:251667456;visibility:visible;mso-wrap-style:square;mso-wrap-distance-left:9pt;mso-wrap-distance-top:0;mso-wrap-distance-right:9pt;mso-wrap-distance-bottom:0;mso-position-horizontal:absolute;mso-position-horizontal-relative:text;mso-position-vertical:absolute;mso-position-vertical-relative:text" o:gfxdata="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" strokecolor="#5b9bd5 [3204]" strokeweight=".5pt">
-                <v:stroke endarrow="block" joinstyle="miter"/>
-              </v:shape>
-            </w:pict>
-          </mc:Fallback>
-        </mc:AlternateContent>
+        <w:pict>
+          <v:shape id="直接箭头连接符 6" o:spid="_x0000_s1039" type="#_x0000_t32" style="position:absolute;left:0;text-align:left;margin-left:52.5pt;margin-top:.6pt;width:34.5pt;height:16.5pt;z-index:251667456;visibility:visible" o:gfxdata="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" strokecolor="#5b9bd5 [3204]" strokeweight=".5pt">
+            <v:stroke endarrow="block" joinstyle="miter"/>
+          </v:shape>
+        </w:pict>
       </w:r>
     </w:p>
     <w:p/>
@@ -1729,21 +866,7 @@
         <w:rPr>
           <w:rFonts w:hint="eastAsia"/>
         </w:rPr>
-        <w:t>得到路径</w:t>
-      </w:r>
-      <w:proofErr w:type="gramStart"/>
-      <w:r>
-        <w:rPr>
-          <w:rFonts w:hint="eastAsia"/>
-        </w:rPr>
-        <w:t>最小边</w:t>
-      </w:r>
-      <w:proofErr w:type="gramEnd"/>
-      <w:r>
-        <w:rPr>
-          <w:rFonts w:hint="eastAsia"/>
-        </w:rPr>
-        <w:t>的权值</w:t>
+        <w:t>得到路径最小边的权值</w:t>
       </w:r>
       <w:r>
         <w:rPr>
@@ -1769,21 +892,7 @@
         <w:rPr>
           <w:rFonts w:hint="eastAsia"/>
         </w:rPr>
-        <w:t>：路径上</w:t>
-      </w:r>
-      <w:proofErr w:type="gramStart"/>
-      <w:r>
-        <w:rPr>
-          <w:rFonts w:hint="eastAsia"/>
-        </w:rPr>
-        <w:t>每条边权值</w:t>
-      </w:r>
-      <w:proofErr w:type="gramEnd"/>
-      <w:r>
-        <w:rPr>
-          <w:rFonts w:hint="eastAsia"/>
-        </w:rPr>
-        <w:t>减去</w:t>
+        <w:t>：路径上每条边权值减去</w:t>
       </w:r>
       <w:r>
         <w:rPr>
@@ -1931,19 +1040,11 @@
       </w:r>
     </w:p>
     <w:p>
-      <w:proofErr w:type="gramStart"/>
-      <w:r>
-        <w:rPr>
-          <w:rFonts w:hint="eastAsia"/>
-        </w:rPr>
-        <w:t>路径权</w:t>
-      </w:r>
-      <w:proofErr w:type="gramEnd"/>
-      <w:r>
-        <w:rPr>
-          <w:rFonts w:hint="eastAsia"/>
-        </w:rPr>
-        <w:t>值</w:t>
+      <w:r>
+        <w:rPr>
+          <w:rFonts w:hint="eastAsia"/>
+        </w:rPr>
+        <w:t>路径权值</w:t>
       </w:r>
       <w:r>
         <w:rPr>
@@ -1993,225 +1094,54 @@
         <w:rPr>
           <w:noProof/>
         </w:rPr>
-        <mc:AlternateContent>
-          <mc:Choice Requires="wps">
-            <w:drawing>
-              <wp:anchor distT="0" distB="0" distL="114300" distR="114300" simplePos="0" relativeHeight="251684864" behindDoc="0" locked="0" layoutInCell="1" allowOverlap="1" wp14:anchorId="6411678A" wp14:editId="0ABDF287">
-                <wp:simplePos x="0" y="0"/>
-                <wp:positionH relativeFrom="column">
-                  <wp:posOffset>1009650</wp:posOffset>
-                </wp:positionH>
-                <wp:positionV relativeFrom="paragraph">
-                  <wp:posOffset>5715</wp:posOffset>
-                </wp:positionV>
-                <wp:extent cx="503555" cy="647700"/>
-                <wp:effectExtent l="0" t="0" r="10795" b="19050"/>
-                <wp:wrapNone/>
-                <wp:docPr id="41" name="椭圆 41"/>
-                <wp:cNvGraphicFramePr/>
-                <a:graphic xmlns:a="http://schemas.openxmlformats.org/drawingml/2006/main">
-                  <a:graphicData uri="http://schemas.microsoft.com/office/word/2010/wordprocessingShape">
-                    <wps:wsp>
-                      <wps:cNvSpPr/>
-                      <wps:spPr>
-                        <a:xfrm>
-                          <a:off x="0" y="0"/>
-                          <a:ext cx="503555" cy="647700"/>
-                        </a:xfrm>
-                        <a:prstGeom prst="ellipse">
-                          <a:avLst/>
-                        </a:prstGeom>
-                      </wps:spPr>
-                      <wps:style>
-                        <a:lnRef idx="2">
-                          <a:schemeClr val="accent1">
-                            <a:shade val="50000"/>
-                          </a:schemeClr>
-                        </a:lnRef>
-                        <a:fillRef idx="1">
-                          <a:schemeClr val="accent1"/>
-                        </a:fillRef>
-                        <a:effectRef idx="0">
-                          <a:schemeClr val="accent1"/>
-                        </a:effectRef>
-                        <a:fontRef idx="minor">
-                          <a:schemeClr val="lt1"/>
-                        </a:fontRef>
-                      </wps:style>
-                      <wps:txbx>
-                        <w:txbxContent>
-                          <w:p>
-                            <w:pPr>
-                              <w:jc w:val="center"/>
-                              <w:rPr>
-                                <w:color w:val="000000" w:themeColor="text1"/>
-                                <w:sz w:val="52"/>
-                                <w14:shadow w14:blurRad="38100" w14:dist="19050" w14:dir="2700000" w14:sx="100000" w14:sy="100000" w14:kx="0" w14:ky="0" w14:algn="tl">
-                                  <w14:schemeClr w14:val="dk1">
-                                    <w14:alpha w14:val="60000"/>
-                                  </w14:schemeClr>
-                                </w14:shadow>
-                                <w14:textOutline w14:w="0" w14:cap="flat" w14:cmpd="sng" w14:algn="ctr">
-                                  <w14:noFill/>
-                                  <w14:prstDash w14:val="solid"/>
-                                  <w14:round/>
-                                </w14:textOutline>
-                              </w:rPr>
-                            </w:pPr>
-                            <w:r>
-                              <w:rPr>
-                                <w:rFonts w:hint="eastAsia"/>
-                                <w:color w:val="000000" w:themeColor="text1"/>
-                                <w:sz w:val="52"/>
-                                <w14:shadow w14:blurRad="38100" w14:dist="19050" w14:dir="2700000" w14:sx="100000" w14:sy="100000" w14:kx="0" w14:ky="0" w14:algn="tl">
-                                  <w14:schemeClr w14:val="dk1">
-                                    <w14:alpha w14:val="60000"/>
-                                  </w14:schemeClr>
-                                </w14:shadow>
-                                <w14:textOutline w14:w="0" w14:cap="flat" w14:cmpd="sng" w14:algn="ctr">
-                                  <w14:noFill/>
-                                  <w14:prstDash w14:val="solid"/>
-                                  <w14:round/>
-                                </w14:textOutline>
-                              </w:rPr>
-                              <w:t>1</w:t>
-                            </w:r>
-                          </w:p>
-                        </w:txbxContent>
-                      </wps:txbx>
-                      <wps:bodyPr rot="0" spcFirstLastPara="0" vertOverflow="overflow" horzOverflow="overflow" vert="horz" wrap="square" lIns="91440" tIns="45720" rIns="91440" bIns="45720" numCol="1" spcCol="0" rtlCol="0" fromWordArt="0" anchor="ctr" anchorCtr="0" forceAA="0" compatLnSpc="1">
-                        <a:prstTxWarp prst="textNoShape">
-                          <a:avLst/>
-                        </a:prstTxWarp>
-                        <a:noAutofit/>
-                      </wps:bodyPr>
-                    </wps:wsp>
-                  </a:graphicData>
-                </a:graphic>
-                <wp14:sizeRelH relativeFrom="margin">
-                  <wp14:pctWidth>0</wp14:pctWidth>
-                </wp14:sizeRelH>
-                <wp14:sizeRelV relativeFrom="margin">
-                  <wp14:pctHeight>0</wp14:pctHeight>
-                </wp14:sizeRelV>
-              </wp:anchor>
-            </w:drawing>
-          </mc:Choice>
-          <mc:Fallback>
-            <w:pict>
-              <v:oval w14:anchorId="6411678A" id="椭圆 41" o:spid="_x0000_s1030" style="position:absolute;left:0;text-align:left;margin-left:79.5pt;margin-top:.45pt;width:39.65pt;height:51pt;z-index:251684864;visibility:visible;mso-wrap-style:square;mso-width-percent:0;mso-height-percent:0;mso-wrap-distance-left:9pt;mso-wrap-distance-top:0;mso-wrap-distance-right:9pt;mso-wrap-distance-bottom:0;mso-position-horizontal:absolute;mso-position-horizontal-relative:text;mso-position-vertical:absolute;mso-position-vertical-relative:text;mso-width-percent:0;mso-height-percent:0;mso-width-relative:margin;mso-height-relative:margin;v-text-anchor:middle" o:gfxdata="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" fillcolor="#5b9bd5 [3204]" strokecolor="#1f4d78 [1604]" strokeweight="1pt">
-                <v:stroke joinstyle="miter"/>
-                <v:textbox>
-                  <w:txbxContent>
-                    <w:p>
-                      <w:pPr>
-                        <w:jc w:val="center"/>
-                        <w:rPr>
-                          <w:color w:val="000000" w:themeColor="text1"/>
-                          <w:sz w:val="52"/>
-                          <w14:shadow w14:blurRad="38100" w14:dist="19050" w14:dir="2700000" w14:sx="100000" w14:sy="100000" w14:kx="0" w14:ky="0" w14:algn="tl">
-                            <w14:schemeClr w14:val="dk1">
-                              <w14:alpha w14:val="60000"/>
-                            </w14:schemeClr>
-                          </w14:shadow>
-                          <w14:textOutline w14:w="0" w14:cap="flat" w14:cmpd="sng" w14:algn="ctr">
-                            <w14:noFill/>
-                            <w14:prstDash w14:val="solid"/>
-                            <w14:round/>
-                          </w14:textOutline>
-                        </w:rPr>
-                      </w:pPr>
-                      <w:r>
-                        <w:rPr>
-                          <w:rFonts w:hint="eastAsia"/>
-                          <w:color w:val="000000" w:themeColor="text1"/>
-                          <w:sz w:val="52"/>
-                          <w14:shadow w14:blurRad="38100" w14:dist="19050" w14:dir="2700000" w14:sx="100000" w14:sy="100000" w14:kx="0" w14:ky="0" w14:algn="tl">
-                            <w14:schemeClr w14:val="dk1">
-                              <w14:alpha w14:val="60000"/>
-                            </w14:schemeClr>
-                          </w14:shadow>
-                          <w14:textOutline w14:w="0" w14:cap="flat" w14:cmpd="sng" w14:algn="ctr">
-                            <w14:noFill/>
-                            <w14:prstDash w14:val="solid"/>
-                            <w14:round/>
-                          </w14:textOutline>
-                        </w:rPr>
-                        <w:t>1</w:t>
-                      </w:r>
-                    </w:p>
-                  </w:txbxContent>
-                </v:textbox>
-              </v:oval>
-            </w:pict>
-          </mc:Fallback>
-        </mc:AlternateContent>
+        <w:pict>
+          <v:oval id="椭圆 41" o:spid="_x0000_s1030" style="position:absolute;left:0;text-align:left;margin-left:79.5pt;margin-top:.45pt;width:39.65pt;height:51pt;z-index:251684864;visibility:visible;mso-width-relative:margin;mso-height-relative:margin;v-text-anchor:middle" o:gfxdata="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" fillcolor="#5b9bd5 [3204]" strokecolor="#1f4d78 [1604]" strokeweight="1pt">
+            <v:stroke joinstyle="miter"/>
+            <v:textbox>
+              <w:txbxContent>
+                <w:p>
+                  <w:pPr>
+                    <w:jc w:val="center"/>
+                    <w:rPr>
+                      <w:color w:val="000000" w:themeColor="text1"/>
+                      <w:sz w:val="52"/>
+                    </w:rPr>
+                  </w:pPr>
+                  <w:r>
+                    <w:rPr>
+                      <w:rFonts w:hint="eastAsia"/>
+                      <w:color w:val="000000" w:themeColor="text1"/>
+                      <w:sz w:val="52"/>
+                    </w:rPr>
+                    <w:t>1</w:t>
+                  </w:r>
+                </w:p>
+              </w:txbxContent>
+            </v:textbox>
+          </v:oval>
+        </w:pict>
       </w:r>
       <w:r>
         <w:rPr>
           <w:noProof/>
         </w:rPr>
-        <mc:AlternateContent>
-          <mc:Choice Requires="wps">
-            <w:drawing>
-              <wp:anchor distT="0" distB="0" distL="114300" distR="114300" simplePos="0" relativeHeight="251681792" behindDoc="0" locked="0" layoutInCell="1" allowOverlap="1" wp14:anchorId="340DCCE8" wp14:editId="107AAC09">
-                <wp:simplePos x="0" y="0"/>
-                <wp:positionH relativeFrom="column">
-                  <wp:posOffset>1533525</wp:posOffset>
-                </wp:positionH>
-                <wp:positionV relativeFrom="paragraph">
-                  <wp:posOffset>329565</wp:posOffset>
-                </wp:positionV>
-                <wp:extent cx="304800" cy="219075"/>
-                <wp:effectExtent l="0" t="0" r="76200" b="47625"/>
-                <wp:wrapNone/>
-                <wp:docPr id="42" name="直接箭头连接符 42"/>
-                <wp:cNvGraphicFramePr/>
-                <a:graphic xmlns:a="http://schemas.openxmlformats.org/drawingml/2006/main">
-                  <a:graphicData uri="http://schemas.microsoft.com/office/word/2010/wordprocessingShape">
-                    <wps:wsp>
-                      <wps:cNvCnPr/>
-                      <wps:spPr>
-                        <a:xfrm>
-                          <a:off x="0" y="0"/>
-                          <a:ext cx="304800" cy="219075"/>
-                        </a:xfrm>
-                        <a:prstGeom prst="straightConnector1">
-                          <a:avLst/>
-                        </a:prstGeom>
-                        <a:ln>
-                          <a:tailEnd type="triangle"/>
-                        </a:ln>
-                      </wps:spPr>
-                      <wps:style>
-                        <a:lnRef idx="1">
-                          <a:schemeClr val="accent1"/>
-                        </a:lnRef>
-                        <a:fillRef idx="0">
-                          <a:schemeClr val="accent1"/>
-                        </a:fillRef>
-                        <a:effectRef idx="0">
-                          <a:schemeClr val="accent1"/>
-                        </a:effectRef>
-                        <a:fontRef idx="minor">
-                          <a:schemeClr val="tx1"/>
-                        </a:fontRef>
-                      </wps:style>
-                      <wps:bodyPr/>
-                    </wps:wsp>
-                  </a:graphicData>
-                </a:graphic>
-              </wp:anchor>
-            </w:drawing>
-          </mc:Choice>
-          <mc:Fallback>
-            <w:pict>
-              <v:shape w14:anchorId="560CD15F" id="直接箭头连接符 42" o:spid="_x0000_s1026" type="#_x0000_t32" style="position:absolute;left:0;text-align:left;margin-left:120.75pt;margin-top:25.95pt;width:24pt;height:17.25pt;z-index:251681792;visibility:visible;mso-wrap-style:square;mso-wrap-distance-left:9pt;mso-wrap-distance-top:0;mso-wrap-distance-right:9pt;mso-wrap-distance-bottom:0;mso-position-horizontal:absolute;mso-position-horizontal-relative:text;mso-position-vertical:absolute;mso-position-vertical-relative:text" o:gfxdata="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" strokecolor="#5b9bd5 [3204]" strokeweight=".5pt">
-                <v:stroke endarrow="block" joinstyle="miter"/>
-              </v:shape>
-            </w:pict>
-          </mc:Fallback>
-        </mc:AlternateContent>
+        <w:pict>
+          <v:shape id="直接箭头连接符 42" o:spid="_x0000_s1038" type="#_x0000_t32" style="position:absolute;left:0;text-align:left;margin-left:120.75pt;margin-top:25.95pt;width:24pt;height:17.25pt;z-index:251681792;visibility:visible" o:gfxdata="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" strokecolor="#5b9bd5 [3204]" strokeweight=".5pt">
+            <v:stroke endarrow="block" joinstyle="miter"/>
+            <v:textbox>
+              <w:txbxContent>
+                <w:p>
+                  <w:r>
+                    <w:rPr>
+                      <w:rFonts w:hint="eastAsia"/>
+                    </w:rPr>
+                    <w:t>100110000100</w:t>
+                  </w:r>
+                </w:p>
+              </w:txbxContent>
+            </v:textbox>
+          </v:shape>
+        </w:pict>
       </w:r>
     </w:p>
     <w:p>
@@ -2224,449 +1154,95 @@
         <w:rPr>
           <w:noProof/>
         </w:rPr>
-        <mc:AlternateContent>
-          <mc:Choice Requires="wps">
-            <w:drawing>
-              <wp:anchor distT="0" distB="0" distL="114300" distR="114300" simplePos="0" relativeHeight="251686912" behindDoc="0" locked="0" layoutInCell="1" allowOverlap="1" wp14:anchorId="4D26A13F" wp14:editId="5E04CEC4">
-                <wp:simplePos x="0" y="0"/>
-                <wp:positionH relativeFrom="column">
-                  <wp:posOffset>1295400</wp:posOffset>
-                </wp:positionH>
-                <wp:positionV relativeFrom="paragraph">
-                  <wp:posOffset>276225</wp:posOffset>
-                </wp:positionV>
-                <wp:extent cx="47625" cy="466725"/>
-                <wp:effectExtent l="38100" t="0" r="66675" b="47625"/>
-                <wp:wrapNone/>
-                <wp:docPr id="43" name="直接箭头连接符 43"/>
-                <wp:cNvGraphicFramePr/>
-                <a:graphic xmlns:a="http://schemas.openxmlformats.org/drawingml/2006/main">
-                  <a:graphicData uri="http://schemas.microsoft.com/office/word/2010/wordprocessingShape">
-                    <wps:wsp>
-                      <wps:cNvCnPr/>
-                      <wps:spPr>
-                        <a:xfrm>
-                          <a:off x="0" y="0"/>
-                          <a:ext cx="47625" cy="466725"/>
-                        </a:xfrm>
-                        <a:prstGeom prst="straightConnector1">
-                          <a:avLst/>
-                        </a:prstGeom>
-                        <a:ln>
-                          <a:tailEnd type="triangle"/>
-                        </a:ln>
-                      </wps:spPr>
-                      <wps:style>
-                        <a:lnRef idx="1">
-                          <a:schemeClr val="accent1"/>
-                        </a:lnRef>
-                        <a:fillRef idx="0">
-                          <a:schemeClr val="accent1"/>
-                        </a:fillRef>
-                        <a:effectRef idx="0">
-                          <a:schemeClr val="accent1"/>
-                        </a:effectRef>
-                        <a:fontRef idx="minor">
-                          <a:schemeClr val="tx1"/>
-                        </a:fontRef>
-                      </wps:style>
-                      <wps:bodyPr/>
-                    </wps:wsp>
-                  </a:graphicData>
-                </a:graphic>
-              </wp:anchor>
-            </w:drawing>
-          </mc:Choice>
-          <mc:Fallback>
-            <w:pict>
-              <v:shape w14:anchorId="4FDC79A1" id="直接箭头连接符 43" o:spid="_x0000_s1026" type="#_x0000_t32" style="position:absolute;left:0;text-align:left;margin-left:102pt;margin-top:21.75pt;width:3.75pt;height:36.75pt;z-index:251686912;visibility:visible;mso-wrap-style:square;mso-wrap-distance-left:9pt;mso-wrap-distance-top:0;mso-wrap-distance-right:9pt;mso-wrap-distance-bottom:0;mso-position-horizontal:absolute;mso-position-horizontal-relative:text;mso-position-vertical:absolute;mso-position-vertical-relative:text" o:gfxdata="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" strokecolor="#5b9bd5 [3204]" strokeweight=".5pt">
-                <v:stroke endarrow="block" joinstyle="miter"/>
-              </v:shape>
-            </w:pict>
-          </mc:Fallback>
-        </mc:AlternateContent>
+        <w:pict>
+          <v:shape id="直接箭头连接符 43" o:spid="_x0000_s1037" type="#_x0000_t32" style="position:absolute;left:0;text-align:left;margin-left:102pt;margin-top:21.75pt;width:3.75pt;height:36.75pt;z-index:251686912;visibility:visible" o:gfxdata="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" strokecolor="#5b9bd5 [3204]" strokeweight=".5pt">
+            <v:stroke endarrow="block" joinstyle="miter"/>
+            <v:textbox>
+              <w:txbxContent>
+                <w:p>
+                  <w:r>
+                    <w:rPr>
+                      <w:rFonts w:hint="eastAsia"/>
+                    </w:rPr>
+                    <w:t>1</w:t>
+                  </w:r>
+                </w:p>
+              </w:txbxContent>
+            </v:textbox>
+          </v:shape>
+        </w:pict>
       </w:r>
       <w:r>
         <w:rPr>
           <w:noProof/>
         </w:rPr>
-        <mc:AlternateContent>
-          <mc:Choice Requires="wps">
-            <w:drawing>
-              <wp:anchor distT="0" distB="0" distL="114300" distR="114300" simplePos="0" relativeHeight="251685888" behindDoc="0" locked="0" layoutInCell="1" allowOverlap="1" wp14:anchorId="797D3015" wp14:editId="52AA91A2">
-                <wp:simplePos x="0" y="0"/>
-                <wp:positionH relativeFrom="column">
-                  <wp:posOffset>342900</wp:posOffset>
-                </wp:positionH>
-                <wp:positionV relativeFrom="paragraph">
-                  <wp:posOffset>114300</wp:posOffset>
-                </wp:positionV>
-                <wp:extent cx="503555" cy="704850"/>
-                <wp:effectExtent l="0" t="0" r="10795" b="19050"/>
-                <wp:wrapNone/>
-                <wp:docPr id="44" name="椭圆 44"/>
-                <wp:cNvGraphicFramePr/>
-                <a:graphic xmlns:a="http://schemas.openxmlformats.org/drawingml/2006/main">
-                  <a:graphicData uri="http://schemas.microsoft.com/office/word/2010/wordprocessingShape">
-                    <wps:wsp>
-                      <wps:cNvSpPr/>
-                      <wps:spPr>
-                        <a:xfrm>
-                          <a:off x="0" y="0"/>
-                          <a:ext cx="503555" cy="704850"/>
-                        </a:xfrm>
-                        <a:prstGeom prst="ellipse">
-                          <a:avLst/>
-                        </a:prstGeom>
-                      </wps:spPr>
-                      <wps:style>
-                        <a:lnRef idx="2">
-                          <a:schemeClr val="accent1">
-                            <a:shade val="50000"/>
-                          </a:schemeClr>
-                        </a:lnRef>
-                        <a:fillRef idx="1">
-                          <a:schemeClr val="accent1"/>
-                        </a:fillRef>
-                        <a:effectRef idx="0">
-                          <a:schemeClr val="accent1"/>
-                        </a:effectRef>
-                        <a:fontRef idx="minor">
-                          <a:schemeClr val="lt1"/>
-                        </a:fontRef>
-                      </wps:style>
-                      <wps:txbx>
-                        <w:txbxContent>
-                          <w:p>
-                            <w:pPr>
-                              <w:jc w:val="center"/>
-                              <w:rPr>
-                                <w:color w:val="000000" w:themeColor="text1"/>
-                                <w:sz w:val="52"/>
-                                <w14:shadow w14:blurRad="38100" w14:dist="19050" w14:dir="2700000" w14:sx="100000" w14:sy="100000" w14:kx="0" w14:ky="0" w14:algn="tl">
-                                  <w14:schemeClr w14:val="dk1">
-                                    <w14:alpha w14:val="60000"/>
-                                  </w14:schemeClr>
-                                </w14:shadow>
-                                <w14:textOutline w14:w="0" w14:cap="flat" w14:cmpd="sng" w14:algn="ctr">
-                                  <w14:noFill/>
-                                  <w14:prstDash w14:val="solid"/>
-                                  <w14:round/>
-                                </w14:textOutline>
-                              </w:rPr>
-                            </w:pPr>
-                            <w:r>
-                              <w:rPr>
-                                <w:rFonts w:hint="eastAsia"/>
-                                <w:color w:val="000000" w:themeColor="text1"/>
-                                <w:sz w:val="52"/>
-                                <w14:shadow w14:blurRad="38100" w14:dist="19050" w14:dir="2700000" w14:sx="100000" w14:sy="100000" w14:kx="0" w14:ky="0" w14:algn="tl">
-                                  <w14:schemeClr w14:val="dk1">
-                                    <w14:alpha w14:val="60000"/>
-                                  </w14:schemeClr>
-                                </w14:shadow>
-                                <w14:textOutline w14:w="0" w14:cap="flat" w14:cmpd="sng" w14:algn="ctr">
-                                  <w14:noFill/>
-                                  <w14:prstDash w14:val="solid"/>
-                                  <w14:round/>
-                                </w14:textOutline>
-                              </w:rPr>
-                              <w:t>S</w:t>
-                            </w:r>
-                          </w:p>
-                        </w:txbxContent>
-                      </wps:txbx>
-                      <wps:bodyPr rot="0" spcFirstLastPara="0" vertOverflow="overflow" horzOverflow="overflow" vert="horz" wrap="square" lIns="91440" tIns="45720" rIns="91440" bIns="45720" numCol="1" spcCol="0" rtlCol="0" fromWordArt="0" anchor="ctr" anchorCtr="0" forceAA="0" compatLnSpc="1">
-                        <a:prstTxWarp prst="textNoShape">
-                          <a:avLst/>
-                        </a:prstTxWarp>
-                        <a:noAutofit/>
-                      </wps:bodyPr>
-                    </wps:wsp>
-                  </a:graphicData>
-                </a:graphic>
-                <wp14:sizeRelH relativeFrom="margin">
-                  <wp14:pctWidth>0</wp14:pctWidth>
-                </wp14:sizeRelH>
-                <wp14:sizeRelV relativeFrom="margin">
-                  <wp14:pctHeight>0</wp14:pctHeight>
-                </wp14:sizeRelV>
-              </wp:anchor>
-            </w:drawing>
-          </mc:Choice>
-          <mc:Fallback>
-            <w:pict>
-              <v:oval w14:anchorId="797D3015" id="椭圆 44" o:spid="_x0000_s1031" style="position:absolute;left:0;text-align:left;margin-left:27pt;margin-top:9pt;width:39.65pt;height:55.5pt;z-index:251685888;visibility:visible;mso-wrap-style:square;mso-width-percent:0;mso-height-percent:0;mso-wrap-distance-left:9pt;mso-wrap-distance-top:0;mso-wrap-distance-right:9pt;mso-wrap-distance-bottom:0;mso-position-horizontal:absolute;mso-position-horizontal-relative:text;mso-position-vertical:absolute;mso-position-vertical-relative:text;mso-width-percent:0;mso-height-percent:0;mso-width-relative:margin;mso-height-relative:margin;v-text-anchor:middle" o:gfxdata="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" fillcolor="#5b9bd5 [3204]" strokecolor="#1f4d78 [1604]" strokeweight="1pt">
-                <v:stroke joinstyle="miter"/>
-                <v:textbox>
-                  <w:txbxContent>
-                    <w:p>
-                      <w:pPr>
-                        <w:jc w:val="center"/>
-                        <w:rPr>
-                          <w:color w:val="000000" w:themeColor="text1"/>
-                          <w:sz w:val="52"/>
-                          <w14:shadow w14:blurRad="38100" w14:dist="19050" w14:dir="2700000" w14:sx="100000" w14:sy="100000" w14:kx="0" w14:ky="0" w14:algn="tl">
-                            <w14:schemeClr w14:val="dk1">
-                              <w14:alpha w14:val="60000"/>
-                            </w14:schemeClr>
-                          </w14:shadow>
-                          <w14:textOutline w14:w="0" w14:cap="flat" w14:cmpd="sng" w14:algn="ctr">
-                            <w14:noFill/>
-                            <w14:prstDash w14:val="solid"/>
-                            <w14:round/>
-                          </w14:textOutline>
-                        </w:rPr>
-                      </w:pPr>
-                      <w:r>
-                        <w:rPr>
-                          <w:rFonts w:hint="eastAsia"/>
-                          <w:color w:val="000000" w:themeColor="text1"/>
-                          <w:sz w:val="52"/>
-                          <w14:shadow w14:blurRad="38100" w14:dist="19050" w14:dir="2700000" w14:sx="100000" w14:sy="100000" w14:kx="0" w14:ky="0" w14:algn="tl">
-                            <w14:schemeClr w14:val="dk1">
-                              <w14:alpha w14:val="60000"/>
-                            </w14:schemeClr>
-                          </w14:shadow>
-                          <w14:textOutline w14:w="0" w14:cap="flat" w14:cmpd="sng" w14:algn="ctr">
-                            <w14:noFill/>
-                            <w14:prstDash w14:val="solid"/>
-                            <w14:round/>
-                          </w14:textOutline>
-                        </w:rPr>
-                        <w:t>S</w:t>
-                      </w:r>
-                    </w:p>
-                  </w:txbxContent>
-                </v:textbox>
-              </v:oval>
-            </w:pict>
-          </mc:Fallback>
-        </mc:AlternateContent>
+        <w:pict>
+          <v:oval id="椭圆 44" o:spid="_x0000_s1031" style="position:absolute;left:0;text-align:left;margin-left:27pt;margin-top:9pt;width:39.65pt;height:55.5pt;z-index:251685888;visibility:visible;mso-width-relative:margin;mso-height-relative:margin;v-text-anchor:middle" o:gfxdata="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" fillcolor="#5b9bd5 [3204]" strokecolor="#1f4d78 [1604]" strokeweight="1pt">
+            <v:stroke joinstyle="miter"/>
+            <v:textbox>
+              <w:txbxContent>
+                <w:p>
+                  <w:pPr>
+                    <w:jc w:val="center"/>
+                    <w:rPr>
+                      <w:color w:val="000000" w:themeColor="text1"/>
+                      <w:sz w:val="52"/>
+                    </w:rPr>
+                  </w:pPr>
+                  <w:r>
+                    <w:rPr>
+                      <w:rFonts w:hint="eastAsia"/>
+                      <w:color w:val="000000" w:themeColor="text1"/>
+                      <w:sz w:val="52"/>
+                    </w:rPr>
+                    <w:t>S</w:t>
+                  </w:r>
+                </w:p>
+              </w:txbxContent>
+            </v:textbox>
+          </v:oval>
+        </w:pict>
       </w:r>
       <w:r>
         <w:rPr>
           <w:noProof/>
         </w:rPr>
-        <mc:AlternateContent>
-          <mc:Choice Requires="wps">
-            <w:drawing>
-              <wp:anchor distT="0" distB="0" distL="114300" distR="114300" simplePos="0" relativeHeight="251679744" behindDoc="0" locked="0" layoutInCell="1" allowOverlap="1" wp14:anchorId="74A1E55D" wp14:editId="01E9281C">
-                <wp:simplePos x="0" y="0"/>
-                <wp:positionH relativeFrom="column">
-                  <wp:posOffset>638175</wp:posOffset>
-                </wp:positionH>
-                <wp:positionV relativeFrom="paragraph">
-                  <wp:posOffset>47625</wp:posOffset>
-                </wp:positionV>
-                <wp:extent cx="390525" cy="142875"/>
-                <wp:effectExtent l="0" t="38100" r="47625" b="28575"/>
-                <wp:wrapNone/>
-                <wp:docPr id="45" name="直接箭头连接符 45"/>
-                <wp:cNvGraphicFramePr/>
-                <a:graphic xmlns:a="http://schemas.openxmlformats.org/drawingml/2006/main">
-                  <a:graphicData uri="http://schemas.microsoft.com/office/word/2010/wordprocessingShape">
-                    <wps:wsp>
-                      <wps:cNvCnPr/>
-                      <wps:spPr>
-                        <a:xfrm flipV="1">
-                          <a:off x="0" y="0"/>
-                          <a:ext cx="390525" cy="142875"/>
-                        </a:xfrm>
-                        <a:prstGeom prst="straightConnector1">
-                          <a:avLst/>
-                        </a:prstGeom>
-                        <a:ln>
-                          <a:tailEnd type="triangle"/>
-                        </a:ln>
-                      </wps:spPr>
-                      <wps:style>
-                        <a:lnRef idx="1">
-                          <a:schemeClr val="accent1"/>
-                        </a:lnRef>
-                        <a:fillRef idx="0">
-                          <a:schemeClr val="accent1"/>
-                        </a:fillRef>
-                        <a:effectRef idx="0">
-                          <a:schemeClr val="accent1"/>
-                        </a:effectRef>
-                        <a:fontRef idx="minor">
-                          <a:schemeClr val="tx1"/>
-                        </a:fontRef>
-                      </wps:style>
-                      <wps:bodyPr/>
-                    </wps:wsp>
-                  </a:graphicData>
-                </a:graphic>
-              </wp:anchor>
-            </w:drawing>
-          </mc:Choice>
-          <mc:Fallback>
-            <w:pict>
-              <v:shape w14:anchorId="405DCB67" id="直接箭头连接符 45" o:spid="_x0000_s1026" type="#_x0000_t32" style="position:absolute;left:0;text-align:left;margin-left:50.25pt;margin-top:3.75pt;width:30.75pt;height:11.25pt;flip:y;z-index:251679744;visibility:visible;mso-wrap-style:square;mso-wrap-distance-left:9pt;mso-wrap-distance-top:0;mso-wrap-distance-right:9pt;mso-wrap-distance-bottom:0;mso-position-horizontal:absolute;mso-position-horizontal-relative:text;mso-position-vertical:absolute;mso-position-vertical-relative:text" o:gfxdata="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" strokecolor="#5b9bd5 [3204]" strokeweight=".5pt">
-                <v:stroke endarrow="block" joinstyle="miter"/>
-              </v:shape>
-            </w:pict>
-          </mc:Fallback>
-        </mc:AlternateContent>
+        <w:pict>
+          <v:shape id="直接箭头连接符 45" o:spid="_x0000_s1036" type="#_x0000_t32" style="position:absolute;left:0;text-align:left;margin-left:50.25pt;margin-top:3.75pt;width:30.75pt;height:11.25pt;flip:y;z-index:251679744;visibility:visible" o:gfxdata="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" strokecolor="#5b9bd5 [3204]" strokeweight=".5pt">
+            <v:stroke endarrow="block" joinstyle="miter"/>
+          </v:shape>
+        </w:pict>
       </w:r>
       <w:r>
         <w:rPr>
           <w:noProof/>
         </w:rPr>
-        <mc:AlternateContent>
-          <mc:Choice Requires="wps">
-            <w:drawing>
-              <wp:anchor distT="0" distB="0" distL="114300" distR="114300" simplePos="0" relativeHeight="251678720" behindDoc="0" locked="0" layoutInCell="1" allowOverlap="1" wp14:anchorId="68B46F72" wp14:editId="6D2447DF">
-                <wp:simplePos x="0" y="0"/>
-                <wp:positionH relativeFrom="column">
-                  <wp:posOffset>1828800</wp:posOffset>
-                </wp:positionH>
-                <wp:positionV relativeFrom="paragraph">
-                  <wp:posOffset>9525</wp:posOffset>
-                </wp:positionV>
-                <wp:extent cx="503555" cy="647700"/>
-                <wp:effectExtent l="0" t="0" r="10795" b="19050"/>
-                <wp:wrapNone/>
-                <wp:docPr id="46" name="椭圆 46"/>
-                <wp:cNvGraphicFramePr/>
-                <a:graphic xmlns:a="http://schemas.openxmlformats.org/drawingml/2006/main">
-                  <a:graphicData uri="http://schemas.microsoft.com/office/word/2010/wordprocessingShape">
-                    <wps:wsp>
-                      <wps:cNvSpPr/>
-                      <wps:spPr>
-                        <a:xfrm>
-                          <a:off x="0" y="0"/>
-                          <a:ext cx="503555" cy="647700"/>
-                        </a:xfrm>
-                        <a:prstGeom prst="ellipse">
-                          <a:avLst/>
-                        </a:prstGeom>
-                      </wps:spPr>
-                      <wps:style>
-                        <a:lnRef idx="2">
-                          <a:schemeClr val="accent1">
-                            <a:shade val="50000"/>
-                          </a:schemeClr>
-                        </a:lnRef>
-                        <a:fillRef idx="1">
-                          <a:schemeClr val="accent1"/>
-                        </a:fillRef>
-                        <a:effectRef idx="0">
-                          <a:schemeClr val="accent1"/>
-                        </a:effectRef>
-                        <a:fontRef idx="minor">
-                          <a:schemeClr val="lt1"/>
-                        </a:fontRef>
-                      </wps:style>
-                      <wps:txbx>
-                        <w:txbxContent>
-                          <w:p>
-                            <w:pPr>
-                              <w:jc w:val="center"/>
-                              <w:rPr>
-                                <w:color w:val="000000" w:themeColor="text1"/>
-                                <w:sz w:val="52"/>
-                                <w14:shadow w14:blurRad="38100" w14:dist="19050" w14:dir="2700000" w14:sx="100000" w14:sy="100000" w14:kx="0" w14:ky="0" w14:algn="tl">
-                                  <w14:schemeClr w14:val="dk1">
-                                    <w14:alpha w14:val="60000"/>
-                                  </w14:schemeClr>
-                                </w14:shadow>
-                                <w14:textOutline w14:w="0" w14:cap="flat" w14:cmpd="sng" w14:algn="ctr">
-                                  <w14:noFill/>
-                                  <w14:prstDash w14:val="solid"/>
-                                  <w14:round/>
-                                </w14:textOutline>
-                              </w:rPr>
-                            </w:pPr>
-                            <w:r>
-                              <w:rPr>
-                                <w:rFonts w:hint="eastAsia"/>
-                                <w:color w:val="000000" w:themeColor="text1"/>
-                                <w:sz w:val="52"/>
-                                <w14:shadow w14:blurRad="38100" w14:dist="19050" w14:dir="2700000" w14:sx="100000" w14:sy="100000" w14:kx="0" w14:ky="0" w14:algn="tl">
-                                  <w14:schemeClr w14:val="dk1">
-                                    <w14:alpha w14:val="60000"/>
-                                  </w14:schemeClr>
-                                </w14:shadow>
-                                <w14:textOutline w14:w="0" w14:cap="flat" w14:cmpd="sng" w14:algn="ctr">
-                                  <w14:noFill/>
-                                  <w14:prstDash w14:val="solid"/>
-                                  <w14:round/>
-                                </w14:textOutline>
-                              </w:rPr>
-                              <w:t>T</w:t>
-                            </w:r>
-                          </w:p>
-                        </w:txbxContent>
-                      </wps:txbx>
-                      <wps:bodyPr rot="0" spcFirstLastPara="0" vertOverflow="overflow" horzOverflow="overflow" vert="horz" wrap="square" lIns="91440" tIns="45720" rIns="91440" bIns="45720" numCol="1" spcCol="0" rtlCol="0" fromWordArt="0" anchor="ctr" anchorCtr="0" forceAA="0" compatLnSpc="1">
-                        <a:prstTxWarp prst="textNoShape">
-                          <a:avLst/>
-                        </a:prstTxWarp>
-                        <a:noAutofit/>
-                      </wps:bodyPr>
-                    </wps:wsp>
-                  </a:graphicData>
-                </a:graphic>
-                <wp14:sizeRelH relativeFrom="margin">
-                  <wp14:pctWidth>0</wp14:pctWidth>
-                </wp14:sizeRelH>
-                <wp14:sizeRelV relativeFrom="margin">
-                  <wp14:pctHeight>0</wp14:pctHeight>
-                </wp14:sizeRelV>
-              </wp:anchor>
-            </w:drawing>
-          </mc:Choice>
-          <mc:Fallback>
-            <w:pict>
-              <v:oval w14:anchorId="68B46F72" id="椭圆 46" o:spid="_x0000_s1032" style="position:absolute;left:0;text-align:left;margin-left:2in;margin-top:.75pt;width:39.65pt;height:51pt;z-index:251678720;visibility:visible;mso-wrap-style:square;mso-width-percent:0;mso-height-percent:0;mso-wrap-distance-left:9pt;mso-wrap-distance-top:0;mso-wrap-distance-right:9pt;mso-wrap-distance-bottom:0;mso-position-horizontal:absolute;mso-position-horizontal-relative:text;mso-position-vertical:absolute;mso-position-vertical-relative:text;mso-width-percent:0;mso-height-percent:0;mso-width-relative:margin;mso-height-relative:margin;v-text-anchor:middle" o:gfxdata="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" fillcolor="#5b9bd5 [3204]" strokecolor="#1f4d78 [1604]" strokeweight="1pt">
-                <v:stroke joinstyle="miter"/>
-                <v:textbox>
-                  <w:txbxContent>
-                    <w:p>
-                      <w:pPr>
-                        <w:jc w:val="center"/>
-                        <w:rPr>
-                          <w:color w:val="000000" w:themeColor="text1"/>
-                          <w:sz w:val="52"/>
-                          <w14:shadow w14:blurRad="38100" w14:dist="19050" w14:dir="2700000" w14:sx="100000" w14:sy="100000" w14:kx="0" w14:ky="0" w14:algn="tl">
-                            <w14:schemeClr w14:val="dk1">
-                              <w14:alpha w14:val="60000"/>
-                            </w14:schemeClr>
-                          </w14:shadow>
-                          <w14:textOutline w14:w="0" w14:cap="flat" w14:cmpd="sng" w14:algn="ctr">
-                            <w14:noFill/>
-                            <w14:prstDash w14:val="solid"/>
-                            <w14:round/>
-                          </w14:textOutline>
-                        </w:rPr>
-                      </w:pPr>
-                      <w:r>
-                        <w:rPr>
-                          <w:rFonts w:hint="eastAsia"/>
-                          <w:color w:val="000000" w:themeColor="text1"/>
-                          <w:sz w:val="52"/>
-                          <w14:shadow w14:blurRad="38100" w14:dist="19050" w14:dir="2700000" w14:sx="100000" w14:sy="100000" w14:kx="0" w14:ky="0" w14:algn="tl">
-                            <w14:schemeClr w14:val="dk1">
-                              <w14:alpha w14:val="60000"/>
-                            </w14:schemeClr>
-                          </w14:shadow>
-                          <w14:textOutline w14:w="0" w14:cap="flat" w14:cmpd="sng" w14:algn="ctr">
-                            <w14:noFill/>
-                            <w14:prstDash w14:val="solid"/>
-                            <w14:round/>
-                          </w14:textOutline>
-                        </w:rPr>
-                        <w:t>T</w:t>
-                      </w:r>
-                    </w:p>
-                  </w:txbxContent>
-                </v:textbox>
-              </v:oval>
-            </w:pict>
-          </mc:Fallback>
-        </mc:AlternateContent>
+        <w:pict>
+          <v:oval id="椭圆 46" o:spid="_x0000_s1032" style="position:absolute;left:0;text-align:left;margin-left:2in;margin-top:.75pt;width:39.65pt;height:51pt;z-index:251678720;visibility:visible;mso-width-relative:margin;mso-height-relative:margin;v-text-anchor:middle" o:gfxdata="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" fillcolor="#5b9bd5 [3204]" strokecolor="#1f4d78 [1604]" strokeweight="1pt">
+            <v:stroke joinstyle="miter"/>
+            <v:textbox>
+              <w:txbxContent>
+                <w:p>
+                  <w:pPr>
+                    <w:jc w:val="center"/>
+                    <w:rPr>
+                      <w:color w:val="000000" w:themeColor="text1"/>
+                      <w:sz w:val="52"/>
+                    </w:rPr>
+                  </w:pPr>
+                  <w:r>
+                    <w:rPr>
+                      <w:rFonts w:hint="eastAsia"/>
+                      <w:color w:val="000000" w:themeColor="text1"/>
+                      <w:sz w:val="52"/>
+                    </w:rPr>
+                    <w:t>T</w:t>
+                  </w:r>
+                </w:p>
+              </w:txbxContent>
+            </v:textbox>
+          </v:oval>
+        </w:pict>
       </w:r>
       <w:r>
         <w:tab/>
@@ -2682,225 +1258,42 @@
         <w:rPr>
           <w:noProof/>
         </w:rPr>
-        <mc:AlternateContent>
-          <mc:Choice Requires="wps">
-            <w:drawing>
-              <wp:anchor distT="0" distB="0" distL="114300" distR="114300" simplePos="0" relativeHeight="251683840" behindDoc="0" locked="0" layoutInCell="1" allowOverlap="1" wp14:anchorId="23E63697" wp14:editId="51C90D01">
-                <wp:simplePos x="0" y="0"/>
-                <wp:positionH relativeFrom="column">
-                  <wp:posOffset>1143000</wp:posOffset>
-                </wp:positionH>
-                <wp:positionV relativeFrom="paragraph">
-                  <wp:posOffset>299085</wp:posOffset>
-                </wp:positionV>
-                <wp:extent cx="503555" cy="714375"/>
-                <wp:effectExtent l="0" t="0" r="10795" b="28575"/>
-                <wp:wrapNone/>
-                <wp:docPr id="47" name="椭圆 47"/>
-                <wp:cNvGraphicFramePr/>
-                <a:graphic xmlns:a="http://schemas.openxmlformats.org/drawingml/2006/main">
-                  <a:graphicData uri="http://schemas.microsoft.com/office/word/2010/wordprocessingShape">
-                    <wps:wsp>
-                      <wps:cNvSpPr/>
-                      <wps:spPr>
-                        <a:xfrm>
-                          <a:off x="0" y="0"/>
-                          <a:ext cx="503555" cy="714375"/>
-                        </a:xfrm>
-                        <a:prstGeom prst="ellipse">
-                          <a:avLst/>
-                        </a:prstGeom>
-                      </wps:spPr>
-                      <wps:style>
-                        <a:lnRef idx="2">
-                          <a:schemeClr val="accent1">
-                            <a:shade val="50000"/>
-                          </a:schemeClr>
-                        </a:lnRef>
-                        <a:fillRef idx="1">
-                          <a:schemeClr val="accent1"/>
-                        </a:fillRef>
-                        <a:effectRef idx="0">
-                          <a:schemeClr val="accent1"/>
-                        </a:effectRef>
-                        <a:fontRef idx="minor">
-                          <a:schemeClr val="lt1"/>
-                        </a:fontRef>
-                      </wps:style>
-                      <wps:txbx>
-                        <w:txbxContent>
-                          <w:p>
-                            <w:pPr>
-                              <w:jc w:val="center"/>
-                              <w:rPr>
-                                <w:color w:val="000000" w:themeColor="text1"/>
-                                <w:sz w:val="52"/>
-                                <w14:shadow w14:blurRad="38100" w14:dist="19050" w14:dir="2700000" w14:sx="100000" w14:sy="100000" w14:kx="0" w14:ky="0" w14:algn="tl">
-                                  <w14:schemeClr w14:val="dk1">
-                                    <w14:alpha w14:val="60000"/>
-                                  </w14:schemeClr>
-                                </w14:shadow>
-                                <w14:textOutline w14:w="0" w14:cap="flat" w14:cmpd="sng" w14:algn="ctr">
-                                  <w14:noFill/>
-                                  <w14:prstDash w14:val="solid"/>
-                                  <w14:round/>
-                                </w14:textOutline>
-                              </w:rPr>
-                            </w:pPr>
-                            <w:r>
-                              <w:rPr>
-                                <w:rFonts w:hint="eastAsia"/>
-                                <w:color w:val="000000" w:themeColor="text1"/>
-                                <w:sz w:val="52"/>
-                                <w14:shadow w14:blurRad="38100" w14:dist="19050" w14:dir="2700000" w14:sx="100000" w14:sy="100000" w14:kx="0" w14:ky="0" w14:algn="tl">
-                                  <w14:schemeClr w14:val="dk1">
-                                    <w14:alpha w14:val="60000"/>
-                                  </w14:schemeClr>
-                                </w14:shadow>
-                                <w14:textOutline w14:w="0" w14:cap="flat" w14:cmpd="sng" w14:algn="ctr">
-                                  <w14:noFill/>
-                                  <w14:prstDash w14:val="solid"/>
-                                  <w14:round/>
-                                </w14:textOutline>
-                              </w:rPr>
-                              <w:t>2</w:t>
-                            </w:r>
-                          </w:p>
-                        </w:txbxContent>
-                      </wps:txbx>
-                      <wps:bodyPr rot="0" spcFirstLastPara="0" vertOverflow="overflow" horzOverflow="overflow" vert="horz" wrap="square" lIns="91440" tIns="45720" rIns="91440" bIns="45720" numCol="1" spcCol="0" rtlCol="0" fromWordArt="0" anchor="ctr" anchorCtr="0" forceAA="0" compatLnSpc="1">
-                        <a:prstTxWarp prst="textNoShape">
-                          <a:avLst/>
-                        </a:prstTxWarp>
-                        <a:noAutofit/>
-                      </wps:bodyPr>
-                    </wps:wsp>
-                  </a:graphicData>
-                </a:graphic>
-                <wp14:sizeRelH relativeFrom="margin">
-                  <wp14:pctWidth>0</wp14:pctWidth>
-                </wp14:sizeRelH>
-                <wp14:sizeRelV relativeFrom="margin">
-                  <wp14:pctHeight>0</wp14:pctHeight>
-                </wp14:sizeRelV>
-              </wp:anchor>
-            </w:drawing>
-          </mc:Choice>
-          <mc:Fallback>
-            <w:pict>
-              <v:oval w14:anchorId="23E63697" id="椭圆 47" o:spid="_x0000_s1033" style="position:absolute;left:0;text-align:left;margin-left:90pt;margin-top:23.55pt;width:39.65pt;height:56.25pt;z-index:251683840;visibility:visible;mso-wrap-style:square;mso-width-percent:0;mso-height-percent:0;mso-wrap-distance-left:9pt;mso-wrap-distance-top:0;mso-wrap-distance-right:9pt;mso-wrap-distance-bottom:0;mso-position-horizontal:absolute;mso-position-horizontal-relative:text;mso-position-vertical:absolute;mso-position-vertical-relative:text;mso-width-percent:0;mso-height-percent:0;mso-width-relative:margin;mso-height-relative:margin;v-text-anchor:middle" o:gfxdata="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" fillcolor="#5b9bd5 [3204]" strokecolor="#1f4d78 [1604]" strokeweight="1pt">
-                <v:stroke joinstyle="miter"/>
-                <v:textbox>
-                  <w:txbxContent>
-                    <w:p>
-                      <w:pPr>
-                        <w:jc w:val="center"/>
-                        <w:rPr>
-                          <w:color w:val="000000" w:themeColor="text1"/>
-                          <w:sz w:val="52"/>
-                          <w14:shadow w14:blurRad="38100" w14:dist="19050" w14:dir="2700000" w14:sx="100000" w14:sy="100000" w14:kx="0" w14:ky="0" w14:algn="tl">
-                            <w14:schemeClr w14:val="dk1">
-                              <w14:alpha w14:val="60000"/>
-                            </w14:schemeClr>
-                          </w14:shadow>
-                          <w14:textOutline w14:w="0" w14:cap="flat" w14:cmpd="sng" w14:algn="ctr">
-                            <w14:noFill/>
-                            <w14:prstDash w14:val="solid"/>
-                            <w14:round/>
-                          </w14:textOutline>
-                        </w:rPr>
-                      </w:pPr>
-                      <w:r>
-                        <w:rPr>
-                          <w:rFonts w:hint="eastAsia"/>
-                          <w:color w:val="000000" w:themeColor="text1"/>
-                          <w:sz w:val="52"/>
-                          <w14:shadow w14:blurRad="38100" w14:dist="19050" w14:dir="2700000" w14:sx="100000" w14:sy="100000" w14:kx="0" w14:ky="0" w14:algn="tl">
-                            <w14:schemeClr w14:val="dk1">
-                              <w14:alpha w14:val="60000"/>
-                            </w14:schemeClr>
-                          </w14:shadow>
-                          <w14:textOutline w14:w="0" w14:cap="flat" w14:cmpd="sng" w14:algn="ctr">
-                            <w14:noFill/>
-                            <w14:prstDash w14:val="solid"/>
-                            <w14:round/>
-                          </w14:textOutline>
-                        </w:rPr>
-                        <w:t>2</w:t>
-                      </w:r>
-                    </w:p>
-                  </w:txbxContent>
-                </v:textbox>
-              </v:oval>
-            </w:pict>
-          </mc:Fallback>
-        </mc:AlternateContent>
+        <w:pict>
+          <v:oval id="椭圆 47" o:spid="_x0000_s1033" style="position:absolute;left:0;text-align:left;margin-left:90pt;margin-top:23.55pt;width:39.65pt;height:56.25pt;z-index:251683840;visibility:visible;mso-width-relative:margin;mso-height-relative:margin;v-text-anchor:middle" o:gfxdata="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" fillcolor="#5b9bd5 [3204]" strokecolor="#1f4d78 [1604]" strokeweight="1pt">
+            <v:stroke joinstyle="miter"/>
+            <v:textbox>
+              <w:txbxContent>
+                <w:p>
+                  <w:pPr>
+                    <w:jc w:val="center"/>
+                    <w:rPr>
+                      <w:color w:val="000000" w:themeColor="text1"/>
+                      <w:sz w:val="52"/>
+                    </w:rPr>
+                  </w:pPr>
+                  <w:r>
+                    <w:rPr>
+                      <w:rFonts w:hint="eastAsia"/>
+                      <w:color w:val="000000" w:themeColor="text1"/>
+                      <w:sz w:val="52"/>
+                    </w:rPr>
+                    <w:t>2</w:t>
+                  </w:r>
+                </w:p>
+              </w:txbxContent>
+            </v:textbox>
+          </v:oval>
+        </w:pict>
       </w:r>
       <w:r>
         <w:rPr>
           <w:noProof/>
         </w:rPr>
-        <mc:AlternateContent>
-          <mc:Choice Requires="wps">
-            <w:drawing>
-              <wp:anchor distT="0" distB="0" distL="114300" distR="114300" simplePos="0" relativeHeight="251682816" behindDoc="0" locked="0" layoutInCell="1" allowOverlap="1" wp14:anchorId="2904CA83" wp14:editId="37D9D3B0">
-                <wp:simplePos x="0" y="0"/>
-                <wp:positionH relativeFrom="column">
-                  <wp:posOffset>1495425</wp:posOffset>
-                </wp:positionH>
-                <wp:positionV relativeFrom="paragraph">
-                  <wp:posOffset>32385</wp:posOffset>
-                </wp:positionV>
-                <wp:extent cx="333375" cy="285750"/>
-                <wp:effectExtent l="0" t="38100" r="47625" b="19050"/>
-                <wp:wrapNone/>
-                <wp:docPr id="48" name="直接箭头连接符 48"/>
-                <wp:cNvGraphicFramePr/>
-                <a:graphic xmlns:a="http://schemas.openxmlformats.org/drawingml/2006/main">
-                  <a:graphicData uri="http://schemas.microsoft.com/office/word/2010/wordprocessingShape">
-                    <wps:wsp>
-                      <wps:cNvCnPr/>
-                      <wps:spPr>
-                        <a:xfrm flipV="1">
-                          <a:off x="0" y="0"/>
-                          <a:ext cx="333375" cy="285750"/>
-                        </a:xfrm>
-                        <a:prstGeom prst="straightConnector1">
-                          <a:avLst/>
-                        </a:prstGeom>
-                        <a:ln>
-                          <a:tailEnd type="triangle"/>
-                        </a:ln>
-                      </wps:spPr>
-                      <wps:style>
-                        <a:lnRef idx="1">
-                          <a:schemeClr val="accent1"/>
-                        </a:lnRef>
-                        <a:fillRef idx="0">
-                          <a:schemeClr val="accent1"/>
-                        </a:fillRef>
-                        <a:effectRef idx="0">
-                          <a:schemeClr val="accent1"/>
-                        </a:effectRef>
-                        <a:fontRef idx="minor">
-                          <a:schemeClr val="tx1"/>
-                        </a:fontRef>
-                      </wps:style>
-                      <wps:bodyPr/>
-                    </wps:wsp>
-                  </a:graphicData>
-                </a:graphic>
-              </wp:anchor>
-            </w:drawing>
-          </mc:Choice>
-          <mc:Fallback>
-            <w:pict>
-              <v:shape w14:anchorId="5E8EF82A" id="直接箭头连接符 48" o:spid="_x0000_s1026" type="#_x0000_t32" style="position:absolute;left:0;text-align:left;margin-left:117.75pt;margin-top:2.55pt;width:26.25pt;height:22.5pt;flip:y;z-index:251682816;visibility:visible;mso-wrap-style:square;mso-wrap-distance-left:9pt;mso-wrap-distance-top:0;mso-wrap-distance-right:9pt;mso-wrap-distance-bottom:0;mso-position-horizontal:absolute;mso-position-horizontal-relative:text;mso-position-vertical:absolute;mso-position-vertical-relative:text" o:gfxdata="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" strokecolor="#5b9bd5 [3204]" strokeweight=".5pt">
-                <v:stroke endarrow="block" joinstyle="miter"/>
-              </v:shape>
-            </w:pict>
-          </mc:Fallback>
-        </mc:AlternateContent>
+        <w:pict>
+          <v:shape id="直接箭头连接符 48" o:spid="_x0000_s1035" type="#_x0000_t32" style="position:absolute;left:0;text-align:left;margin-left:117.75pt;margin-top:2.55pt;width:26.25pt;height:22.5pt;flip:y;z-index:251682816;visibility:visible" o:gfxdata="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" strokecolor="#5b9bd5 [3204]" strokeweight=".5pt">
+            <v:stroke endarrow="block" joinstyle="miter"/>
+          </v:shape>
+        </w:pict>
       </w:r>
     </w:p>
     <w:p>
@@ -2908,67 +1301,11 @@
         <w:rPr>
           <w:noProof/>
         </w:rPr>
-        <mc:AlternateContent>
-          <mc:Choice Requires="wps">
-            <w:drawing>
-              <wp:anchor distT="0" distB="0" distL="114300" distR="114300" simplePos="0" relativeHeight="251680768" behindDoc="0" locked="0" layoutInCell="1" allowOverlap="1" wp14:anchorId="3A9AE772" wp14:editId="63ADD874">
-                <wp:simplePos x="0" y="0"/>
-                <wp:positionH relativeFrom="column">
-                  <wp:posOffset>666750</wp:posOffset>
-                </wp:positionH>
-                <wp:positionV relativeFrom="paragraph">
-                  <wp:posOffset>7620</wp:posOffset>
-                </wp:positionV>
-                <wp:extent cx="438150" cy="209550"/>
-                <wp:effectExtent l="0" t="0" r="76200" b="57150"/>
-                <wp:wrapNone/>
-                <wp:docPr id="49" name="直接箭头连接符 49"/>
-                <wp:cNvGraphicFramePr/>
-                <a:graphic xmlns:a="http://schemas.openxmlformats.org/drawingml/2006/main">
-                  <a:graphicData uri="http://schemas.microsoft.com/office/word/2010/wordprocessingShape">
-                    <wps:wsp>
-                      <wps:cNvCnPr/>
-                      <wps:spPr>
-                        <a:xfrm>
-                          <a:off x="0" y="0"/>
-                          <a:ext cx="438150" cy="209550"/>
-                        </a:xfrm>
-                        <a:prstGeom prst="straightConnector1">
-                          <a:avLst/>
-                        </a:prstGeom>
-                        <a:ln>
-                          <a:tailEnd type="triangle"/>
-                        </a:ln>
-                      </wps:spPr>
-                      <wps:style>
-                        <a:lnRef idx="1">
-                          <a:schemeClr val="accent1"/>
-                        </a:lnRef>
-                        <a:fillRef idx="0">
-                          <a:schemeClr val="accent1"/>
-                        </a:fillRef>
-                        <a:effectRef idx="0">
-                          <a:schemeClr val="accent1"/>
-                        </a:effectRef>
-                        <a:fontRef idx="minor">
-                          <a:schemeClr val="tx1"/>
-                        </a:fontRef>
-                      </wps:style>
-                      <wps:bodyPr/>
-                    </wps:wsp>
-                  </a:graphicData>
-                </a:graphic>
-              </wp:anchor>
-            </w:drawing>
-          </mc:Choice>
-          <mc:Fallback>
-            <w:pict>
-              <v:shape w14:anchorId="2AC22074" id="直接箭头连接符 49" o:spid="_x0000_s1026" type="#_x0000_t32" style="position:absolute;left:0;text-align:left;margin-left:52.5pt;margin-top:.6pt;width:34.5pt;height:16.5pt;z-index:251680768;visibility:visible;mso-wrap-style:square;mso-wrap-distance-left:9pt;mso-wrap-distance-top:0;mso-wrap-distance-right:9pt;mso-wrap-distance-bottom:0;mso-position-horizontal:absolute;mso-position-horizontal-relative:text;mso-position-vertical:absolute;mso-position-vertical-relative:text" o:gfxdata="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" strokecolor="#5b9bd5 [3204]" strokeweight=".5pt">
-                <v:stroke endarrow="block" joinstyle="miter"/>
-              </v:shape>
-            </w:pict>
-          </mc:Fallback>
-        </mc:AlternateContent>
+        <w:pict>
+          <v:shape id="直接箭头连接符 49" o:spid="_x0000_s1034" type="#_x0000_t32" style="position:absolute;left:0;text-align:left;margin-left:52.5pt;margin-top:.6pt;width:34.5pt;height:16.5pt;z-index:251680768;visibility:visible" o:gfxdata="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" strokecolor="#5b9bd5 [3204]" strokeweight=".5pt">
+            <v:stroke endarrow="block" joinstyle="miter"/>
+          </v:shape>
+        </w:pict>
       </w:r>
     </w:p>
     <w:p/>
@@ -3060,15 +1397,7 @@
         <w:t>，</w:t>
       </w:r>
       <w:r>
-        <w:t>怎么</w:t>
-      </w:r>
-      <w:proofErr w:type="gramStart"/>
-      <w:r>
-        <w:t>每次边</w:t>
-      </w:r>
-      <w:proofErr w:type="gramEnd"/>
-      <w:r>
-        <w:t>数最少</w:t>
+        <w:t>怎么每次边数最少</w:t>
       </w:r>
       <w:r>
         <w:rPr>
@@ -3148,21 +1477,7 @@
         <w:rPr>
           <w:rFonts w:ascii="Constantia"/>
         </w:rPr>
-        <w:t>代码难度</w:t>
-      </w:r>
-      <w:proofErr w:type="gramStart"/>
-      <w:r>
-        <w:rPr>
-          <w:rFonts w:ascii="Constantia"/>
-        </w:rPr>
-        <w:t>小很好</w:t>
-      </w:r>
-      <w:proofErr w:type="gramEnd"/>
-      <w:r>
-        <w:rPr>
-          <w:rFonts w:ascii="Constantia"/>
-        </w:rPr>
-        <w:t>写</w:t>
+        <w:t>代码难度小很好写</w:t>
       </w:r>
     </w:p>
     <w:p>
@@ -3598,7 +1913,13 @@
         <w:rPr>
           <w:rFonts w:hint="eastAsia"/>
         </w:rPr>
-        <w:t>inin</w:t>
+        <w:t>ini</w:t>
+      </w:r>
+      <w:r>
+        <w:rPr>
+          <w:rFonts w:hint="eastAsia"/>
+        </w:rPr>
+        <w:t>c</w:t>
       </w:r>
       <w:proofErr w:type="spellEnd"/>
       <w:r>
@@ -3785,13 +2106,8 @@
       </w:r>
     </w:p>
     <w:p>
-      <w:proofErr w:type="gramStart"/>
-      <w:r>
-        <w:t>总复杂</w:t>
-      </w:r>
-      <w:proofErr w:type="gramEnd"/>
-      <w:r>
-        <w:t>度仍然快于</w:t>
+      <w:r>
+        <w:t>总复杂度仍然快于</w:t>
       </w:r>
       <w:r>
         <w:rPr>
@@ -3859,21 +2175,7 @@
         <w:rPr>
           <w:rFonts w:hint="eastAsia"/>
         </w:rPr>
-        <w:t>这个算法时间复杂</w:t>
-      </w:r>
-      <w:proofErr w:type="gramStart"/>
-      <w:r>
-        <w:rPr>
-          <w:rFonts w:hint="eastAsia"/>
-        </w:rPr>
-        <w:t>度怎么</w:t>
-      </w:r>
-      <w:proofErr w:type="gramEnd"/>
-      <w:r>
-        <w:rPr>
-          <w:rFonts w:hint="eastAsia"/>
-        </w:rPr>
-        <w:t>算，</w:t>
+        <w:t>这个算法时间复杂度怎么算，</w:t>
       </w:r>
       <w:r>
         <w:t>而</w:t>
@@ -3881,33 +2183,15 @@
       <w:r>
         <w:t>V</w:t>
       </w:r>
-      <w:proofErr w:type="gramStart"/>
-      <w:r>
-        <w:t>个</w:t>
-      </w:r>
-      <w:proofErr w:type="gramEnd"/>
-      <w:r>
-        <w:t>点的层次</w:t>
-      </w:r>
-      <w:proofErr w:type="gramStart"/>
-      <w:r>
-        <w:t>图最多</w:t>
-      </w:r>
-      <w:proofErr w:type="gramEnd"/>
-      <w:r>
-        <w:t>有</w:t>
+      <w:r>
+        <w:t>个点的层次图最多有</w:t>
       </w:r>
       <w:r>
         <w:t>V</w:t>
       </w:r>
       <w:r>
-        <w:t>层，</w:t>
-      </w:r>
-      <w:proofErr w:type="gramStart"/>
-      <w:r>
-        <w:t>增广路最多</w:t>
-      </w:r>
-      <w:proofErr w:type="gramEnd"/>
+        <w:t>层，增广路最多</w:t>
+      </w:r>
       <w:r>
         <w:t>E</w:t>
       </w:r>
@@ -3973,15 +2257,7 @@
         <w:ind w:firstLineChars="0"/>
       </w:pPr>
       <w:r>
-        <w:t>尽量用邻接矩阵和来链式前</w:t>
-      </w:r>
-      <w:proofErr w:type="gramStart"/>
-      <w:r>
-        <w:t>向星做网络流</w:t>
-      </w:r>
-      <w:proofErr w:type="gramEnd"/>
-      <w:r>
-        <w:t>的题</w:t>
+        <w:t>尽量用邻接矩阵和来链式前向星做网络流的题</w:t>
       </w:r>
       <w:r>
         <w:rPr>
@@ -4248,19 +2524,11 @@
         </w:rPr>
         <w:t>的分层，</w:t>
       </w:r>
-      <w:proofErr w:type="gramStart"/>
-      <w:r>
-        <w:rPr>
-          <w:rFonts w:hint="eastAsia"/>
-        </w:rPr>
-        <w:t>逆向是</w:t>
-      </w:r>
-      <w:proofErr w:type="gramEnd"/>
-      <w:r>
-        <w:rPr>
-          <w:rFonts w:hint="eastAsia"/>
-        </w:rPr>
-        <w:t>指从终点到起点的</w:t>
+      <w:r>
+        <w:rPr>
+          <w:rFonts w:hint="eastAsia"/>
+        </w:rPr>
+        <w:t>逆向是指从终点到起点的</w:t>
       </w:r>
       <w:proofErr w:type="spellStart"/>
       <w:r>
@@ -4457,21 +2725,7 @@
         <w:rPr>
           <w:rFonts w:hint="eastAsia"/>
         </w:rPr>
-        <w:t>的点，则说明终点不可达，也就说</w:t>
-      </w:r>
-      <w:proofErr w:type="gramStart"/>
-      <w:r>
-        <w:rPr>
-          <w:rFonts w:hint="eastAsia"/>
-        </w:rPr>
-        <w:t>明了找</w:t>
-      </w:r>
-      <w:proofErr w:type="gramEnd"/>
-      <w:r>
-        <w:rPr>
-          <w:rFonts w:hint="eastAsia"/>
-        </w:rPr>
-        <w:t>完了所有的流</w:t>
+        <w:t>的点，则说明终点不可达，也就说明了找完了所有的流</w:t>
       </w:r>
     </w:p>
     <w:p>
@@ -4530,21 +2784,7 @@
         <w:rPr>
           <w:rFonts w:hint="eastAsia"/>
         </w:rPr>
-        <w:t>进行</w:t>
-      </w:r>
-      <w:proofErr w:type="gramStart"/>
-      <w:r>
-        <w:rPr>
-          <w:rFonts w:hint="eastAsia"/>
-        </w:rPr>
-        <w:t>广搜时勿忘</w:t>
-      </w:r>
-      <w:proofErr w:type="gramEnd"/>
-      <w:r>
-        <w:rPr>
-          <w:rFonts w:hint="eastAsia"/>
-        </w:rPr>
-        <w:t>更新</w:t>
+        <w:t>进行广搜时勿忘更新</w:t>
       </w:r>
       <w:r>
         <w:rPr>
@@ -4687,14 +2927,12 @@
         </w:rPr>
         <w:t>,</w:t>
       </w:r>
-      <w:proofErr w:type="gramStart"/>
       <w:r>
         <w:rPr>
           <w:rFonts w:hint="eastAsia"/>
         </w:rPr>
         <w:t>走满足</w:t>
       </w:r>
-      <w:proofErr w:type="gramEnd"/>
       <w:r>
         <w:rPr>
           <w:rFonts w:hint="eastAsia"/>
@@ -4834,27 +3072,13 @@
         <w:rPr>
           <w:rFonts w:hint="eastAsia"/>
         </w:rPr>
-        <w:t>点时，</w:t>
-      </w:r>
-      <w:proofErr w:type="gramStart"/>
-      <w:r>
-        <w:rPr>
-          <w:rFonts w:hint="eastAsia"/>
-        </w:rPr>
-        <w:t>找</w:t>
-      </w:r>
-      <w:r>
-        <w:rPr>
-          <w:rFonts w:hint="eastAsia"/>
-        </w:rPr>
-        <w:t>当前</w:t>
-      </w:r>
-      <w:proofErr w:type="gramEnd"/>
-      <w:r>
-        <w:rPr>
-          <w:rFonts w:hint="eastAsia"/>
-        </w:rPr>
-        <w:t>点能到达的不满足上述条件的路径中</w:t>
+        <w:t>点时，找</w:t>
+      </w:r>
+      <w:r>
+        <w:rPr>
+          <w:rFonts w:hint="eastAsia"/>
+        </w:rPr>
+        <w:t>当前点能到达的不满足上述条件的路径中</w:t>
       </w:r>
       <w:r>
         <w:rPr>
@@ -5077,14 +3301,7 @@
         <w:rPr>
           <w:rFonts w:hint="eastAsia"/>
         </w:rPr>
-        <w:t>性能好，但二者</w:t>
-      </w:r>
-      <w:proofErr w:type="gramStart"/>
-      <w:r>
-        <w:rPr>
-          <w:rFonts w:hint="eastAsia"/>
-        </w:rPr>
-        <w:t>都</w:t>
+        <w:t>性能好，但二者都</w:t>
       </w:r>
       <w:r>
         <w:rPr>
@@ -5104,7 +3321,6 @@
         </w:rPr>
         <w:t>被卡掉</w:t>
       </w:r>
-      <w:proofErr w:type="gramEnd"/>
       <w:r>
         <w:rPr>
           <w:rFonts w:hint="eastAsia"/>
@@ -5347,29 +3563,7 @@
           <w:sz w:val="21"/>
           <w:szCs w:val="21"/>
         </w:rPr>
-        <w:t>预处理</w:t>
-      </w:r>
-      <w:proofErr w:type="gramStart"/>
-      <w:r>
-        <w:rPr>
-          <w:rFonts w:ascii="Arial" w:eastAsia="宋体" w:hAnsi="Arial" w:cs="Arial"/>
-          <w:color w:val="333333"/>
-          <w:kern w:val="0"/>
-          <w:sz w:val="21"/>
-          <w:szCs w:val="21"/>
-        </w:rPr>
-        <w:t>出距离</w:t>
-      </w:r>
-      <w:proofErr w:type="gramEnd"/>
-      <w:r>
-        <w:rPr>
-          <w:rFonts w:ascii="Arial" w:eastAsia="宋体" w:hAnsi="Arial" w:cs="Arial"/>
-          <w:color w:val="333333"/>
-          <w:kern w:val="0"/>
-          <w:sz w:val="21"/>
-          <w:szCs w:val="21"/>
-        </w:rPr>
-        <w:t>标号</w:t>
+        <w:t>预处理出距离标号</w:t>
       </w:r>
       <w:r>
         <w:rPr>
@@ -5605,7 +3799,6 @@
         </w:rPr>
         <w:t>u</w:t>
       </w:r>
-      <w:proofErr w:type="gramStart"/>
       <w:r>
         <w:rPr>
           <w:rFonts w:ascii="Arial" w:eastAsia="宋体" w:hAnsi="Arial" w:cs="Arial"/>
@@ -5636,18 +3829,7 @@
           <w:sz w:val="21"/>
           <w:szCs w:val="21"/>
         </w:rPr>
-        <w:t>操作</w:t>
-      </w:r>
-      <w:proofErr w:type="gramEnd"/>
-      <w:r>
-        <w:rPr>
-          <w:rFonts w:ascii="Arial" w:eastAsia="宋体" w:hAnsi="Arial" w:cs="Arial"/>
-          <w:color w:val="333333"/>
-          <w:kern w:val="0"/>
-          <w:sz w:val="21"/>
-          <w:szCs w:val="21"/>
-        </w:rPr>
-        <w:t>，要求到达点</w:t>
+        <w:t>操作，要求到达点</w:t>
       </w:r>
       <w:r>
         <w:rPr>
@@ -5724,7 +3906,6 @@
           <w:szCs w:val="21"/>
         </w:rPr>
       </w:pPr>
-      <w:proofErr w:type="gramStart"/>
       <w:r>
         <w:rPr>
           <w:rFonts w:ascii="Arial" w:eastAsia="宋体" w:hAnsi="Arial" w:cs="Arial"/>
@@ -5733,18 +3914,7 @@
           <w:sz w:val="21"/>
           <w:szCs w:val="21"/>
         </w:rPr>
-        <w:t>若推流</w:t>
-      </w:r>
-      <w:proofErr w:type="gramEnd"/>
-      <w:r>
-        <w:rPr>
-          <w:rFonts w:ascii="Arial" w:eastAsia="宋体" w:hAnsi="Arial" w:cs="Arial"/>
-          <w:color w:val="333333"/>
-          <w:kern w:val="0"/>
-          <w:sz w:val="21"/>
-          <w:szCs w:val="21"/>
-        </w:rPr>
-        <w:t>后</w:t>
+        <w:t>若推流后</w:t>
       </w:r>
       <w:r>
         <w:rPr>
@@ -5946,41 +4116,13 @@
         <w:rPr>
           <w:rFonts w:hint="eastAsia"/>
         </w:rPr>
-        <w:t>，指走过这条</w:t>
-      </w:r>
-      <w:proofErr w:type="gramStart"/>
-      <w:r>
-        <w:rPr>
-          <w:rFonts w:hint="eastAsia"/>
-        </w:rPr>
-        <w:t>边单位</w:t>
-      </w:r>
-      <w:proofErr w:type="gramEnd"/>
-      <w:r>
-        <w:rPr>
-          <w:rFonts w:hint="eastAsia"/>
-        </w:rPr>
-        <w:t>流量的费用</w:t>
-      </w:r>
-      <w:r>
-        <w:rPr>
-          <w:rFonts w:hint="eastAsia"/>
-        </w:rPr>
-        <w:t>，要求你求出最大</w:t>
-      </w:r>
-      <w:proofErr w:type="gramStart"/>
-      <w:r>
-        <w:rPr>
-          <w:rFonts w:hint="eastAsia"/>
-        </w:rPr>
-        <w:t>流同时</w:t>
-      </w:r>
-      <w:proofErr w:type="gramEnd"/>
-      <w:r>
-        <w:rPr>
-          <w:rFonts w:hint="eastAsia"/>
-        </w:rPr>
-        <w:t>使得总费用最少。</w:t>
+        <w:t>，指走过这条边单位流量的费用</w:t>
+      </w:r>
+      <w:r>
+        <w:rPr>
+          <w:rFonts w:hint="eastAsia"/>
+        </w:rPr>
+        <w:t>，要求你求出最大流同时使得总费用最少。</w:t>
       </w:r>
     </w:p>
     <w:p>
@@ -5994,15 +4136,7 @@
         <w:t>，</w:t>
       </w:r>
       <w:r>
-        <w:t>可以求最大流的</w:t>
-      </w:r>
-      <w:proofErr w:type="gramStart"/>
-      <w:r>
-        <w:t>图一定</w:t>
-      </w:r>
-      <w:proofErr w:type="gramEnd"/>
-      <w:r>
-        <w:t>内部</w:t>
+        <w:t>可以求最大流的图一定内部</w:t>
       </w:r>
       <w:r>
         <w:t>没有</w:t>
@@ -6067,23 +4201,7 @@
         <w:t>，</w:t>
       </w:r>
       <w:r>
-        <w:t>求最大</w:t>
-      </w:r>
-      <w:proofErr w:type="gramStart"/>
-      <w:r>
-        <w:t>流实际是求所有</w:t>
-      </w:r>
-      <w:proofErr w:type="gramEnd"/>
-      <w:r>
-        <w:t>原点到终点的</w:t>
-      </w:r>
-      <w:proofErr w:type="gramStart"/>
-      <w:r>
-        <w:t>路径权</w:t>
-      </w:r>
-      <w:proofErr w:type="gramEnd"/>
-      <w:r>
-        <w:t>值之和</w:t>
+        <w:t>求最大流实际是求所有原点到终点的路径权值之和</w:t>
       </w:r>
       <w:r>
         <w:rPr>
@@ -6110,15 +4228,7 @@
         <w:t>，</w:t>
       </w:r>
       <w:r>
-        <w:t>等同于</w:t>
-      </w:r>
-      <w:proofErr w:type="gramStart"/>
-      <w:r>
-        <w:t>求多次最</w:t>
-      </w:r>
-      <w:proofErr w:type="gramEnd"/>
-      <w:r>
-        <w:t>短路并且增广</w:t>
+        <w:t>等同于求多次最短路并且增广</w:t>
       </w:r>
       <w:r>
         <w:rPr>
@@ -6147,13 +4257,8 @@
         <w:t>SPFA</w:t>
       </w:r>
       <w:r>
-        <w:t>和最大</w:t>
-      </w:r>
-      <w:proofErr w:type="gramStart"/>
-      <w:r>
-        <w:t>流结合</w:t>
-      </w:r>
-      <w:proofErr w:type="gramEnd"/>
+        <w:t>和最大流结合</w:t>
+      </w:r>
       <w:r>
         <w:rPr>
           <w:rFonts w:hint="eastAsia"/>
@@ -6240,16 +4345,8 @@
         <w:rPr>
           <w:rFonts w:ascii="Constantia" w:hint="eastAsia"/>
         </w:rPr>
-        <w:t xml:space="preserve">*k   </w:t>
-      </w:r>
-      <w:proofErr w:type="spellStart"/>
-      <w:r>
-        <w:rPr>
-          <w:rFonts w:ascii="Constantia" w:hint="eastAsia"/>
-        </w:rPr>
-        <w:t>k</w:t>
-      </w:r>
-      <w:proofErr w:type="spellEnd"/>
+        <w:t>*k   k</w:t>
+      </w:r>
       <w:r>
         <w:rPr>
           <w:rFonts w:ascii="Constantia" w:hint="eastAsia"/>
@@ -6353,55 +4450,13 @@
         <w:rPr>
           <w:rFonts w:hint="eastAsia"/>
         </w:rPr>
-        <w:t>不需要</w:t>
-      </w:r>
-      <w:proofErr w:type="gramStart"/>
-      <w:r>
-        <w:rPr>
-          <w:rFonts w:hint="eastAsia"/>
-        </w:rPr>
-        <w:t>判断负环的</w:t>
-      </w:r>
-      <w:proofErr w:type="gramEnd"/>
-      <w:r>
-        <w:rPr>
-          <w:rFonts w:hint="eastAsia"/>
-        </w:rPr>
-        <w:t>数组，因为最大</w:t>
-      </w:r>
-      <w:proofErr w:type="gramStart"/>
-      <w:r>
-        <w:rPr>
-          <w:rFonts w:hint="eastAsia"/>
-        </w:rPr>
-        <w:t>流网络求</w:t>
-      </w:r>
-      <w:proofErr w:type="gramEnd"/>
-      <w:r>
-        <w:rPr>
-          <w:rFonts w:hint="eastAsia"/>
-        </w:rPr>
-        <w:t>最短路</w:t>
-      </w:r>
-      <w:proofErr w:type="gramStart"/>
-      <w:r>
-        <w:rPr>
-          <w:rFonts w:hint="eastAsia"/>
-        </w:rPr>
-        <w:t>只</w:t>
-      </w:r>
-      <w:r>
-        <w:rPr>
-          <w:rFonts w:hint="eastAsia"/>
-        </w:rPr>
-        <w:t>必然</w:t>
-      </w:r>
-      <w:proofErr w:type="gramEnd"/>
-      <w:r>
-        <w:rPr>
-          <w:rFonts w:hint="eastAsia"/>
-        </w:rPr>
-        <w:t>没有</w:t>
+        <w:t>不需要判断负环的数组，因为最大流网络求最短路只</w:t>
+      </w:r>
+      <w:r>
+        <w:rPr>
+          <w:rFonts w:hint="eastAsia"/>
+        </w:rPr>
+        <w:t>必然没有</w:t>
       </w:r>
       <w:r>
         <w:rPr>
@@ -6415,7 +4470,6 @@
         </w:rPr>
         <w:t>，因为负边是认为加的，本身网络流</w:t>
       </w:r>
-      <w:proofErr w:type="gramStart"/>
       <w:r>
         <w:rPr>
           <w:rFonts w:hint="eastAsia"/>
@@ -6426,14 +4480,7 @@
         <w:rPr>
           <w:rFonts w:hint="eastAsia"/>
         </w:rPr>
-        <w:t>性质</w:t>
-      </w:r>
-      <w:proofErr w:type="gramEnd"/>
-      <w:r>
-        <w:rPr>
-          <w:rFonts w:hint="eastAsia"/>
-        </w:rPr>
-        <w:t>决定的</w:t>
+        <w:t>性质决定的</w:t>
       </w:r>
     </w:p>
     <w:p>
@@ -6446,13 +4493,8 @@
       </w:r>
       <w:proofErr w:type="spellEnd"/>
       <w:r>
-        <w:t>和最大</w:t>
-      </w:r>
-      <w:proofErr w:type="gramStart"/>
-      <w:r>
-        <w:t>流结合</w:t>
-      </w:r>
-      <w:proofErr w:type="gramEnd"/>
+        <w:t>和最大流结合</w:t>
+      </w:r>
       <w:r>
         <w:rPr>
           <w:rFonts w:hint="eastAsia"/>
@@ -6540,18 +4582,10 @@
         <w:t>,</w:t>
       </w:r>
       <w:r>
-        <w:t>应该把权</w:t>
-      </w:r>
-      <w:proofErr w:type="gramStart"/>
-      <w:r>
-        <w:t>值变</w:t>
-      </w:r>
-      <w:r>
-        <w:t>成</w:t>
-      </w:r>
-      <w:proofErr w:type="gramEnd"/>
-      <w:r>
-        <w:t>正数</w:t>
+        <w:t>应该把权值变</w:t>
+      </w:r>
+      <w:r>
+        <w:t>成正数</w:t>
       </w:r>
       <w:r>
         <w:t>，做法是我们如果给每一个节点</w:t>
@@ -6587,16 +4621,8 @@
         <w:rPr>
           <w:shd w:val="clear" w:color="auto" w:fill="FFFFFF"/>
         </w:rPr>
-        <w:t>一开始这个图是</w:t>
-      </w:r>
-      <w:proofErr w:type="gramStart"/>
-      <w:r>
-        <w:rPr>
-          <w:shd w:val="clear" w:color="auto" w:fill="FFFFFF"/>
-        </w:rPr>
-        <w:t>没有负边的</w:t>
-      </w:r>
-      <w:proofErr w:type="gramEnd"/>
+        <w:t>一开始这个图是没有负边的</w:t>
+      </w:r>
       <w:r>
         <w:rPr>
           <w:rFonts w:hint="eastAsia"/>
@@ -6629,64 +4655,306 @@
         </w:rPr>
         <w:t>最短路就利用</w:t>
       </w:r>
+      <w:r>
+        <w:rPr>
+          <w:shd w:val="clear" w:color="auto" w:fill="FFFFFF"/>
+        </w:rPr>
+        <w:t>dist[]</w:t>
+      </w:r>
+      <w:r>
+        <w:rPr>
+          <w:shd w:val="clear" w:color="auto" w:fill="FFFFFF"/>
+        </w:rPr>
+        <w:t>数组更新</w:t>
+      </w:r>
+      <w:r>
+        <w:rPr>
+          <w:shd w:val="clear" w:color="auto" w:fill="FFFFFF"/>
+        </w:rPr>
+        <w:t>h</w:t>
+      </w:r>
+      <w:r>
+        <w:rPr>
+          <w:rFonts w:hint="eastAsia"/>
+          <w:shd w:val="clear" w:color="auto" w:fill="FFFFFF"/>
+        </w:rPr>
+        <w:t>,</w:t>
+      </w:r>
+      <w:r>
+        <w:rPr>
+          <w:rFonts w:hint="eastAsia"/>
+          <w:shd w:val="clear" w:color="auto" w:fill="FFFFFF"/>
+        </w:rPr>
+        <w:t>如何更新</w:t>
+      </w:r>
+      <w:r>
+        <w:rPr>
+          <w:rFonts w:hint="eastAsia"/>
+          <w:shd w:val="clear" w:color="auto" w:fill="FFFFFF"/>
+        </w:rPr>
+        <w:t>h</w:t>
+      </w:r>
+      <w:r>
+        <w:rPr>
+          <w:shd w:val="clear" w:color="auto" w:fill="FFFFFF"/>
+        </w:rPr>
+        <w:t>,</w:t>
+      </w:r>
+      <w:r>
+        <w:rPr>
+          <w:shd w:val="clear" w:color="auto" w:fill="FFFFFF"/>
+        </w:rPr>
+        <w:t>根据最短路性质</w:t>
+      </w:r>
+      <w:r>
+        <w:rPr>
+          <w:rFonts w:hint="eastAsia"/>
+          <w:shd w:val="clear" w:color="auto" w:fill="FFFFFF"/>
+        </w:rPr>
+        <w:t>，</w:t>
+      </w:r>
+      <w:r>
+        <w:rPr>
+          <w:rFonts w:hint="eastAsia"/>
+          <w:shd w:val="clear" w:color="auto" w:fill="FFFFFF"/>
+        </w:rPr>
+        <w:t>对于正数费用</w:t>
+      </w:r>
+      <w:r>
+        <w:rPr>
+          <w:rFonts w:hint="eastAsia"/>
+          <w:shd w:val="clear" w:color="auto" w:fill="FFFFFF"/>
+        </w:rPr>
+        <w:t>的边的费用</w:t>
+      </w:r>
+      <w:r>
+        <w:rPr>
+          <w:rFonts w:hint="eastAsia"/>
+          <w:shd w:val="clear" w:color="auto" w:fill="FFFFFF"/>
+        </w:rPr>
+        <w:t>满足</w:t>
+      </w:r>
+      <w:r>
+        <w:rPr>
+          <w:shd w:val="clear" w:color="auto" w:fill="FFFFFF"/>
+        </w:rPr>
+        <w:t>cost[</w:t>
+      </w:r>
       <w:proofErr w:type="spellStart"/>
       <w:r>
         <w:rPr>
           <w:shd w:val="clear" w:color="auto" w:fill="FFFFFF"/>
         </w:rPr>
-        <w:t>dist</w:t>
+        <w:t>v,u</w:t>
       </w:r>
       <w:proofErr w:type="spellEnd"/>
       <w:r>
         <w:rPr>
           <w:shd w:val="clear" w:color="auto" w:fill="FFFFFF"/>
         </w:rPr>
-        <w:t>[]</w:t>
-      </w:r>
-      <w:r>
-        <w:rPr>
-          <w:shd w:val="clear" w:color="auto" w:fill="FFFFFF"/>
-        </w:rPr>
-        <w:t>数组更新</w:t>
-      </w:r>
-      <w:r>
-        <w:rPr>
+        <w:t>]&lt;=dist[v]-</w:t>
+      </w:r>
+      <w:r>
+        <w:rPr>
+          <w:shd w:val="clear" w:color="auto" w:fill="FFFFFF"/>
+        </w:rPr>
+        <w:t xml:space="preserve"> </w:t>
+      </w:r>
+      <w:r>
+        <w:rPr>
+          <w:shd w:val="clear" w:color="auto" w:fill="FFFFFF"/>
+        </w:rPr>
+        <w:t>dist[u]</w:t>
+      </w:r>
+      <w:r>
+        <w:rPr>
+          <w:shd w:val="clear" w:color="auto" w:fill="FFFFFF"/>
+        </w:rPr>
+        <w:t>,</w:t>
+      </w:r>
+      <w:r>
+        <w:rPr>
+          <w:shd w:val="clear" w:color="auto" w:fill="FFFFFF"/>
+        </w:rPr>
+        <w:t>负数的费用是</w:t>
+      </w:r>
+      <w:r>
+        <w:rPr>
+          <w:shd w:val="clear" w:color="auto" w:fill="FFFFFF"/>
+        </w:rPr>
+        <w:t>它的相反数</w:t>
+      </w:r>
+      <w:r>
+        <w:rPr>
+          <w:rFonts w:hint="eastAsia"/>
+          <w:shd w:val="clear" w:color="auto" w:fill="FFFFFF"/>
+        </w:rPr>
+        <w:t>，</w:t>
+      </w:r>
+      <w:r>
+        <w:rPr>
+          <w:shd w:val="clear" w:color="auto" w:fill="FFFFFF"/>
+        </w:rPr>
+        <w:t>现在试想如果每条边不论正负都加上一个它自身的绝对值</w:t>
+      </w:r>
+      <w:r>
+        <w:rPr>
+          <w:rFonts w:hint="eastAsia"/>
+          <w:shd w:val="clear" w:color="auto" w:fill="FFFFFF"/>
+        </w:rPr>
+        <w:t>，</w:t>
+      </w:r>
+      <w:r>
+        <w:rPr>
+          <w:shd w:val="clear" w:color="auto" w:fill="FFFFFF"/>
+        </w:rPr>
+        <w:t>就能保证不是负数了</w:t>
+      </w:r>
+      <w:r>
+        <w:rPr>
+          <w:rFonts w:hint="eastAsia"/>
+          <w:shd w:val="clear" w:color="auto" w:fill="FFFFFF"/>
+        </w:rPr>
+        <w:t>，这个加上绝对值如何体现，就是用那个</w:t>
+      </w:r>
+      <w:r>
+        <w:rPr>
+          <w:rFonts w:hint="eastAsia"/>
           <w:shd w:val="clear" w:color="auto" w:fill="FFFFFF"/>
         </w:rPr>
         <w:t>h</w:t>
       </w:r>
       <w:r>
         <w:rPr>
-          <w:rFonts w:hint="eastAsia"/>
           <w:shd w:val="clear" w:color="auto" w:fill="FFFFFF"/>
         </w:rPr>
         <w:t>,</w:t>
       </w:r>
       <w:r>
         <w:rPr>
-          <w:rFonts w:hint="eastAsia"/>
-          <w:shd w:val="clear" w:color="auto" w:fill="FFFFFF"/>
-        </w:rPr>
-        <w:t>如何更新</w:t>
-      </w:r>
-      <w:r>
-        <w:rPr>
-          <w:rFonts w:hint="eastAsia"/>
-          <w:shd w:val="clear" w:color="auto" w:fill="FFFFFF"/>
-        </w:rPr>
-        <w:t>h</w:t>
-      </w:r>
-      <w:r>
-        <w:rPr>
-          <w:shd w:val="clear" w:color="auto" w:fill="FFFFFF"/>
-        </w:rPr>
-        <w:t>,</w:t>
-      </w:r>
-      <w:r>
-        <w:rPr>
-          <w:shd w:val="clear" w:color="auto" w:fill="FFFFFF"/>
-        </w:rPr>
-        <w:t>根据最短路性质</w:t>
+          <w:shd w:val="clear" w:color="auto" w:fill="FFFFFF"/>
+        </w:rPr>
+        <w:t>令</w:t>
+      </w:r>
+      <w:r>
+        <w:rPr>
+          <w:shd w:val="clear" w:color="auto" w:fill="FFFFFF"/>
+        </w:rPr>
+        <w:t>h[</w:t>
+      </w:r>
+      <w:proofErr w:type="spellStart"/>
+      <w:r>
+        <w:rPr>
+          <w:shd w:val="clear" w:color="auto" w:fill="FFFFFF"/>
+        </w:rPr>
+        <w:t>i</w:t>
+      </w:r>
+      <w:proofErr w:type="spellEnd"/>
+      <w:r>
+        <w:rPr>
+          <w:shd w:val="clear" w:color="auto" w:fill="FFFFFF"/>
+        </w:rPr>
+        <w:t>]=dist[</w:t>
+      </w:r>
+      <w:proofErr w:type="spellStart"/>
+      <w:r>
+        <w:rPr>
+          <w:shd w:val="clear" w:color="auto" w:fill="FFFFFF"/>
+        </w:rPr>
+        <w:t>i</w:t>
+      </w:r>
+      <w:proofErr w:type="spellEnd"/>
+      <w:r>
+        <w:rPr>
+          <w:shd w:val="clear" w:color="auto" w:fill="FFFFFF"/>
+        </w:rPr>
+        <w:t>]</w:t>
+      </w:r>
+      <w:r>
+        <w:rPr>
+          <w:shd w:val="clear" w:color="auto" w:fill="FFFFFF"/>
+        </w:rPr>
+        <w:t>相当于把</w:t>
+      </w:r>
+      <w:r>
+        <w:rPr>
+          <w:shd w:val="clear" w:color="auto" w:fill="FFFFFF"/>
+        </w:rPr>
+        <w:t>cost[</w:t>
+      </w:r>
+      <w:proofErr w:type="spellStart"/>
+      <w:r>
+        <w:rPr>
+          <w:shd w:val="clear" w:color="auto" w:fill="FFFFFF"/>
+        </w:rPr>
+        <w:t>v,u</w:t>
+      </w:r>
+      <w:proofErr w:type="spellEnd"/>
+      <w:r>
+        <w:rPr>
+          <w:shd w:val="clear" w:color="auto" w:fill="FFFFFF"/>
+        </w:rPr>
+        <w:t>]</w:t>
+      </w:r>
+      <w:r>
+        <w:rPr>
+          <w:rFonts w:hint="eastAsia"/>
+          <w:shd w:val="clear" w:color="auto" w:fill="FFFFFF"/>
+        </w:rPr>
+        <w:t>+</w:t>
+      </w:r>
+      <w:r>
+        <w:rPr>
+          <w:shd w:val="clear" w:color="auto" w:fill="FFFFFF"/>
+        </w:rPr>
+        <w:t xml:space="preserve"> </w:t>
+      </w:r>
+      <w:r>
+        <w:rPr>
+          <w:rFonts w:hint="eastAsia"/>
+          <w:shd w:val="clear" w:color="auto" w:fill="FFFFFF"/>
+        </w:rPr>
+        <w:t>|</w:t>
+      </w:r>
+      <w:r>
+        <w:rPr>
+          <w:shd w:val="clear" w:color="auto" w:fill="FFFFFF"/>
+        </w:rPr>
+        <w:t>cost[</w:t>
+      </w:r>
+      <w:proofErr w:type="spellStart"/>
+      <w:r>
+        <w:rPr>
+          <w:shd w:val="clear" w:color="auto" w:fill="FFFFFF"/>
+        </w:rPr>
+        <w:t>v,u</w:t>
+      </w:r>
+      <w:proofErr w:type="spellEnd"/>
+      <w:r>
+        <w:rPr>
+          <w:shd w:val="clear" w:color="auto" w:fill="FFFFFF"/>
+        </w:rPr>
+        <w:t>]</w:t>
+      </w:r>
+      <w:r>
+        <w:rPr>
+          <w:rFonts w:hint="eastAsia"/>
+          <w:shd w:val="clear" w:color="auto" w:fill="FFFFFF"/>
+        </w:rPr>
+        <w:t>|</w:t>
+      </w:r>
+      <w:r>
+        <w:rPr>
+          <w:rFonts w:hint="eastAsia"/>
+          <w:shd w:val="clear" w:color="auto" w:fill="FFFFFF"/>
+        </w:rPr>
+        <w:t>。</w:t>
+      </w:r>
+      <w:r>
+        <w:rPr>
+          <w:shd w:val="clear" w:color="auto" w:fill="FFFFFF"/>
+        </w:rPr>
+        <w:t>此外</w:t>
       </w:r>
       <w:r>
         <w:rPr>
@@ -6700,309 +4968,7 @@
           <w:rFonts w:hint="eastAsia"/>
           <w:shd w:val="clear" w:color="auto" w:fill="FFFFFF"/>
         </w:rPr>
-        <w:t>对于正数费用</w:t>
-      </w:r>
-      <w:r>
-        <w:rPr>
-          <w:rFonts w:hint="eastAsia"/>
-          <w:shd w:val="clear" w:color="auto" w:fill="FFFFFF"/>
-        </w:rPr>
-        <w:t>的边的费用</w:t>
-      </w:r>
-      <w:r>
-        <w:rPr>
-          <w:rFonts w:hint="eastAsia"/>
-          <w:shd w:val="clear" w:color="auto" w:fill="FFFFFF"/>
-        </w:rPr>
-        <w:t>满足</w:t>
-      </w:r>
-      <w:r>
-        <w:rPr>
-          <w:shd w:val="clear" w:color="auto" w:fill="FFFFFF"/>
-        </w:rPr>
-        <w:t>cost[</w:t>
-      </w:r>
-      <w:proofErr w:type="spellStart"/>
-      <w:r>
-        <w:rPr>
-          <w:shd w:val="clear" w:color="auto" w:fill="FFFFFF"/>
-        </w:rPr>
-        <w:t>v,u</w:t>
-      </w:r>
-      <w:proofErr w:type="spellEnd"/>
-      <w:r>
-        <w:rPr>
-          <w:shd w:val="clear" w:color="auto" w:fill="FFFFFF"/>
-        </w:rPr>
-        <w:t>]&lt;=</w:t>
-      </w:r>
-      <w:proofErr w:type="spellStart"/>
-      <w:r>
-        <w:rPr>
-          <w:shd w:val="clear" w:color="auto" w:fill="FFFFFF"/>
-        </w:rPr>
-        <w:t>dist</w:t>
-      </w:r>
-      <w:proofErr w:type="spellEnd"/>
-      <w:r>
-        <w:rPr>
-          <w:shd w:val="clear" w:color="auto" w:fill="FFFFFF"/>
-        </w:rPr>
-        <w:t>[v]-</w:t>
-      </w:r>
-      <w:r>
-        <w:rPr>
-          <w:shd w:val="clear" w:color="auto" w:fill="FFFFFF"/>
-        </w:rPr>
-        <w:t xml:space="preserve"> </w:t>
-      </w:r>
-      <w:proofErr w:type="spellStart"/>
-      <w:r>
-        <w:rPr>
-          <w:shd w:val="clear" w:color="auto" w:fill="FFFFFF"/>
-        </w:rPr>
-        <w:t>dist</w:t>
-      </w:r>
-      <w:proofErr w:type="spellEnd"/>
-      <w:r>
-        <w:rPr>
-          <w:shd w:val="clear" w:color="auto" w:fill="FFFFFF"/>
-        </w:rPr>
-        <w:t>[u]</w:t>
-      </w:r>
-      <w:r>
-        <w:rPr>
-          <w:shd w:val="clear" w:color="auto" w:fill="FFFFFF"/>
-        </w:rPr>
-        <w:t>,</w:t>
-      </w:r>
-      <w:r>
-        <w:rPr>
-          <w:shd w:val="clear" w:color="auto" w:fill="FFFFFF"/>
-        </w:rPr>
-        <w:t>负数的费用是</w:t>
-      </w:r>
-      <w:r>
-        <w:rPr>
-          <w:shd w:val="clear" w:color="auto" w:fill="FFFFFF"/>
-        </w:rPr>
-        <w:t>它的相反数</w:t>
-      </w:r>
-      <w:r>
-        <w:rPr>
-          <w:rFonts w:hint="eastAsia"/>
-          <w:shd w:val="clear" w:color="auto" w:fill="FFFFFF"/>
-        </w:rPr>
-        <w:t>，</w:t>
-      </w:r>
-      <w:r>
-        <w:rPr>
-          <w:shd w:val="clear" w:color="auto" w:fill="FFFFFF"/>
-        </w:rPr>
-        <w:t>现在试想如果每条边不论正负都加上一个它自身的绝对值</w:t>
-      </w:r>
-      <w:r>
-        <w:rPr>
-          <w:rFonts w:hint="eastAsia"/>
-          <w:shd w:val="clear" w:color="auto" w:fill="FFFFFF"/>
-        </w:rPr>
-        <w:t>，</w:t>
-      </w:r>
-      <w:r>
-        <w:rPr>
-          <w:shd w:val="clear" w:color="auto" w:fill="FFFFFF"/>
-        </w:rPr>
-        <w:t>就能保证不是负数了</w:t>
-      </w:r>
-      <w:r>
-        <w:rPr>
-          <w:rFonts w:hint="eastAsia"/>
-          <w:shd w:val="clear" w:color="auto" w:fill="FFFFFF"/>
-        </w:rPr>
-        <w:t>，这个加上绝对值如何体现，就是用那个</w:t>
-      </w:r>
-      <w:r>
-        <w:rPr>
-          <w:rFonts w:hint="eastAsia"/>
-          <w:shd w:val="clear" w:color="auto" w:fill="FFFFFF"/>
-        </w:rPr>
-        <w:t>h</w:t>
-      </w:r>
-      <w:r>
-        <w:rPr>
-          <w:shd w:val="clear" w:color="auto" w:fill="FFFFFF"/>
-        </w:rPr>
-        <w:t>,</w:t>
-      </w:r>
-      <w:r>
-        <w:rPr>
-          <w:shd w:val="clear" w:color="auto" w:fill="FFFFFF"/>
-        </w:rPr>
-        <w:t>令</w:t>
-      </w:r>
-      <w:r>
-        <w:rPr>
-          <w:shd w:val="clear" w:color="auto" w:fill="FFFFFF"/>
-        </w:rPr>
-        <w:t>h[</w:t>
-      </w:r>
-      <w:proofErr w:type="spellStart"/>
-      <w:r>
-        <w:rPr>
-          <w:shd w:val="clear" w:color="auto" w:fill="FFFFFF"/>
-        </w:rPr>
-        <w:t>i</w:t>
-      </w:r>
-      <w:proofErr w:type="spellEnd"/>
-      <w:r>
-        <w:rPr>
-          <w:shd w:val="clear" w:color="auto" w:fill="FFFFFF"/>
-        </w:rPr>
-        <w:t>]=</w:t>
-      </w:r>
-      <w:proofErr w:type="spellStart"/>
-      <w:r>
-        <w:rPr>
-          <w:shd w:val="clear" w:color="auto" w:fill="FFFFFF"/>
-        </w:rPr>
-        <w:t>dist</w:t>
-      </w:r>
-      <w:proofErr w:type="spellEnd"/>
-      <w:r>
-        <w:rPr>
-          <w:shd w:val="clear" w:color="auto" w:fill="FFFFFF"/>
-        </w:rPr>
-        <w:t>[</w:t>
-      </w:r>
-      <w:proofErr w:type="spellStart"/>
-      <w:r>
-        <w:rPr>
-          <w:shd w:val="clear" w:color="auto" w:fill="FFFFFF"/>
-        </w:rPr>
-        <w:t>i</w:t>
-      </w:r>
-      <w:proofErr w:type="spellEnd"/>
-      <w:r>
-        <w:rPr>
-          <w:shd w:val="clear" w:color="auto" w:fill="FFFFFF"/>
-        </w:rPr>
-        <w:t>]</w:t>
-      </w:r>
-      <w:r>
-        <w:rPr>
-          <w:shd w:val="clear" w:color="auto" w:fill="FFFFFF"/>
-        </w:rPr>
-        <w:t>相当于把</w:t>
-      </w:r>
-      <w:r>
-        <w:rPr>
-          <w:shd w:val="clear" w:color="auto" w:fill="FFFFFF"/>
-        </w:rPr>
-        <w:t>cost[</w:t>
-      </w:r>
-      <w:proofErr w:type="spellStart"/>
-      <w:r>
-        <w:rPr>
-          <w:shd w:val="clear" w:color="auto" w:fill="FFFFFF"/>
-        </w:rPr>
-        <w:t>v,u</w:t>
-      </w:r>
-      <w:proofErr w:type="spellEnd"/>
-      <w:r>
-        <w:rPr>
-          <w:shd w:val="clear" w:color="auto" w:fill="FFFFFF"/>
-        </w:rPr>
-        <w:t>]</w:t>
-      </w:r>
-      <w:r>
-        <w:rPr>
-          <w:rFonts w:hint="eastAsia"/>
-          <w:shd w:val="clear" w:color="auto" w:fill="FFFFFF"/>
-        </w:rPr>
-        <w:t>+</w:t>
-      </w:r>
-      <w:r>
-        <w:rPr>
-          <w:shd w:val="clear" w:color="auto" w:fill="FFFFFF"/>
-        </w:rPr>
-        <w:t xml:space="preserve"> </w:t>
-      </w:r>
-      <w:r>
-        <w:rPr>
-          <w:rFonts w:hint="eastAsia"/>
-          <w:shd w:val="clear" w:color="auto" w:fill="FFFFFF"/>
-        </w:rPr>
-        <w:t>|</w:t>
-      </w:r>
-      <w:r>
-        <w:rPr>
-          <w:shd w:val="clear" w:color="auto" w:fill="FFFFFF"/>
-        </w:rPr>
-        <w:t>cost[</w:t>
-      </w:r>
-      <w:proofErr w:type="spellStart"/>
-      <w:r>
-        <w:rPr>
-          <w:shd w:val="clear" w:color="auto" w:fill="FFFFFF"/>
-        </w:rPr>
-        <w:t>v,u</w:t>
-      </w:r>
-      <w:proofErr w:type="spellEnd"/>
-      <w:r>
-        <w:rPr>
-          <w:shd w:val="clear" w:color="auto" w:fill="FFFFFF"/>
-        </w:rPr>
-        <w:t>]</w:t>
-      </w:r>
-      <w:r>
-        <w:rPr>
-          <w:rFonts w:hint="eastAsia"/>
-          <w:shd w:val="clear" w:color="auto" w:fill="FFFFFF"/>
-        </w:rPr>
-        <w:t>|</w:t>
-      </w:r>
-      <w:r>
-        <w:rPr>
-          <w:rFonts w:hint="eastAsia"/>
-          <w:shd w:val="clear" w:color="auto" w:fill="FFFFFF"/>
-        </w:rPr>
-        <w:t>。</w:t>
-      </w:r>
-      <w:r>
-        <w:rPr>
-          <w:shd w:val="clear" w:color="auto" w:fill="FFFFFF"/>
-        </w:rPr>
-        <w:t>此外</w:t>
-      </w:r>
-      <w:r>
-        <w:rPr>
-          <w:rFonts w:hint="eastAsia"/>
-          <w:shd w:val="clear" w:color="auto" w:fill="FFFFFF"/>
-        </w:rPr>
-        <w:t>，</w:t>
-      </w:r>
-      <w:r>
-        <w:rPr>
-          <w:rFonts w:hint="eastAsia"/>
-          <w:shd w:val="clear" w:color="auto" w:fill="FFFFFF"/>
-        </w:rPr>
-        <w:t>在获得</w:t>
-      </w:r>
-      <w:proofErr w:type="gramStart"/>
-      <w:r>
-        <w:rPr>
-          <w:rFonts w:hint="eastAsia"/>
-          <w:shd w:val="clear" w:color="auto" w:fill="FFFFFF"/>
-        </w:rPr>
-        <w:t>边上权</w:t>
-      </w:r>
-      <w:proofErr w:type="gramEnd"/>
-      <w:r>
-        <w:rPr>
-          <w:rFonts w:hint="eastAsia"/>
-          <w:shd w:val="clear" w:color="auto" w:fill="FFFFFF"/>
-        </w:rPr>
-        <w:t>值时，比如</w:t>
+        <w:t>在获得边上权值时，比如</w:t>
       </w:r>
       <w:proofErr w:type="spellStart"/>
       <w:r>
@@ -7335,23 +5301,7 @@
           <w:rFonts w:hint="eastAsia"/>
           <w:shd w:val="clear" w:color="auto" w:fill="FFFFFF"/>
         </w:rPr>
-        <w:t>把</w:t>
-      </w:r>
-      <w:proofErr w:type="gramStart"/>
-      <w:r>
-        <w:rPr>
-          <w:rFonts w:hint="eastAsia"/>
-          <w:shd w:val="clear" w:color="auto" w:fill="FFFFFF"/>
-        </w:rPr>
-        <w:t>所有边</w:t>
-      </w:r>
-      <w:proofErr w:type="gramEnd"/>
-      <w:r>
-        <w:rPr>
-          <w:rFonts w:hint="eastAsia"/>
-          <w:shd w:val="clear" w:color="auto" w:fill="FFFFFF"/>
-        </w:rPr>
-        <w:t>的花费由</w:t>
+        <w:t>把所有边的花费由</w:t>
       </w:r>
       <w:r>
         <w:rPr>
@@ -7548,16 +5498,8 @@
         <w:rPr>
           <w:shd w:val="clear" w:color="auto" w:fill="FFFFFF"/>
         </w:rPr>
-        <w:t>最大</w:t>
-      </w:r>
-      <w:proofErr w:type="gramStart"/>
-      <w:r>
-        <w:rPr>
-          <w:shd w:val="clear" w:color="auto" w:fill="FFFFFF"/>
-        </w:rPr>
-        <w:t>流结合</w:t>
-      </w:r>
-      <w:proofErr w:type="gramEnd"/>
+        <w:t>最大流结合</w:t>
+      </w:r>
       <w:r>
         <w:rPr>
           <w:rFonts w:hint="eastAsia"/>
@@ -7670,23 +5612,7 @@
           <w:rFonts w:hint="eastAsia"/>
           <w:shd w:val="clear" w:color="auto" w:fill="FFFFFF"/>
         </w:rPr>
-        <w:t>差不多，没有</w:t>
-      </w:r>
-      <w:proofErr w:type="gramStart"/>
-      <w:r>
-        <w:rPr>
-          <w:rFonts w:hint="eastAsia"/>
-          <w:shd w:val="clear" w:color="auto" w:fill="FFFFFF"/>
-        </w:rPr>
-        <w:t>网上某博客吹</w:t>
-      </w:r>
-      <w:proofErr w:type="gramEnd"/>
-      <w:r>
-        <w:rPr>
-          <w:rFonts w:hint="eastAsia"/>
-          <w:shd w:val="clear" w:color="auto" w:fill="FFFFFF"/>
-        </w:rPr>
-        <w:t>得那么快</w:t>
+        <w:t>差不多，没有网上某博客吹得那么快</w:t>
       </w:r>
     </w:p>
     <w:p>
@@ -7713,7 +5639,6 @@
         </w:rPr>
         <w:t>E*</w:t>
       </w:r>
-      <w:proofErr w:type="spellStart"/>
       <w:r>
         <w:t>log</w:t>
       </w:r>
@@ -7723,7 +5648,6 @@
         </w:rPr>
         <w:t>V</w:t>
       </w:r>
-      <w:proofErr w:type="spellEnd"/>
       <w:r>
         <w:rPr>
           <w:rFonts w:hint="eastAsia"/>
@@ -7865,21 +5789,8 @@
       </w:r>
     </w:p>
     <w:p>
-      <w:pPr>
-        <w:rPr>
-          <w:rFonts w:hint="eastAsia"/>
-        </w:rPr>
-      </w:pPr>
-      <w:r>
-        <w:t>是指在一个网络流中，能够从源点到达汇点的最大流量等于如果从网络中移除就能够导致网络流中断的边的集合的最小容量</w:t>
-      </w:r>
-      <w:proofErr w:type="gramStart"/>
-      <w:r>
-        <w:t>和</w:t>
-      </w:r>
-      <w:proofErr w:type="gramEnd"/>
-      <w:r>
-        <w:t>。即在任何网络中，最大流的值等于最小割的容量</w:t>
+      <w:r>
+        <w:t>是指在一个网络流中，能够从源点到达汇点的最大流量等于如果从网络中移除就能够导致网络流中断的边的集合的最小容量和。即在任何网络中，最大流的值等于最小割的容量</w:t>
       </w:r>
       <w:r>
         <w:rPr>
@@ -7901,15 +5812,7 @@
         <w:t>，</w:t>
       </w:r>
       <w:r>
-        <w:t>和最大流</w:t>
-      </w:r>
-      <w:proofErr w:type="gramStart"/>
-      <w:r>
-        <w:t>增广路</w:t>
-      </w:r>
-      <w:proofErr w:type="gramEnd"/>
-      <w:r>
-        <w:t>没有什么直接关系</w:t>
+        <w:t>和最大流增广路没有什么直接关系</w:t>
       </w:r>
       <w:r>
         <w:rPr>
@@ -7933,21 +5836,7 @@
         <w:rPr>
           <w:rFonts w:hint="eastAsia"/>
         </w:rPr>
-        <w:t>，因为会由没流</w:t>
-      </w:r>
-      <w:proofErr w:type="gramStart"/>
-      <w:r>
-        <w:rPr>
-          <w:rFonts w:hint="eastAsia"/>
-        </w:rPr>
-        <w:t>完但是</w:t>
-      </w:r>
-      <w:proofErr w:type="gramEnd"/>
-      <w:r>
-        <w:rPr>
-          <w:rFonts w:hint="eastAsia"/>
-        </w:rPr>
-        <w:t>从原点汇点都访问不到的边也应该算进去</w:t>
+        <w:t>，因为会由没流完但是从原点汇点都访问不到的边也应该算进去</w:t>
       </w:r>
       <w:r>
         <w:rPr>
@@ -7957,11 +5846,6 @@
       </w:r>
     </w:p>
     <w:p>
-      <w:pPr>
-        <w:rPr>
-          <w:rFonts w:hint="eastAsia"/>
-        </w:rPr>
-      </w:pPr>
       <w:r>
         <w:t>实际应该利用</w:t>
       </w:r>
@@ -8041,7 +5925,7 @@
 </file>
 
 <file path=word/numbering.xml><?xml version="1.0" encoding="utf-8"?>
-<w:numbering xmlns:wpc="http://schemas.microsoft.com/office/word/2010/wordprocessingCanvas" xmlns:mc="http://schemas.openxmlformats.org/markup-compatibility/2006" xmlns:o="urn:schemas-microsoft-com:office:office" xmlns:r="http://schemas.openxmlformats.org/officeDocument/2006/relationships" xmlns:m="http://schemas.openxmlformats.org/officeDocument/2006/math" xmlns:v="urn:schemas-microsoft-com:vml" xmlns:wp14="http://schemas.microsoft.com/office/word/2010/wordprocessingDrawing" xmlns:wp="http://schemas.openxmlformats.org/drawingml/2006/wordprocessingDrawing" xmlns:w10="urn:schemas-microsoft-com:office:word" xmlns:w="http://schemas.openxmlformats.org/wordprocessingml/2006/main" xmlns:w14="http://schemas.microsoft.com/office/word/2010/wordml" xmlns:w15="http://schemas.microsoft.com/office/word/2012/wordml" xmlns:wpg="http://schemas.microsoft.com/office/word/2010/wordprocessingGroup" xmlns:wpi="http://schemas.microsoft.com/office/word/2010/wordprocessingInk" xmlns:wne="http://schemas.microsoft.com/office/word/2006/wordml" xmlns:wps="http://schemas.microsoft.com/office/word/2010/wordprocessingShape" mc:Ignorable="w14 w15 wp14">
+<w:numbering xmlns:ve="http://schemas.openxmlformats.org/markup-compatibility/2006" xmlns:o="urn:schemas-microsoft-com:office:office" xmlns:r="http://schemas.openxmlformats.org/officeDocument/2006/relationships" xmlns:m="http://schemas.openxmlformats.org/officeDocument/2006/math" xmlns:v="urn:schemas-microsoft-com:vml" xmlns:wp="http://schemas.openxmlformats.org/drawingml/2006/wordprocessingDrawing" xmlns:w10="urn:schemas-microsoft-com:office:word" xmlns:w="http://schemas.openxmlformats.org/wordprocessingml/2006/main" xmlns:wne="http://schemas.microsoft.com/office/word/2006/wordml">
   <w:abstractNum w:abstractNumId="0">
     <w:nsid w:val="327C7B7A"/>
     <w:multiLevelType w:val="hybridMultilevel"/>
@@ -8831,7 +6715,7 @@
 </file>
 
 <file path=word/styles.xml><?xml version="1.0" encoding="utf-8"?>
-<w:styles xmlns:mc="http://schemas.openxmlformats.org/markup-compatibility/2006" xmlns:r="http://schemas.openxmlformats.org/officeDocument/2006/relationships" xmlns:w="http://schemas.openxmlformats.org/wordprocessingml/2006/main" xmlns:w14="http://schemas.microsoft.com/office/word/2010/wordml" xmlns:w15="http://schemas.microsoft.com/office/word/2012/wordml" mc:Ignorable="w14 w15">
+<w:styles xmlns:r="http://schemas.openxmlformats.org/officeDocument/2006/relationships" xmlns:w="http://schemas.openxmlformats.org/wordprocessingml/2006/main">
   <w:docDefaults>
     <w:rPrDefault>
       <w:rPr>
@@ -8844,382 +6728,149 @@
     </w:rPrDefault>
     <w:pPrDefault/>
   </w:docDefaults>
-  <w:latentStyles w:defLockedState="0" w:defUIPriority="99" w:defSemiHidden="0" w:defUnhideWhenUsed="0" w:defQFormat="0" w:count="371">
-    <w:lsdException w:name="Normal" w:uiPriority="0" w:qFormat="1"/>
-    <w:lsdException w:name="heading 1" w:uiPriority="9" w:qFormat="1"/>
-    <w:lsdException w:name="heading 2" w:semiHidden="1" w:uiPriority="9" w:unhideWhenUsed="1" w:qFormat="1"/>
-    <w:lsdException w:name="heading 3" w:semiHidden="1" w:uiPriority="9" w:unhideWhenUsed="1" w:qFormat="1"/>
-    <w:lsdException w:name="heading 4" w:semiHidden="1" w:uiPriority="9" w:unhideWhenUsed="1" w:qFormat="1"/>
-    <w:lsdException w:name="heading 5" w:semiHidden="1" w:uiPriority="9" w:unhideWhenUsed="1" w:qFormat="1"/>
-    <w:lsdException w:name="heading 6" w:semiHidden="1" w:uiPriority="9" w:unhideWhenUsed="1" w:qFormat="1"/>
-    <w:lsdException w:name="heading 7" w:semiHidden="1" w:uiPriority="9" w:unhideWhenUsed="1" w:qFormat="1"/>
-    <w:lsdException w:name="heading 8" w:semiHidden="1" w:uiPriority="9" w:unhideWhenUsed="1" w:qFormat="1"/>
-    <w:lsdException w:name="heading 9" w:semiHidden="1" w:uiPriority="9" w:unhideWhenUsed="1" w:qFormat="1"/>
-    <w:lsdException w:name="index 1" w:semiHidden="1" w:unhideWhenUsed="1"/>
-    <w:lsdException w:name="index 2" w:semiHidden="1" w:unhideWhenUsed="1"/>
-    <w:lsdException w:name="index 3" w:semiHidden="1" w:unhideWhenUsed="1"/>
-    <w:lsdException w:name="index 4" w:semiHidden="1" w:unhideWhenUsed="1"/>
-    <w:lsdException w:name="index 5" w:semiHidden="1" w:unhideWhenUsed="1"/>
-    <w:lsdException w:name="index 6" w:semiHidden="1" w:unhideWhenUsed="1"/>
-    <w:lsdException w:name="index 7" w:semiHidden="1" w:unhideWhenUsed="1"/>
-    <w:lsdException w:name="index 8" w:semiHidden="1" w:unhideWhenUsed="1"/>
-    <w:lsdException w:name="index 9" w:semiHidden="1" w:unhideWhenUsed="1"/>
-    <w:lsdException w:name="toc 1" w:semiHidden="1" w:uiPriority="39" w:unhideWhenUsed="1"/>
-    <w:lsdException w:name="toc 2" w:semiHidden="1" w:uiPriority="39" w:unhideWhenUsed="1"/>
-    <w:lsdException w:name="toc 3" w:semiHidden="1" w:uiPriority="39" w:unhideWhenUsed="1"/>
-    <w:lsdException w:name="toc 4" w:semiHidden="1" w:uiPriority="39" w:unhideWhenUsed="1"/>
-    <w:lsdException w:name="toc 5" w:semiHidden="1" w:uiPriority="39" w:unhideWhenUsed="1"/>
-    <w:lsdException w:name="toc 6" w:semiHidden="1" w:uiPriority="39" w:unhideWhenUsed="1"/>
-    <w:lsdException w:name="toc 7" w:semiHidden="1" w:uiPriority="39" w:unhideWhenUsed="1"/>
-    <w:lsdException w:name="toc 8" w:semiHidden="1" w:uiPriority="39" w:unhideWhenUsed="1"/>
-    <w:lsdException w:name="toc 9" w:semiHidden="1" w:uiPriority="39" w:unhideWhenUsed="1"/>
-    <w:lsdException w:name="Normal Indent" w:semiHidden="1" w:unhideWhenUsed="1"/>
-    <w:lsdException w:name="footnote text" w:semiHidden="1" w:unhideWhenUsed="1"/>
-    <w:lsdException w:name="annotation text" w:semiHidden="1" w:unhideWhenUsed="1"/>
-    <w:lsdException w:name="header" w:semiHidden="1" w:unhideWhenUsed="1"/>
-    <w:lsdException w:name="footer" w:semiHidden="1" w:unhideWhenUsed="1"/>
-    <w:lsdException w:name="index heading" w:semiHidden="1" w:unhideWhenUsed="1"/>
-    <w:lsdException w:name="caption" w:semiHidden="1" w:uiPriority="35" w:unhideWhenUsed="1" w:qFormat="1"/>
-    <w:lsdException w:name="table of figures" w:semiHidden="1" w:unhideWhenUsed="1"/>
-    <w:lsdException w:name="envelope address" w:semiHidden="1" w:unhideWhenUsed="1"/>
-    <w:lsdException w:name="envelope return" w:semiHidden="1" w:unhideWhenUsed="1"/>
-    <w:lsdException w:name="footnote reference" w:semiHidden="1" w:unhideWhenUsed="1"/>
-    <w:lsdException w:name="annotation reference" w:semiHidden="1" w:unhideWhenUsed="1"/>
-    <w:lsdException w:name="line number" w:semiHidden="1" w:unhideWhenUsed="1"/>
-    <w:lsdException w:name="page number" w:semiHidden="1" w:unhideWhenUsed="1"/>
-    <w:lsdException w:name="endnote reference" w:semiHidden="1" w:unhideWhenUsed="1"/>
-    <w:lsdException w:name="endnote text" w:semiHidden="1" w:unhideWhenUsed="1"/>
-    <w:lsdException w:name="table of authorities" w:semiHidden="1" w:unhideWhenUsed="1"/>
-    <w:lsdException w:name="macro" w:semiHidden="1" w:unhideWhenUsed="1"/>
-    <w:lsdException w:name="toa heading" w:semiHidden="1" w:unhideWhenUsed="1"/>
-    <w:lsdException w:name="List" w:semiHidden="1" w:unhideWhenUsed="1"/>
-    <w:lsdException w:name="List Bullet" w:semiHidden="1" w:unhideWhenUsed="1"/>
-    <w:lsdException w:name="List Number" w:semiHidden="1" w:unhideWhenUsed="1"/>
-    <w:lsdException w:name="List 2" w:semiHidden="1" w:unhideWhenUsed="1"/>
-    <w:lsdException w:name="List 3" w:semiHidden="1" w:unhideWhenUsed="1"/>
-    <w:lsdException w:name="List 4" w:semiHidden="1" w:unhideWhenUsed="1"/>
-    <w:lsdException w:name="List 5" w:semiHidden="1" w:unhideWhenUsed="1"/>
-    <w:lsdException w:name="List Bullet 2" w:semiHidden="1" w:unhideWhenUsed="1"/>
-    <w:lsdException w:name="List Bullet 3" w:semiHidden="1" w:unhideWhenUsed="1"/>
-    <w:lsdException w:name="List Bullet 4" w:semiHidden="1" w:unhideWhenUsed="1"/>
-    <w:lsdException w:name="List Bullet 5" w:semiHidden="1" w:unhideWhenUsed="1"/>
-    <w:lsdException w:name="List Number 2" w:semiHidden="1" w:unhideWhenUsed="1"/>
-    <w:lsdException w:name="List Number 3" w:semiHidden="1" w:unhideWhenUsed="1"/>
-    <w:lsdException w:name="List Number 4" w:semiHidden="1" w:unhideWhenUsed="1"/>
-    <w:lsdException w:name="List Number 5" w:semiHidden="1" w:unhideWhenUsed="1"/>
-    <w:lsdException w:name="Title" w:uiPriority="10" w:qFormat="1"/>
-    <w:lsdException w:name="Closing" w:semiHidden="1" w:unhideWhenUsed="1"/>
-    <w:lsdException w:name="Signature" w:semiHidden="1" w:unhideWhenUsed="1"/>
-    <w:lsdException w:name="Default Paragraph Font" w:semiHidden="1" w:uiPriority="1" w:unhideWhenUsed="1"/>
-    <w:lsdException w:name="Body Text" w:semiHidden="1" w:unhideWhenUsed="1"/>
-    <w:lsdException w:name="Body Text Indent" w:semiHidden="1" w:unhideWhenUsed="1"/>
-    <w:lsdException w:name="List Continue" w:semiHidden="1" w:unhideWhenUsed="1"/>
-    <w:lsdException w:name="List Continue 2" w:semiHidden="1" w:unhideWhenUsed="1"/>
-    <w:lsdException w:name="List Continue 3" w:semiHidden="1" w:unhideWhenUsed="1"/>
-    <w:lsdException w:name="List Continue 4" w:semiHidden="1" w:unhideWhenUsed="1"/>
-    <w:lsdException w:name="List Continue 5" w:semiHidden="1" w:unhideWhenUsed="1"/>
-    <w:lsdException w:name="Message Header" w:semiHidden="1" w:unhideWhenUsed="1"/>
-    <w:lsdException w:name="Subtitle" w:uiPriority="11" w:qFormat="1"/>
-    <w:lsdException w:name="Salutation" w:semiHidden="1" w:unhideWhenUsed="1"/>
-    <w:lsdException w:name="Date" w:semiHidden="1" w:unhideWhenUsed="1"/>
-    <w:lsdException w:name="Body Text First Indent" w:semiHidden="1" w:unhideWhenUsed="1"/>
-    <w:lsdException w:name="Body Text First Indent 2" w:semiHidden="1" w:unhideWhenUsed="1"/>
-    <w:lsdException w:name="Note Heading" w:semiHidden="1" w:unhideWhenUsed="1"/>
-    <w:lsdException w:name="Body Text 2" w:semiHidden="1" w:unhideWhenUsed="1"/>
-    <w:lsdException w:name="Body Text 3" w:semiHidden="1" w:unhideWhenUsed="1"/>
-    <w:lsdException w:name="Body Text Indent 2" w:semiHidden="1" w:unhideWhenUsed="1"/>
-    <w:lsdException w:name="Body Text Indent 3" w:semiHidden="1" w:unhideWhenUsed="1"/>
-    <w:lsdException w:name="Block Text" w:semiHidden="1" w:unhideWhenUsed="1"/>
-    <w:lsdException w:name="Hyperlink" w:semiHidden="1" w:unhideWhenUsed="1"/>
-    <w:lsdException w:name="FollowedHyperlink" w:semiHidden="1" w:unhideWhenUsed="1"/>
-    <w:lsdException w:name="Strong" w:uiPriority="22" w:qFormat="1"/>
-    <w:lsdException w:name="Emphasis" w:uiPriority="20" w:qFormat="1"/>
-    <w:lsdException w:name="Document Map" w:semiHidden="1" w:unhideWhenUsed="1"/>
-    <w:lsdException w:name="Plain Text" w:semiHidden="1" w:unhideWhenUsed="1"/>
-    <w:lsdException w:name="E-mail Signature" w:semiHidden="1" w:unhideWhenUsed="1"/>
-    <w:lsdException w:name="HTML Top of Form" w:semiHidden="1" w:unhideWhenUsed="1"/>
-    <w:lsdException w:name="HTML Bottom of Form" w:semiHidden="1" w:unhideWhenUsed="1"/>
-    <w:lsdException w:name="Normal (Web)" w:semiHidden="1" w:unhideWhenUsed="1"/>
-    <w:lsdException w:name="HTML Acronym" w:semiHidden="1" w:unhideWhenUsed="1"/>
-    <w:lsdException w:name="HTML Address" w:semiHidden="1" w:unhideWhenUsed="1"/>
-    <w:lsdException w:name="HTML Cite" w:semiHidden="1" w:unhideWhenUsed="1"/>
-    <w:lsdException w:name="HTML Code" w:semiHidden="1" w:unhideWhenUsed="1"/>
-    <w:lsdException w:name="HTML Definition" w:semiHidden="1" w:unhideWhenUsed="1"/>
-    <w:lsdException w:name="HTML Keyboard" w:semiHidden="1" w:unhideWhenUsed="1"/>
-    <w:lsdException w:name="HTML Preformatted" w:semiHidden="1" w:unhideWhenUsed="1"/>
-    <w:lsdException w:name="HTML Sample" w:semiHidden="1" w:unhideWhenUsed="1"/>
-    <w:lsdException w:name="HTML Typewriter" w:semiHidden="1" w:unhideWhenUsed="1"/>
-    <w:lsdException w:name="HTML Variable" w:semiHidden="1" w:unhideWhenUsed="1"/>
-    <w:lsdException w:name="Normal Table" w:semiHidden="1" w:unhideWhenUsed="1"/>
-    <w:lsdException w:name="annotation subject" w:semiHidden="1" w:unhideWhenUsed="1"/>
-    <w:lsdException w:name="No List" w:semiHidden="1" w:unhideWhenUsed="1"/>
-    <w:lsdException w:name="Outline List 1" w:semiHidden="1" w:unhideWhenUsed="1"/>
-    <w:lsdException w:name="Outline List 2" w:semiHidden="1" w:unhideWhenUsed="1"/>
-    <w:lsdException w:name="Outline List 3" w:semiHidden="1" w:unhideWhenUsed="1"/>
-    <w:lsdException w:name="Table Simple 1" w:semiHidden="1" w:unhideWhenUsed="1"/>
-    <w:lsdException w:name="Table Simple 2" w:semiHidden="1" w:unhideWhenUsed="1"/>
-    <w:lsdException w:name="Table Simple 3" w:semiHidden="1" w:unhideWhenUsed="1"/>
-    <w:lsdException w:name="Table Classic 1" w:semiHidden="1" w:unhideWhenUsed="1"/>
-    <w:lsdException w:name="Table Classic 2" w:semiHidden="1" w:unhideWhenUsed="1"/>
-    <w:lsdException w:name="Table Classic 3" w:semiHidden="1" w:unhideWhenUsed="1"/>
-    <w:lsdException w:name="Table Classic 4" w:semiHidden="1" w:unhideWhenUsed="1"/>
-    <w:lsdException w:name="Table Colorful 1" w:semiHidden="1" w:unhideWhenUsed="1"/>
-    <w:lsdException w:name="Table Colorful 2" w:semiHidden="1" w:unhideWhenUsed="1"/>
-    <w:lsdException w:name="Table Colorful 3" w:semiHidden="1" w:unhideWhenUsed="1"/>
-    <w:lsdException w:name="Table Columns 1" w:semiHidden="1" w:unhideWhenUsed="1"/>
-    <w:lsdException w:name="Table Columns 2" w:semiHidden="1" w:unhideWhenUsed="1"/>
-    <w:lsdException w:name="Table Columns 3" w:semiHidden="1" w:unhideWhenUsed="1"/>
-    <w:lsdException w:name="Table Columns 4" w:semiHidden="1" w:unhideWhenUsed="1"/>
-    <w:lsdException w:name="Table Columns 5" w:semiHidden="1" w:unhideWhenUsed="1"/>
-    <w:lsdException w:name="Table Grid 1" w:semiHidden="1" w:unhideWhenUsed="1"/>
-    <w:lsdException w:name="Table Grid 2" w:semiHidden="1" w:unhideWhenUsed="1"/>
-    <w:lsdException w:name="Table Grid 3" w:semiHidden="1" w:unhideWhenUsed="1"/>
-    <w:lsdException w:name="Table Grid 4" w:semiHidden="1" w:unhideWhenUsed="1"/>
-    <w:lsdException w:name="Table Grid 5" w:semiHidden="1" w:unhideWhenUsed="1"/>
-    <w:lsdException w:name="Table Grid 6" w:semiHidden="1" w:unhideWhenUsed="1"/>
-    <w:lsdException w:name="Table Grid 7" w:semiHidden="1" w:unhideWhenUsed="1"/>
-    <w:lsdException w:name="Table Grid 8" w:semiHidden="1" w:unhideWhenUsed="1"/>
-    <w:lsdException w:name="Table List 1" w:semiHidden="1" w:unhideWhenUsed="1"/>
-    <w:lsdException w:name="Table List 2" w:semiHidden="1" w:unhideWhenUsed="1"/>
-    <w:lsdException w:name="Table List 3" w:semiHidden="1" w:unhideWhenUsed="1"/>
-    <w:lsdException w:name="Table List 4" w:semiHidden="1" w:unhideWhenUsed="1"/>
-    <w:lsdException w:name="Table List 5" w:semiHidden="1" w:unhideWhenUsed="1"/>
-    <w:lsdException w:name="Table List 6" w:semiHidden="1" w:unhideWhenUsed="1"/>
-    <w:lsdException w:name="Table List 7" w:semiHidden="1" w:unhideWhenUsed="1"/>
-    <w:lsdException w:name="Table List 8" w:semiHidden="1" w:unhideWhenUsed="1"/>
-    <w:lsdException w:name="Table 3D effects 1" w:semiHidden="1" w:unhideWhenUsed="1"/>
-    <w:lsdException w:name="Table 3D effects 2" w:semiHidden="1" w:unhideWhenUsed="1"/>
-    <w:lsdException w:name="Table 3D effects 3" w:semiHidden="1" w:unhideWhenUsed="1"/>
-    <w:lsdException w:name="Table Contemporary" w:semiHidden="1" w:unhideWhenUsed="1"/>
-    <w:lsdException w:name="Table Elegant" w:semiHidden="1" w:unhideWhenUsed="1"/>
-    <w:lsdException w:name="Table Professional" w:semiHidden="1" w:unhideWhenUsed="1"/>
-    <w:lsdException w:name="Table Subtle 1" w:semiHidden="1" w:unhideWhenUsed="1"/>
-    <w:lsdException w:name="Table Subtle 2" w:semiHidden="1" w:unhideWhenUsed="1"/>
-    <w:lsdException w:name="Table Web 1" w:semiHidden="1" w:unhideWhenUsed="1"/>
-    <w:lsdException w:name="Table Web 2" w:semiHidden="1" w:unhideWhenUsed="1"/>
-    <w:lsdException w:name="Table Web 3" w:semiHidden="1" w:unhideWhenUsed="1"/>
-    <w:lsdException w:name="Balloon Text" w:semiHidden="1" w:unhideWhenUsed="1"/>
-    <w:lsdException w:name="Table Grid" w:uiPriority="39"/>
-    <w:lsdException w:name="Table Theme" w:semiHidden="1" w:unhideWhenUsed="1"/>
-    <w:lsdException w:name="Placeholder Text" w:semiHidden="1"/>
-    <w:lsdException w:name="No Spacing" w:uiPriority="1" w:qFormat="1"/>
-    <w:lsdException w:name="Light Shading" w:uiPriority="60"/>
-    <w:lsdException w:name="Light List" w:uiPriority="61"/>
-    <w:lsdException w:name="Light Grid" w:uiPriority="62"/>
-    <w:lsdException w:name="Medium Shading 1" w:uiPriority="63"/>
-    <w:lsdException w:name="Medium Shading 2" w:uiPriority="64"/>
-    <w:lsdException w:name="Medium List 1" w:uiPriority="65"/>
-    <w:lsdException w:name="Medium List 2" w:uiPriority="66"/>
-    <w:lsdException w:name="Medium Grid 1" w:uiPriority="67"/>
-    <w:lsdException w:name="Medium Grid 2" w:uiPriority="68"/>
-    <w:lsdException w:name="Medium Grid 3" w:uiPriority="69"/>
-    <w:lsdException w:name="Dark List" w:uiPriority="70"/>
-    <w:lsdException w:name="Colorful Shading" w:uiPriority="71"/>
-    <w:lsdException w:name="Colorful List" w:uiPriority="72"/>
-    <w:lsdException w:name="Colorful Grid" w:uiPriority="73"/>
-    <w:lsdException w:name="Light Shading Accent 1" w:uiPriority="60"/>
-    <w:lsdException w:name="Light List Accent 1" w:uiPriority="61"/>
-    <w:lsdException w:name="Light Grid Accent 1" w:uiPriority="62"/>
-    <w:lsdException w:name="Medium Shading 1 Accent 1" w:uiPriority="63"/>
-    <w:lsdException w:name="Medium Shading 2 Accent 1" w:uiPriority="64"/>
-    <w:lsdException w:name="Medium List 1 Accent 1" w:uiPriority="65"/>
-    <w:lsdException w:name="Revision" w:semiHidden="1"/>
-    <w:lsdException w:name="List Paragraph" w:uiPriority="34" w:qFormat="1"/>
-    <w:lsdException w:name="Quote" w:uiPriority="29" w:qFormat="1"/>
-    <w:lsdException w:name="Intense Quote" w:uiPriority="30" w:qFormat="1"/>
-    <w:lsdException w:name="Medium List 2 Accent 1" w:uiPriority="66"/>
-    <w:lsdException w:name="Medium Grid 1 Accent 1" w:uiPriority="67"/>
-    <w:lsdException w:name="Medium Grid 2 Accent 1" w:uiPriority="68"/>
-    <w:lsdException w:name="Medium Grid 3 Accent 1" w:uiPriority="69"/>
-    <w:lsdException w:name="Dark List Accent 1" w:uiPriority="70"/>
-    <w:lsdException w:name="Colorful Shading Accent 1" w:uiPriority="71"/>
-    <w:lsdException w:name="Colorful List Accent 1" w:uiPriority="72"/>
-    <w:lsdException w:name="Colorful Grid Accent 1" w:uiPriority="73"/>
-    <w:lsdException w:name="Light Shading Accent 2" w:uiPriority="60"/>
-    <w:lsdException w:name="Light List Accent 2" w:uiPriority="61"/>
-    <w:lsdException w:name="Light Grid Accent 2" w:uiPriority="62"/>
-    <w:lsdException w:name="Medium Shading 1 Accent 2" w:uiPriority="63"/>
-    <w:lsdException w:name="Medium Shading 2 Accent 2" w:uiPriority="64"/>
-    <w:lsdException w:name="Medium List 1 Accent 2" w:uiPriority="65"/>
-    <w:lsdException w:name="Medium List 2 Accent 2" w:uiPriority="66"/>
-    <w:lsdException w:name="Medium Grid 1 Accent 2" w:uiPriority="67"/>
-    <w:lsdException w:name="Medium Grid 2 Accent 2" w:uiPriority="68"/>
-    <w:lsdException w:name="Medium Grid 3 Accent 2" w:uiPriority="69"/>
-    <w:lsdException w:name="Dark List Accent 2" w:uiPriority="70"/>
-    <w:lsdException w:name="Colorful Shading Accent 2" w:uiPriority="71"/>
-    <w:lsdException w:name="Colorful List Accent 2" w:uiPriority="72"/>
-    <w:lsdException w:name="Colorful Grid Accent 2" w:uiPriority="73"/>
-    <w:lsdException w:name="Light Shading Accent 3" w:uiPriority="60"/>
-    <w:lsdException w:name="Light List Accent 3" w:uiPriority="61"/>
-    <w:lsdException w:name="Light Grid Accent 3" w:uiPriority="62"/>
-    <w:lsdException w:name="Medium Shading 1 Accent 3" w:uiPriority="63"/>
-    <w:lsdException w:name="Medium Shading 2 Accent 3" w:uiPriority="64"/>
-    <w:lsdException w:name="Medium List 1 Accent 3" w:uiPriority="65"/>
-    <w:lsdException w:name="Medium List 2 Accent 3" w:uiPriority="66"/>
-    <w:lsdException w:name="Medium Grid 1 Accent 3" w:uiPriority="67"/>
-    <w:lsdException w:name="Medium Grid 2 Accent 3" w:uiPriority="68"/>
-    <w:lsdException w:name="Medium Grid 3 Accent 3" w:uiPriority="69"/>
-    <w:lsdException w:name="Dark List Accent 3" w:uiPriority="70"/>
-    <w:lsdException w:name="Colorful Shading Accent 3" w:uiPriority="71"/>
-    <w:lsdException w:name="Colorful List Accent 3" w:uiPriority="72"/>
-    <w:lsdException w:name="Colorful Grid Accent 3" w:uiPriority="73"/>
-    <w:lsdException w:name="Light Shading Accent 4" w:uiPriority="60"/>
-    <w:lsdException w:name="Light List Accent 4" w:uiPriority="61"/>
-    <w:lsdException w:name="Light Grid Accent 4" w:uiPriority="62"/>
-    <w:lsdException w:name="Medium Shading 1 Accent 4" w:uiPriority="63"/>
-    <w:lsdException w:name="Medium Shading 2 Accent 4" w:uiPriority="64"/>
-    <w:lsdException w:name="Medium List 1 Accent 4" w:uiPriority="65"/>
-    <w:lsdException w:name="Medium List 2 Accent 4" w:uiPriority="66"/>
-    <w:lsdException w:name="Medium Grid 1 Accent 4" w:uiPriority="67"/>
-    <w:lsdException w:name="Medium Grid 2 Accent 4" w:uiPriority="68"/>
-    <w:lsdException w:name="Medium Grid 3 Accent 4" w:uiPriority="69"/>
-    <w:lsdException w:name="Dark List Accent 4" w:uiPriority="70"/>
-    <w:lsdException w:name="Colorful Shading Accent 4" w:uiPriority="71"/>
-    <w:lsdException w:name="Colorful List Accent 4" w:uiPriority="72"/>
-    <w:lsdException w:name="Colorful Grid Accent 4" w:uiPriority="73"/>
-    <w:lsdException w:name="Light Shading Accent 5" w:uiPriority="60"/>
-    <w:lsdException w:name="Light List Accent 5" w:uiPriority="61"/>
-    <w:lsdException w:name="Light Grid Accent 5" w:uiPriority="62"/>
-    <w:lsdException w:name="Medium Shading 1 Accent 5" w:uiPriority="63"/>
-    <w:lsdException w:name="Medium Shading 2 Accent 5" w:uiPriority="64"/>
-    <w:lsdException w:name="Medium List 1 Accent 5" w:uiPriority="65"/>
-    <w:lsdException w:name="Medium List 2 Accent 5" w:uiPriority="66"/>
-    <w:lsdException w:name="Medium Grid 1 Accent 5" w:uiPriority="67"/>
-    <w:lsdException w:name="Medium Grid 2 Accent 5" w:uiPriority="68"/>
-    <w:lsdException w:name="Medium Grid 3 Accent 5" w:uiPriority="69"/>
-    <w:lsdException w:name="Dark List Accent 5" w:uiPriority="70"/>
-    <w:lsdException w:name="Colorful Shading Accent 5" w:uiPriority="71"/>
-    <w:lsdException w:name="Colorful List Accent 5" w:uiPriority="72"/>
-    <w:lsdException w:name="Colorful Grid Accent 5" w:uiPriority="73"/>
-    <w:lsdException w:name="Light Shading Accent 6" w:uiPriority="60"/>
-    <w:lsdException w:name="Light List Accent 6" w:uiPriority="61"/>
-    <w:lsdException w:name="Light Grid Accent 6" w:uiPriority="62"/>
-    <w:lsdException w:name="Medium Shading 1 Accent 6" w:uiPriority="63"/>
-    <w:lsdException w:name="Medium Shading 2 Accent 6" w:uiPriority="64"/>
-    <w:lsdException w:name="Medium List 1 Accent 6" w:uiPriority="65"/>
-    <w:lsdException w:name="Medium List 2 Accent 6" w:uiPriority="66"/>
-    <w:lsdException w:name="Medium Grid 1 Accent 6" w:uiPriority="67"/>
-    <w:lsdException w:name="Medium Grid 2 Accent 6" w:uiPriority="68"/>
-    <w:lsdException w:name="Medium Grid 3 Accent 6" w:uiPriority="69"/>
-    <w:lsdException w:name="Dark List Accent 6" w:uiPriority="70"/>
-    <w:lsdException w:name="Colorful Shading Accent 6" w:uiPriority="71"/>
-    <w:lsdException w:name="Colorful List Accent 6" w:uiPriority="72"/>
-    <w:lsdException w:name="Colorful Grid Accent 6" w:uiPriority="73"/>
-    <w:lsdException w:name="Subtle Emphasis" w:uiPriority="19" w:qFormat="1"/>
-    <w:lsdException w:name="Intense Emphasis" w:uiPriority="21" w:qFormat="1"/>
-    <w:lsdException w:name="Subtle Reference" w:uiPriority="31" w:qFormat="1"/>
-    <w:lsdException w:name="Intense Reference" w:uiPriority="32" w:qFormat="1"/>
-    <w:lsdException w:name="Book Title" w:uiPriority="33" w:qFormat="1"/>
-    <w:lsdException w:name="Bibliography" w:semiHidden="1" w:uiPriority="37" w:unhideWhenUsed="1"/>
-    <w:lsdException w:name="TOC Heading" w:semiHidden="1" w:uiPriority="39" w:unhideWhenUsed="1" w:qFormat="1"/>
-    <w:lsdException w:name="Plain Table 1" w:uiPriority="41"/>
-    <w:lsdException w:name="Plain Table 2" w:uiPriority="42"/>
-    <w:lsdException w:name="Plain Table 3" w:uiPriority="43"/>
-    <w:lsdException w:name="Plain Table 4" w:uiPriority="44"/>
-    <w:lsdException w:name="Plain Table 5" w:uiPriority="45"/>
-    <w:lsdException w:name="Grid Table Light" w:uiPriority="40"/>
-    <w:lsdException w:name="Grid Table 1 Light" w:uiPriority="46"/>
-    <w:lsdException w:name="Grid Table 2" w:uiPriority="47"/>
-    <w:lsdException w:name="Grid Table 3" w:uiPriority="48"/>
-    <w:lsdException w:name="Grid Table 4" w:uiPriority="49"/>
-    <w:lsdException w:name="Grid Table 5 Dark" w:uiPriority="50"/>
-    <w:lsdException w:name="Grid Table 6 Colorful" w:uiPriority="51"/>
-    <w:lsdException w:name="Grid Table 7 Colorful" w:uiPriority="52"/>
-    <w:lsdException w:name="Grid Table 1 Light Accent 1" w:uiPriority="46"/>
-    <w:lsdException w:name="Grid Table 2 Accent 1" w:uiPriority="47"/>
-    <w:lsdException w:name="Grid Table 3 Accent 1" w:uiPriority="48"/>
-    <w:lsdException w:name="Grid Table 4 Accent 1" w:uiPriority="49"/>
-    <w:lsdException w:name="Grid Table 5 Dark Accent 1" w:uiPriority="50"/>
-    <w:lsdException w:name="Grid Table 6 Colorful Accent 1" w:uiPriority="51"/>
-    <w:lsdException w:name="Grid Table 7 Colorful Accent 1" w:uiPriority="52"/>
-    <w:lsdException w:name="Grid Table 1 Light Accent 2" w:uiPriority="46"/>
-    <w:lsdException w:name="Grid Table 2 Accent 2" w:uiPriority="47"/>
-    <w:lsdException w:name="Grid Table 3 Accent 2" w:uiPriority="48"/>
-    <w:lsdException w:name="Grid Table 4 Accent 2" w:uiPriority="49"/>
-    <w:lsdException w:name="Grid Table 5 Dark Accent 2" w:uiPriority="50"/>
-    <w:lsdException w:name="Grid Table 6 Colorful Accent 2" w:uiPriority="51"/>
-    <w:lsdException w:name="Grid Table 7 Colorful Accent 2" w:uiPriority="52"/>
-    <w:lsdException w:name="Grid Table 1 Light Accent 3" w:uiPriority="46"/>
-    <w:lsdException w:name="Grid Table 2 Accent 3" w:uiPriority="47"/>
-    <w:lsdException w:name="Grid Table 3 Accent 3" w:uiPriority="48"/>
-    <w:lsdException w:name="Grid Table 4 Accent 3" w:uiPriority="49"/>
-    <w:lsdException w:name="Grid Table 5 Dark Accent 3" w:uiPriority="50"/>
-    <w:lsdException w:name="Grid Table 6 Colorful Accent 3" w:uiPriority="51"/>
-    <w:lsdException w:name="Grid Table 7 Colorful Accent 3" w:uiPriority="52"/>
-    <w:lsdException w:name="Grid Table 1 Light Accent 4" w:uiPriority="46"/>
-    <w:lsdException w:name="Grid Table 2 Accent 4" w:uiPriority="47"/>
-    <w:lsdException w:name="Grid Table 3 Accent 4" w:uiPriority="48"/>
-    <w:lsdException w:name="Grid Table 4 Accent 4" w:uiPriority="49"/>
-    <w:lsdException w:name="Grid Table 5 Dark Accent 4" w:uiPriority="50"/>
-    <w:lsdException w:name="Grid Table 6 Colorful Accent 4" w:uiPriority="51"/>
-    <w:lsdException w:name="Grid Table 7 Colorful Accent 4" w:uiPriority="52"/>
-    <w:lsdException w:name="Grid Table 1 Light Accent 5" w:uiPriority="46"/>
-    <w:lsdException w:name="Grid Table 2 Accent 5" w:uiPriority="47"/>
-    <w:lsdException w:name="Grid Table 3 Accent 5" w:uiPriority="48"/>
-    <w:lsdException w:name="Grid Table 4 Accent 5" w:uiPriority="49"/>
-    <w:lsdException w:name="Grid Table 5 Dark Accent 5" w:uiPriority="50"/>
-    <w:lsdException w:name="Grid Table 6 Colorful Accent 5" w:uiPriority="51"/>
-    <w:lsdException w:name="Grid Table 7 Colorful Accent 5" w:uiPriority="52"/>
-    <w:lsdException w:name="Grid Table 1 Light Accent 6" w:uiPriority="46"/>
-    <w:lsdException w:name="Grid Table 2 Accent 6" w:uiPriority="47"/>
-    <w:lsdException w:name="Grid Table 3 Accent 6" w:uiPriority="48"/>
-    <w:lsdException w:name="Grid Table 4 Accent 6" w:uiPriority="49"/>
-    <w:lsdException w:name="Grid Table 5 Dark Accent 6" w:uiPriority="50"/>
-    <w:lsdException w:name="Grid Table 6 Colorful Accent 6" w:uiPriority="51"/>
-    <w:lsdException w:name="Grid Table 7 Colorful Accent 6" w:uiPriority="52"/>
-    <w:lsdException w:name="List Table 1 Light" w:uiPriority="46"/>
-    <w:lsdException w:name="List Table 2" w:uiPriority="47"/>
-    <w:lsdException w:name="List Table 3" w:uiPriority="48"/>
-    <w:lsdException w:name="List Table 4" w:uiPriority="49"/>
-    <w:lsdException w:name="List Table 5 Dark" w:uiPriority="50"/>
-    <w:lsdException w:name="List Table 6 Colorful" w:uiPriority="51"/>
-    <w:lsdException w:name="List Table 7 Colorful" w:uiPriority="52"/>
-    <w:lsdException w:name="List Table 1 Light Accent 1" w:uiPriority="46"/>
-    <w:lsdException w:name="List Table 2 Accent 1" w:uiPriority="47"/>
-    <w:lsdException w:name="List Table 3 Accent 1" w:uiPriority="48"/>
-    <w:lsdException w:name="List Table 4 Accent 1" w:uiPriority="49"/>
-    <w:lsdException w:name="List Table 5 Dark Accent 1" w:uiPriority="50"/>
-    <w:lsdException w:name="List Table 6 Colorful Accent 1" w:uiPriority="51"/>
-    <w:lsdException w:name="List Table 7 Colorful Accent 1" w:uiPriority="52"/>
-    <w:lsdException w:name="List Table 1 Light Accent 2" w:uiPriority="46"/>
-    <w:lsdException w:name="List Table 2 Accent 2" w:uiPriority="47"/>
-    <w:lsdException w:name="List Table 3 Accent 2" w:uiPriority="48"/>
-    <w:lsdException w:name="List Table 4 Accent 2" w:uiPriority="49"/>
-    <w:lsdException w:name="List Table 5 Dark Accent 2" w:uiPriority="50"/>
-    <w:lsdException w:name="List Table 6 Colorful Accent 2" w:uiPriority="51"/>
-    <w:lsdException w:name="List Table 7 Colorful Accent 2" w:uiPriority="52"/>
-    <w:lsdException w:name="List Table 1 Light Accent 3" w:uiPriority="46"/>
-    <w:lsdException w:name="List Table 2 Accent 3" w:uiPriority="47"/>
-    <w:lsdException w:name="List Table 3 Accent 3" w:uiPriority="48"/>
-    <w:lsdException w:name="List Table 4 Accent 3" w:uiPriority="49"/>
-    <w:lsdException w:name="List Table 5 Dark Accent 3" w:uiPriority="50"/>
-    <w:lsdException w:name="List Table 6 Colorful Accent 3" w:uiPriority="51"/>
-    <w:lsdException w:name="List Table 7 Colorful Accent 3" w:uiPriority="52"/>
-    <w:lsdException w:name="List Table 1 Light Accent 4" w:uiPriority="46"/>
-    <w:lsdException w:name="List Table 2 Accent 4" w:uiPriority="47"/>
-    <w:lsdException w:name="List Table 3 Accent 4" w:uiPriority="48"/>
-    <w:lsdException w:name="List Table 4 Accent 4" w:uiPriority="49"/>
-    <w:lsdException w:name="List Table 5 Dark Accent 4" w:uiPriority="50"/>
-    <w:lsdException w:name="List Table 6 Colorful Accent 4" w:uiPriority="51"/>
-    <w:lsdException w:name="List Table 7 Colorful Accent 4" w:uiPriority="52"/>
-    <w:lsdException w:name="List Table 1 Light Accent 5" w:uiPriority="46"/>
-    <w:lsdException w:name="List Table 2 Accent 5" w:uiPriority="47"/>
-    <w:lsdException w:name="List Table 3 Accent 5" w:uiPriority="48"/>
-    <w:lsdException w:name="List Table 4 Accent 5" w:uiPriority="49"/>
-    <w:lsdException w:name="List Table 5 Dark Accent 5" w:uiPriority="50"/>
-    <w:lsdException w:name="List Table 6 Colorful Accent 5" w:uiPriority="51"/>
-    <w:lsdException w:name="List Table 7 Colorful Accent 5" w:uiPriority="52"/>
-    <w:lsdException w:name="List Table 1 Light Accent 6" w:uiPriority="46"/>
-    <w:lsdException w:name="List Table 2 Accent 6" w:uiPriority="47"/>
-    <w:lsdException w:name="List Table 3 Accent 6" w:uiPriority="48"/>
-    <w:lsdException w:name="List Table 4 Accent 6" w:uiPriority="49"/>
-    <w:lsdException w:name="List Table 5 Dark Accent 6" w:uiPriority="50"/>
-    <w:lsdException w:name="List Table 6 Colorful Accent 6" w:uiPriority="51"/>
-    <w:lsdException w:name="List Table 7 Colorful Accent 6" w:uiPriority="52"/>
+  <w:latentStyles w:defLockedState="0" w:defUIPriority="99" w:defSemiHidden="1" w:defUnhideWhenUsed="1" w:defQFormat="0" w:count="267">
+    <w:lsdException w:name="Normal" w:semiHidden="0" w:uiPriority="0" w:unhideWhenUsed="0" w:qFormat="1"/>
+    <w:lsdException w:name="heading 1" w:semiHidden="0" w:uiPriority="9" w:unhideWhenUsed="0" w:qFormat="1"/>
+    <w:lsdException w:name="heading 2" w:uiPriority="9" w:qFormat="1"/>
+    <w:lsdException w:name="heading 3" w:uiPriority="9" w:qFormat="1"/>
+    <w:lsdException w:name="heading 4" w:uiPriority="9" w:qFormat="1"/>
+    <w:lsdException w:name="heading 5" w:uiPriority="9" w:qFormat="1"/>
+    <w:lsdException w:name="heading 6" w:uiPriority="9" w:qFormat="1"/>
+    <w:lsdException w:name="heading 7" w:uiPriority="9" w:qFormat="1"/>
+    <w:lsdException w:name="heading 8" w:uiPriority="9" w:qFormat="1"/>
+    <w:lsdException w:name="heading 9" w:uiPriority="9" w:qFormat="1"/>
+    <w:lsdException w:name="toc 1" w:uiPriority="39"/>
+    <w:lsdException w:name="toc 2" w:uiPriority="39"/>
+    <w:lsdException w:name="toc 3" w:uiPriority="39"/>
+    <w:lsdException w:name="toc 4" w:uiPriority="39"/>
+    <w:lsdException w:name="toc 5" w:uiPriority="39"/>
+    <w:lsdException w:name="toc 6" w:uiPriority="39"/>
+    <w:lsdException w:name="toc 7" w:uiPriority="39"/>
+    <w:lsdException w:name="toc 8" w:uiPriority="39"/>
+    <w:lsdException w:name="toc 9" w:uiPriority="39"/>
+    <w:lsdException w:name="caption" w:uiPriority="35" w:qFormat="1"/>
+    <w:lsdException w:name="Title" w:semiHidden="0" w:uiPriority="10" w:unhideWhenUsed="0" w:qFormat="1"/>
+    <w:lsdException w:name="Default Paragraph Font" w:uiPriority="1"/>
+    <w:lsdException w:name="Subtitle" w:semiHidden="0" w:uiPriority="11" w:unhideWhenUsed="0" w:qFormat="1"/>
+    <w:lsdException w:name="Strong" w:semiHidden="0" w:uiPriority="22" w:unhideWhenUsed="0" w:qFormat="1"/>
+    <w:lsdException w:name="Emphasis" w:semiHidden="0" w:uiPriority="20" w:unhideWhenUsed="0" w:qFormat="1"/>
+    <w:lsdException w:name="Table Grid" w:semiHidden="0" w:uiPriority="39" w:unhideWhenUsed="0"/>
+    <w:lsdException w:name="Placeholder Text" w:unhideWhenUsed="0"/>
+    <w:lsdException w:name="No Spacing" w:semiHidden="0" w:uiPriority="1" w:unhideWhenUsed="0" w:qFormat="1"/>
+    <w:lsdException w:name="Light Shading" w:semiHidden="0" w:uiPriority="60" w:unhideWhenUsed="0"/>
+    <w:lsdException w:name="Light List" w:semiHidden="0" w:uiPriority="61" w:unhideWhenUsed="0"/>
+    <w:lsdException w:name="Light Grid" w:semiHidden="0" w:uiPriority="62" w:unhideWhenUsed="0"/>
+    <w:lsdException w:name="Medium Shading 1" w:semiHidden="0" w:uiPriority="63" w:unhideWhenUsed="0"/>
+    <w:lsdException w:name="Medium Shading 2" w:semiHidden="0" w:uiPriority="64" w:unhideWhenUsed="0"/>
+    <w:lsdException w:name="Medium List 1" w:semiHidden="0" w:uiPriority="65" w:unhideWhenUsed="0"/>
+    <w:lsdException w:name="Medium List 2" w:semiHidden="0" w:uiPriority="66" w:unhideWhenUsed="0"/>
+    <w:lsdException w:name="Medium Grid 1" w:semiHidden="0" w:uiPriority="67" w:unhideWhenUsed="0"/>
+    <w:lsdException w:name="Medium Grid 2" w:semiHidden="0" w:uiPriority="68" w:unhideWhenUsed="0"/>
+    <w:lsdException w:name="Medium Grid 3" w:semiHidden="0" w:uiPriority="69" w:unhideWhenUsed="0"/>
+    <w:lsdException w:name="Dark List" w:semiHidden="0" w:uiPriority="70" w:unhideWhenUsed="0"/>
+    <w:lsdException w:name="Colorful Shading" w:semiHidden="0" w:uiPriority="71" w:unhideWhenUsed="0"/>
+    <w:lsdException w:name="Colorful List" w:semiHidden="0" w:uiPriority="72" w:unhideWhenUsed="0"/>
+    <w:lsdException w:name="Colorful Grid" w:semiHidden="0" w:uiPriority="73" w:unhideWhenUsed="0"/>
+    <w:lsdException w:name="Light Shading Accent 1" w:semiHidden="0" w:uiPriority="60" w:unhideWhenUsed="0"/>
+    <w:lsdException w:name="Light List Accent 1" w:semiHidden="0" w:uiPriority="61" w:unhideWhenUsed="0"/>
+    <w:lsdException w:name="Light Grid Accent 1" w:semiHidden="0" w:uiPriority="62" w:unhideWhenUsed="0"/>
+    <w:lsdException w:name="Medium Shading 1 Accent 1" w:semiHidden="0" w:uiPriority="63" w:unhideWhenUsed="0"/>
+    <w:lsdException w:name="Medium Shading 2 Accent 1" w:semiHidden="0" w:uiPriority="64" w:unhideWhenUsed="0"/>
+    <w:lsdException w:name="Medium List 1 Accent 1" w:semiHidden="0" w:uiPriority="65" w:unhideWhenUsed="0"/>
+    <w:lsdException w:name="Revision" w:unhideWhenUsed="0"/>
+    <w:lsdException w:name="List Paragraph" w:semiHidden="0" w:uiPriority="34" w:unhideWhenUsed="0" w:qFormat="1"/>
+    <w:lsdException w:name="Quote" w:semiHidden="0" w:uiPriority="29" w:unhideWhenUsed="0" w:qFormat="1"/>
+    <w:lsdException w:name="Intense Quote" w:semiHidden="0" w:uiPriority="30" w:unhideWhenUsed="0" w:qFormat="1"/>
+    <w:lsdException w:name="Medium List 2 Accent 1" w:semiHidden="0" w:uiPriority="66" w:unhideWhenUsed="0"/>
+    <w:lsdException w:name="Medium Grid 1 Accent 1" w:semiHidden="0" w:uiPriority="67" w:unhideWhenUsed="0"/>
+    <w:lsdException w:name="Medium Grid 2 Accent 1" w:semiHidden="0" w:uiPriority="68" w:unhideWhenUsed="0"/>
+    <w:lsdException w:name="Medium Grid 3 Accent 1" w:semiHidden="0" w:uiPriority="69" w:unhideWhenUsed="0"/>
+    <w:lsdException w:name="Dark List Accent 1" w:semiHidden="0" w:uiPriority="70" w:unhideWhenUsed="0"/>
+    <w:lsdException w:name="Colorful Shading Accent 1" w:semiHidden="0" w:uiPriority="71" w:unhideWhenUsed="0"/>
+    <w:lsdException w:name="Colorful List Accent 1" w:semiHidden="0" w:uiPriority="72" w:unhideWhenUsed="0"/>
+    <w:lsdException w:name="Colorful Grid Accent 1" w:semiHidden="0" w:uiPriority="73" w:unhideWhenUsed="0"/>
+    <w:lsdException w:name="Light Shading Accent 2" w:semiHidden="0" w:uiPriority="60" w:unhideWhenUsed="0"/>
+    <w:lsdException w:name="Light List Accent 2" w:semiHidden="0" w:uiPriority="61" w:unhideWhenUsed="0"/>
+    <w:lsdException w:name="Light Grid Accent 2" w:semiHidden="0" w:uiPriority="62" w:unhideWhenUsed="0"/>
+    <w:lsdException w:name="Medium Shading 1 Accent 2" w:semiHidden="0" w:uiPriority="63" w:unhideWhenUsed="0"/>
+    <w:lsdException w:name="Medium Shading 2 Accent 2" w:semiHidden="0" w:uiPriority="64" w:unhideWhenUsed="0"/>
+    <w:lsdException w:name="Medium List 1 Accent 2" w:semiHidden="0" w:uiPriority="65" w:unhideWhenUsed="0"/>
+    <w:lsdException w:name="Medium List 2 Accent 2" w:semiHidden="0" w:uiPriority="66" w:unhideWhenUsed="0"/>
+    <w:lsdException w:name="Medium Grid 1 Accent 2" w:semiHidden="0" w:uiPriority="67" w:unhideWhenUsed="0"/>
+    <w:lsdException w:name="Medium Grid 2 Accent 2" w:semiHidden="0" w:uiPriority="68" w:unhideWhenUsed="0"/>
+    <w:lsdException w:name="Medium Grid 3 Accent 2" w:semiHidden="0" w:uiPriority="69" w:unhideWhenUsed="0"/>
+    <w:lsdException w:name="Dark List Accent 2" w:semiHidden="0" w:uiPriority="70" w:unhideWhenUsed="0"/>
+    <w:lsdException w:name="Colorful Shading Accent 2" w:semiHidden="0" w:uiPriority="71" w:unhideWhenUsed="0"/>
+    <w:lsdException w:name="Colorful List Accent 2" w:semiHidden="0" w:uiPriority="72" w:unhideWhenUsed="0"/>
+    <w:lsdException w:name="Colorful Grid Accent 2" w:semiHidden="0" w:uiPriority="73" w:unhideWhenUsed="0"/>
+    <w:lsdException w:name="Light Shading Accent 3" w:semiHidden="0" w:uiPriority="60" w:unhideWhenUsed="0"/>
+    <w:lsdException w:name="Light List Accent 3" w:semiHidden="0" w:uiPriority="61" w:unhideWhenUsed="0"/>
+    <w:lsdException w:name="Light Grid Accent 3" w:semiHidden="0" w:uiPriority="62" w:unhideWhenUsed="0"/>
+    <w:lsdException w:name="Medium Shading 1 Accent 3" w:semiHidden="0" w:uiPriority="63" w:unhideWhenUsed="0"/>
+    <w:lsdException w:name="Medium Shading 2 Accent 3" w:semiHidden="0" w:uiPriority="64" w:unhideWhenUsed="0"/>
+    <w:lsdException w:name="Medium List 1 Accent 3" w:semiHidden="0" w:uiPriority="65" w:unhideWhenUsed="0"/>
+    <w:lsdException w:name="Medium List 2 Accent 3" w:semiHidden="0" w:uiPriority="66" w:unhideWhenUsed="0"/>
+    <w:lsdException w:name="Medium Grid 1 Accent 3" w:semiHidden="0" w:uiPriority="67" w:unhideWhenUsed="0"/>
+    <w:lsdException w:name="Medium Grid 2 Accent 3" w:semiHidden="0" w:uiPriority="68" w:unhideWhenUsed="0"/>
+    <w:lsdException w:name="Medium Grid 3 Accent 3" w:semiHidden="0" w:uiPriority="69" w:unhideWhenUsed="0"/>
+    <w:lsdException w:name="Dark List Accent 3" w:semiHidden="0" w:uiPriority="70" w:unhideWhenUsed="0"/>
+    <w:lsdException w:name="Colorful Shading Accent 3" w:semiHidden="0" w:uiPriority="71" w:unhideWhenUsed="0"/>
+    <w:lsdException w:name="Colorful List Accent 3" w:semiHidden="0" w:uiPriority="72" w:unhideWhenUsed="0"/>
+    <w:lsdException w:name="Colorful Grid Accent 3" w:semiHidden="0" w:uiPriority="73" w:unhideWhenUsed="0"/>
+    <w:lsdException w:name="Light Shading Accent 4" w:semiHidden="0" w:uiPriority="60" w:unhideWhenUsed="0"/>
+    <w:lsdException w:name="Light List Accent 4" w:semiHidden="0" w:uiPriority="61" w:unhideWhenUsed="0"/>
+    <w:lsdException w:name="Light Grid Accent 4" w:semiHidden="0" w:uiPriority="62" w:unhideWhenUsed="0"/>
+    <w:lsdException w:name="Medium Shading 1 Accent 4" w:semiHidden="0" w:uiPriority="63" w:unhideWhenUsed="0"/>
+    <w:lsdException w:name="Medium Shading 2 Accent 4" w:semiHidden="0" w:uiPriority="64" w:unhideWhenUsed="0"/>
+    <w:lsdException w:name="Medium List 1 Accent 4" w:semiHidden="0" w:uiPriority="65" w:unhideWhenUsed="0"/>
+    <w:lsdException w:name="Medium List 2 Accent 4" w:semiHidden="0" w:uiPriority="66" w:unhideWhenUsed="0"/>
+    <w:lsdException w:name="Medium Grid 1 Accent 4" w:semiHidden="0" w:uiPriority="67" w:unhideWhenUsed="0"/>
+    <w:lsdException w:name="Medium Grid 2 Accent 4" w:semiHidden="0" w:uiPriority="68" w:unhideWhenUsed="0"/>
+    <w:lsdException w:name="Medium Grid 3 Accent 4" w:semiHidden="0" w:uiPriority="69" w:unhideWhenUsed="0"/>
+    <w:lsdException w:name="Dark List Accent 4" w:semiHidden="0" w:uiPriority="70" w:unhideWhenUsed="0"/>
+    <w:lsdException w:name="Colorful Shading Accent 4" w:semiHidden="0" w:uiPriority="71" w:unhideWhenUsed="0"/>
+    <w:lsdException w:name="Colorful List Accent 4" w:semiHidden="0" w:uiPriority="72" w:unhideWhenUsed="0"/>
+    <w:lsdException w:name="Colorful Grid Accent 4" w:semiHidden="0" w:uiPriority="73" w:unhideWhenUsed="0"/>
+    <w:lsdException w:name="Light Shading Accent 5" w:semiHidden="0" w:uiPriority="60" w:unhideWhenUsed="0"/>
+    <w:lsdException w:name="Light List Accent 5" w:semiHidden="0" w:uiPriority="61" w:unhideWhenUsed="0"/>
+    <w:lsdException w:name="Light Grid Accent 5" w:semiHidden="0" w:uiPriority="62" w:unhideWhenUsed="0"/>
+    <w:lsdException w:name="Medium Shading 1 Accent 5" w:semiHidden="0" w:uiPriority="63" w:unhideWhenUsed="0"/>
+    <w:lsdException w:name="Medium Shading 2 Accent 5" w:semiHidden="0" w:uiPriority="64" w:unhideWhenUsed="0"/>
+    <w:lsdException w:name="Medium List 1 Accent 5" w:semiHidden="0" w:uiPriority="65" w:unhideWhenUsed="0"/>
+    <w:lsdException w:name="Medium List 2 Accent 5" w:semiHidden="0" w:uiPriority="66" w:unhideWhenUsed="0"/>
+    <w:lsdException w:name="Medium Grid 1 Accent 5" w:semiHidden="0" w:uiPriority="67" w:unhideWhenUsed="0"/>
+    <w:lsdException w:name="Medium Grid 2 Accent 5" w:semiHidden="0" w:uiPriority="68" w:unhideWhenUsed="0"/>
+    <w:lsdException w:name="Medium Grid 3 Accent 5" w:semiHidden="0" w:uiPriority="69" w:unhideWhenUsed="0"/>
+    <w:lsdException w:name="Dark List Accent 5" w:semiHidden="0" w:uiPriority="70" w:unhideWhenUsed="0"/>
+    <w:lsdException w:name="Colorful Shading Accent 5" w:semiHidden="0" w:uiPriority="71" w:unhideWhenUsed="0"/>
+    <w:lsdException w:name="Colorful List Accent 5" w:semiHidden="0" w:uiPriority="72" w:unhideWhenUsed="0"/>
+    <w:lsdException w:name="Colorful Grid Accent 5" w:semiHidden="0" w:uiPriority="73" w:unhideWhenUsed="0"/>
+    <w:lsdException w:name="Light Shading Accent 6" w:semiHidden="0" w:uiPriority="60" w:unhideWhenUsed="0"/>
+    <w:lsdException w:name="Light List Accent 6" w:semiHidden="0" w:uiPriority="61" w:unhideWhenUsed="0"/>
+    <w:lsdException w:name="Light Grid Accent 6" w:semiHidden="0" w:uiPriority="62" w:unhideWhenUsed="0"/>
+    <w:lsdException w:name="Medium Shading 1 Accent 6" w:semiHidden="0" w:uiPriority="63" w:unhideWhenUsed="0"/>
+    <w:lsdException w:name="Medium Shading 2 Accent 6" w:semiHidden="0" w:uiPriority="64" w:unhideWhenUsed="0"/>
+    <w:lsdException w:name="Medium List 1 Accent 6" w:semiHidden="0" w:uiPriority="65" w:unhideWhenUsed="0"/>
+    <w:lsdException w:name="Medium List 2 Accent 6" w:semiHidden="0" w:uiPriority="66" w:unhideWhenUsed="0"/>
+    <w:lsdException w:name="Medium Grid 1 Accent 6" w:semiHidden="0" w:uiPriority="67" w:unhideWhenUsed="0"/>
+    <w:lsdException w:name="Medium Grid 2 Accent 6" w:semiHidden="0" w:uiPriority="68" w:unhideWhenUsed="0"/>
+    <w:lsdException w:name="Medium Grid 3 Accent 6" w:semiHidden="0" w:uiPriority="69" w:unhideWhenUsed="0"/>
+    <w:lsdException w:name="Dark List Accent 6" w:semiHidden="0" w:uiPriority="70" w:unhideWhenUsed="0"/>
+    <w:lsdException w:name="Colorful Shading Accent 6" w:semiHidden="0" w:uiPriority="71" w:unhideWhenUsed="0"/>
+    <w:lsdException w:name="Colorful List Accent 6" w:semiHidden="0" w:uiPriority="72" w:unhideWhenUsed="0"/>
+    <w:lsdException w:name="Colorful Grid Accent 6" w:semiHidden="0" w:uiPriority="73" w:unhideWhenUsed="0"/>
+    <w:lsdException w:name="Subtle Emphasis" w:semiHidden="0" w:uiPriority="19" w:unhideWhenUsed="0" w:qFormat="1"/>
+    <w:lsdException w:name="Intense Emphasis" w:semiHidden="0" w:uiPriority="21" w:unhideWhenUsed="0" w:qFormat="1"/>
+    <w:lsdException w:name="Subtle Reference" w:semiHidden="0" w:uiPriority="31" w:unhideWhenUsed="0" w:qFormat="1"/>
+    <w:lsdException w:name="Intense Reference" w:semiHidden="0" w:uiPriority="32" w:unhideWhenUsed="0" w:qFormat="1"/>
+    <w:lsdException w:name="Book Title" w:semiHidden="0" w:uiPriority="33" w:unhideWhenUsed="0" w:qFormat="1"/>
+    <w:lsdException w:name="Bibliography" w:uiPriority="37"/>
+    <w:lsdException w:name="TOC Heading" w:uiPriority="39" w:qFormat="1"/>
   </w:latentStyles>
   <w:style w:type="paragraph" w:default="1" w:styleId="a">
     <w:name w:val="Normal"/>
     <w:qFormat/>
+    <w:rsid w:val="006C72F9"/>
     <w:pPr>
       <w:widowControl w:val="0"/>
       <w:jc w:val="both"/>
@@ -9295,6 +6946,7 @@
   <w:style w:type="character" w:default="1" w:styleId="a0">
     <w:name w:val="Default Paragraph Font"/>
     <w:uiPriority w:val="1"/>
+    <w:semiHidden/>
     <w:unhideWhenUsed/>
   </w:style>
   <w:style w:type="table" w:default="1" w:styleId="a1">
@@ -9302,6 +6954,7 @@
     <w:uiPriority w:val="99"/>
     <w:semiHidden/>
     <w:unhideWhenUsed/>
+    <w:qFormat/>
     <w:tblPr>
       <w:tblInd w:w="0" w:type="dxa"/>
       <w:tblCellMar>
@@ -9434,6 +7087,33 @@
     <w:rPr>
       <w:color w:val="0000FF"/>
       <w:u w:val="single"/>
+    </w:rPr>
+  </w:style>
+  <w:style w:type="paragraph" w:styleId="a6">
+    <w:name w:val="Document Map"/>
+    <w:basedOn w:val="a"/>
+    <w:link w:val="Char"/>
+    <w:uiPriority w:val="99"/>
+    <w:semiHidden/>
+    <w:unhideWhenUsed/>
+    <w:rsid w:val="00C74941"/>
+    <w:rPr>
+      <w:rFonts w:ascii="宋体" w:eastAsia="宋体"/>
+      <w:sz w:val="18"/>
+      <w:szCs w:val="18"/>
+    </w:rPr>
+  </w:style>
+  <w:style w:type="character" w:customStyle="1" w:styleId="Char">
+    <w:name w:val="文档结构图 Char"/>
+    <w:basedOn w:val="a0"/>
+    <w:link w:val="a6"/>
+    <w:uiPriority w:val="99"/>
+    <w:semiHidden/>
+    <w:rsid w:val="00C74941"/>
+    <w:rPr>
+      <w:rFonts w:ascii="宋体" w:eastAsia="宋体"/>
+      <w:sz w:val="18"/>
+      <w:szCs w:val="18"/>
     </w:rPr>
   </w:style>
 </w:styles>
@@ -9694,7 +7374,7 @@
   <a:extraClrSchemeLst/>
   <a:extLst>
     <a:ext uri="{05A4C25C-085E-4340-85A3-A5531E510DB2}">
-      <thm15:themeFamily xmlns:thm15="http://schemas.microsoft.com/office/thememl/2012/main" name="Office Theme" id="{62F939B6-93AF-4DB8-9C6B-D6C7DFDC589F}" vid="{4A3C46E8-61CC-4603-A589-7422A47A8E4A}"/>
+      <thm15:themeFamily xmlns:thm15="http://schemas.microsoft.com/office/thememl/2012/main" xmlns="" name="Office Theme" id="{62F939B6-93AF-4DB8-9C6B-D6C7DFDC589F}" vid="{4A3C46E8-61CC-4603-A589-7422A47A8E4A}"/>
     </a:ext>
   </a:extLst>
 </a:theme>

--- a/ICPC_AlgorithmTemplete/图论/网络流和费用流的问题/网络流问题.docx
+++ b/ICPC_AlgorithmTemplete/图论/网络流和费用流的问题/网络流问题.docx
@@ -1,6 +1,6 @@
 
 <file path=word/document.xml><?xml version="1.0" encoding="utf-8"?>
-<w:document xmlns:ve="http://schemas.openxmlformats.org/markup-compatibility/2006" xmlns:o="urn:schemas-microsoft-com:office:office" xmlns:r="http://schemas.openxmlformats.org/officeDocument/2006/relationships" xmlns:m="http://schemas.openxmlformats.org/officeDocument/2006/math" xmlns:v="urn:schemas-microsoft-com:vml" xmlns:wp="http://schemas.openxmlformats.org/drawingml/2006/wordprocessingDrawing" xmlns:w10="urn:schemas-microsoft-com:office:word" xmlns:w="http://schemas.openxmlformats.org/wordprocessingml/2006/main" xmlns:wne="http://schemas.microsoft.com/office/word/2006/wordml">
+<w:document xmlns:wpc="http://schemas.microsoft.com/office/word/2010/wordprocessingCanvas" xmlns:mc="http://schemas.openxmlformats.org/markup-compatibility/2006" xmlns:o="urn:schemas-microsoft-com:office:office" xmlns:r="http://schemas.openxmlformats.org/officeDocument/2006/relationships" xmlns:m="http://schemas.openxmlformats.org/officeDocument/2006/math" xmlns:v="urn:schemas-microsoft-com:vml" xmlns:wp14="http://schemas.microsoft.com/office/word/2010/wordprocessingDrawing" xmlns:wp="http://schemas.openxmlformats.org/drawingml/2006/wordprocessingDrawing" xmlns:w10="urn:schemas-microsoft-com:office:word" xmlns:w="http://schemas.openxmlformats.org/wordprocessingml/2006/main" xmlns:w14="http://schemas.microsoft.com/office/word/2010/wordml" xmlns:wpg="http://schemas.microsoft.com/office/word/2010/wordprocessingGroup" xmlns:wpi="http://schemas.microsoft.com/office/word/2010/wordprocessingInk" xmlns:wne="http://schemas.microsoft.com/office/word/2006/wordml" xmlns:wps="http://schemas.microsoft.com/office/word/2010/wordprocessingShape" mc:Ignorable="w14 wp14">
   <w:body>
     <w:p>
       <w:pPr>
@@ -133,7 +133,21 @@
         <w:rPr>
           <w:shd w:val="clear" w:color="auto" w:fill="FFFFFF"/>
         </w:rPr>
-        <w:t>最大流算法分为两大类：增广路和预流推进重标号。也有算法同时借鉴了两者的长处，如</w:t>
+        <w:t>最大流算法分为两大类：</w:t>
+      </w:r>
+      <w:proofErr w:type="gramStart"/>
+      <w:r>
+        <w:rPr>
+          <w:shd w:val="clear" w:color="auto" w:fill="FFFFFF"/>
+        </w:rPr>
+        <w:t>增广路和预流</w:t>
+      </w:r>
+      <w:proofErr w:type="gramEnd"/>
+      <w:r>
+        <w:rPr>
+          <w:shd w:val="clear" w:color="auto" w:fill="FFFFFF"/>
+        </w:rPr>
+        <w:t>推进重标号。也有算法同时借鉴了两者的长处，如</w:t>
       </w:r>
       <w:r>
         <w:rPr>
@@ -292,7 +306,23 @@
           <w:rFonts w:hint="eastAsia"/>
           <w:shd w:val="clear" w:color="auto" w:fill="FFFFFF"/>
         </w:rPr>
-        <w:t>以洛谷</w:t>
+        <w:t>以</w:t>
+      </w:r>
+      <w:proofErr w:type="gramStart"/>
+      <w:r>
+        <w:rPr>
+          <w:rFonts w:hint="eastAsia"/>
+          <w:shd w:val="clear" w:color="auto" w:fill="FFFFFF"/>
+        </w:rPr>
+        <w:t>洛</w:t>
+      </w:r>
+      <w:proofErr w:type="gramEnd"/>
+      <w:r>
+        <w:rPr>
+          <w:rFonts w:hint="eastAsia"/>
+          <w:shd w:val="clear" w:color="auto" w:fill="FFFFFF"/>
+        </w:rPr>
+        <w:t>谷</w:t>
       </w:r>
       <w:r>
         <w:rPr>
@@ -313,7 +343,23 @@
           <w:rFonts w:hint="eastAsia"/>
           <w:shd w:val="clear" w:color="auto" w:fill="FFFFFF"/>
         </w:rPr>
-        <w:t>用数组相邻元素边存储相反边方式优化，目的是能用</w:t>
+        <w:t>用数组相邻元素边存储</w:t>
+      </w:r>
+      <w:proofErr w:type="gramStart"/>
+      <w:r>
+        <w:rPr>
+          <w:rFonts w:hint="eastAsia"/>
+          <w:shd w:val="clear" w:color="auto" w:fill="FFFFFF"/>
+        </w:rPr>
+        <w:t>相反边方式</w:t>
+      </w:r>
+      <w:proofErr w:type="gramEnd"/>
+      <w:r>
+        <w:rPr>
+          <w:rFonts w:hint="eastAsia"/>
+          <w:shd w:val="clear" w:color="auto" w:fill="FFFFFF"/>
+        </w:rPr>
+        <w:t>优化，目的是能用</w:t>
       </w:r>
       <w:r>
         <w:rPr>
@@ -327,7 +373,23 @@
           <w:rFonts w:hint="eastAsia"/>
           <w:shd w:val="clear" w:color="auto" w:fill="FFFFFF"/>
         </w:rPr>
-        <w:t>时间找到相反边而不是迭代寻找。</w:t>
+        <w:t>时间找到</w:t>
+      </w:r>
+      <w:proofErr w:type="gramStart"/>
+      <w:r>
+        <w:rPr>
+          <w:rFonts w:hint="eastAsia"/>
+          <w:shd w:val="clear" w:color="auto" w:fill="FFFFFF"/>
+        </w:rPr>
+        <w:t>相反边</w:t>
+      </w:r>
+      <w:proofErr w:type="gramEnd"/>
+      <w:r>
+        <w:rPr>
+          <w:rFonts w:hint="eastAsia"/>
+          <w:shd w:val="clear" w:color="auto" w:fill="FFFFFF"/>
+        </w:rPr>
+        <w:t>而不是迭代寻找。</w:t>
       </w:r>
     </w:p>
     <w:p>
@@ -341,7 +403,15 @@
         </w:rPr>
       </w:pPr>
       <w:r>
-        <w:t>总体来讲链式前向星最少快邻接表</w:t>
+        <w:t>总体来讲链式前向星</w:t>
+      </w:r>
+      <w:proofErr w:type="gramStart"/>
+      <w:r>
+        <w:t>最少快邻接</w:t>
+      </w:r>
+      <w:proofErr w:type="gramEnd"/>
+      <w:r>
+        <w:t>表</w:t>
       </w:r>
       <w:r>
         <w:rPr>
@@ -418,8 +488,13 @@
         </w:rPr>
         <w:t>，</w:t>
       </w:r>
-      <w:r>
-        <w:t>路径权值之和就是最大流</w:t>
+      <w:proofErr w:type="gramStart"/>
+      <w:r>
+        <w:t>路径权</w:t>
+      </w:r>
+      <w:proofErr w:type="gramEnd"/>
+      <w:r>
+        <w:t>值之和就是最大流</w:t>
       </w:r>
       <w:r>
         <w:rPr>
@@ -866,7 +941,21 @@
         <w:rPr>
           <w:rFonts w:hint="eastAsia"/>
         </w:rPr>
-        <w:t>得到路径最小边的权值</w:t>
+        <w:t>得到路径</w:t>
+      </w:r>
+      <w:proofErr w:type="gramStart"/>
+      <w:r>
+        <w:rPr>
+          <w:rFonts w:hint="eastAsia"/>
+        </w:rPr>
+        <w:t>最小边</w:t>
+      </w:r>
+      <w:proofErr w:type="gramEnd"/>
+      <w:r>
+        <w:rPr>
+          <w:rFonts w:hint="eastAsia"/>
+        </w:rPr>
+        <w:t>的权值</w:t>
       </w:r>
       <w:r>
         <w:rPr>
@@ -892,7 +981,21 @@
         <w:rPr>
           <w:rFonts w:hint="eastAsia"/>
         </w:rPr>
-        <w:t>：路径上每条边权值减去</w:t>
+        <w:t>：路径上</w:t>
+      </w:r>
+      <w:proofErr w:type="gramStart"/>
+      <w:r>
+        <w:rPr>
+          <w:rFonts w:hint="eastAsia"/>
+        </w:rPr>
+        <w:t>每条边权值</w:t>
+      </w:r>
+      <w:proofErr w:type="gramEnd"/>
+      <w:r>
+        <w:rPr>
+          <w:rFonts w:hint="eastAsia"/>
+        </w:rPr>
+        <w:t>减去</w:t>
       </w:r>
       <w:r>
         <w:rPr>
@@ -1040,11 +1143,19 @@
       </w:r>
     </w:p>
     <w:p>
-      <w:r>
-        <w:rPr>
-          <w:rFonts w:hint="eastAsia"/>
-        </w:rPr>
-        <w:t>路径权值</w:t>
+      <w:proofErr w:type="gramStart"/>
+      <w:r>
+        <w:rPr>
+          <w:rFonts w:hint="eastAsia"/>
+        </w:rPr>
+        <w:t>路径权</w:t>
+      </w:r>
+      <w:proofErr w:type="gramEnd"/>
+      <w:r>
+        <w:rPr>
+          <w:rFonts w:hint="eastAsia"/>
+        </w:rPr>
+        <w:t>值</w:t>
       </w:r>
       <w:r>
         <w:rPr>
@@ -1397,7 +1508,15 @@
         <w:t>，</w:t>
       </w:r>
       <w:r>
-        <w:t>怎么每次边数最少</w:t>
+        <w:t>怎么</w:t>
+      </w:r>
+      <w:proofErr w:type="gramStart"/>
+      <w:r>
+        <w:t>每次边</w:t>
+      </w:r>
+      <w:proofErr w:type="gramEnd"/>
+      <w:r>
+        <w:t>数最少</w:t>
       </w:r>
       <w:r>
         <w:rPr>
@@ -1477,7 +1596,21 @@
         <w:rPr>
           <w:rFonts w:ascii="Constantia"/>
         </w:rPr>
-        <w:t>代码难度小很好写</w:t>
+        <w:t>代码难度</w:t>
+      </w:r>
+      <w:proofErr w:type="gramStart"/>
+      <w:r>
+        <w:rPr>
+          <w:rFonts w:ascii="Constantia"/>
+        </w:rPr>
+        <w:t>小很好</w:t>
+      </w:r>
+      <w:proofErr w:type="gramEnd"/>
+      <w:r>
+        <w:rPr>
+          <w:rFonts w:ascii="Constantia"/>
+        </w:rPr>
+        <w:t>写</w:t>
       </w:r>
     </w:p>
     <w:p>
@@ -1716,312 +1849,286 @@
         </w:rPr>
         <w:t>p[</w:t>
       </w:r>
+      <w:r>
+        <w:rPr>
+          <w:rFonts w:ascii="Constantia"/>
+        </w:rPr>
+        <w:t>i</w:t>
+      </w:r>
+      <w:r>
+        <w:rPr>
+          <w:rFonts w:ascii="Constantia" w:hint="eastAsia"/>
+        </w:rPr>
+        <w:t>]</w:t>
+      </w:r>
+      <w:r>
+        <w:rPr>
+          <w:rFonts w:ascii="Constantia"/>
+        </w:rPr>
+        <w:t>.b</w:t>
+      </w:r>
+      <w:r>
+        <w:rPr>
+          <w:rFonts w:ascii="Constantia"/>
+        </w:rPr>
+        <w:t>代表</w:t>
+      </w:r>
+      <w:r>
+        <w:rPr>
+          <w:rFonts w:ascii="Constantia" w:hint="eastAsia"/>
+        </w:rPr>
+        <w:t>i</w:t>
+      </w:r>
+      <w:r>
+        <w:rPr>
+          <w:rFonts w:ascii="Constantia" w:hint="eastAsia"/>
+        </w:rPr>
+        <w:t>的父节点编号，</w:t>
+      </w:r>
+      <w:r>
+        <w:rPr>
+          <w:rFonts w:ascii="Constantia" w:hint="eastAsia"/>
+        </w:rPr>
+        <w:t>p[</w:t>
+      </w:r>
+      <w:r>
+        <w:rPr>
+          <w:rFonts w:ascii="Constantia"/>
+        </w:rPr>
+        <w:t>i</w:t>
+      </w:r>
+      <w:r>
+        <w:rPr>
+          <w:rFonts w:ascii="Constantia" w:hint="eastAsia"/>
+        </w:rPr>
+        <w:t>]</w:t>
+      </w:r>
+      <w:r>
+        <w:rPr>
+          <w:rFonts w:ascii="Constantia"/>
+        </w:rPr>
+        <w:t>.e</w:t>
+      </w:r>
+      <w:r>
+        <w:rPr>
+          <w:rFonts w:ascii="Constantia"/>
+        </w:rPr>
+        <w:t>代表</w:t>
+      </w:r>
+      <w:r>
+        <w:rPr>
+          <w:rFonts w:ascii="Constantia" w:hint="eastAsia"/>
+        </w:rPr>
+        <w:t>i</w:t>
+      </w:r>
+      <w:r>
+        <w:rPr>
+          <w:rFonts w:ascii="Constantia" w:hint="eastAsia"/>
+        </w:rPr>
+        <w:t>是它的父节点</w:t>
+      </w:r>
+      <w:r>
+        <w:rPr>
+          <w:rFonts w:ascii="Constantia" w:hint="eastAsia"/>
+        </w:rPr>
+        <w:t>p[</w:t>
+      </w:r>
+      <w:r>
+        <w:rPr>
+          <w:rFonts w:ascii="Constantia"/>
+        </w:rPr>
+        <w:t>i</w:t>
+      </w:r>
+      <w:r>
+        <w:rPr>
+          <w:rFonts w:ascii="Constantia" w:hint="eastAsia"/>
+        </w:rPr>
+        <w:t>]</w:t>
+      </w:r>
+      <w:r>
+        <w:rPr>
+          <w:rFonts w:ascii="Constantia"/>
+        </w:rPr>
+        <w:t>.b</w:t>
+      </w:r>
+      <w:r>
+        <w:rPr>
+          <w:rFonts w:ascii="Constantia"/>
+        </w:rPr>
+        <w:t>在邻接表的位置</w:t>
+      </w:r>
+      <w:r>
+        <w:rPr>
+          <w:rFonts w:ascii="Constantia" w:hint="eastAsia"/>
+        </w:rPr>
+        <w:t>，</w:t>
+      </w:r>
+      <w:r>
+        <w:rPr>
+          <w:rFonts w:ascii="Constantia" w:hint="eastAsia"/>
+        </w:rPr>
+        <w:t>p[</w:t>
+      </w:r>
+      <w:r>
+        <w:rPr>
+          <w:rFonts w:ascii="Constantia"/>
+        </w:rPr>
+        <w:t>i</w:t>
+      </w:r>
+      <w:r>
+        <w:rPr>
+          <w:rFonts w:ascii="Constantia" w:hint="eastAsia"/>
+        </w:rPr>
+        <w:t>]</w:t>
+      </w:r>
+      <w:r>
+        <w:rPr>
+          <w:rFonts w:ascii="Constantia"/>
+        </w:rPr>
+        <w:t>.v</w:t>
+      </w:r>
+      <w:r>
+        <w:rPr>
+          <w:rFonts w:ascii="Constantia"/>
+        </w:rPr>
+        <w:t>代表</w:t>
+      </w:r>
+      <w:r>
+        <w:rPr>
+          <w:rFonts w:ascii="Constantia"/>
+        </w:rPr>
+        <w:t>i</w:t>
+      </w:r>
+      <w:r>
+        <w:rPr>
+          <w:rFonts w:ascii="Constantia"/>
+        </w:rPr>
+        <w:t>父节点到</w:t>
+      </w:r>
+      <w:r>
+        <w:rPr>
+          <w:rFonts w:ascii="Constantia"/>
+        </w:rPr>
+        <w:t>i</w:t>
+      </w:r>
+      <w:r>
+        <w:rPr>
+          <w:rFonts w:ascii="Constantia"/>
+        </w:rPr>
+        <w:t>本身的权值</w:t>
+      </w:r>
+    </w:p>
+    <w:p>
+      <w:pPr>
+        <w:pStyle w:val="2"/>
+      </w:pPr>
       <w:proofErr w:type="spellStart"/>
       <w:r>
-        <w:rPr>
-          <w:rFonts w:ascii="Constantia"/>
+        <w:t>D</w:t>
+      </w:r>
+      <w:r>
+        <w:rPr>
+          <w:rFonts w:hint="eastAsia"/>
+        </w:rPr>
+        <w:t>ini</w:t>
+      </w:r>
+      <w:r>
+        <w:rPr>
+          <w:rFonts w:hint="eastAsia"/>
+        </w:rPr>
+        <w:t>c</w:t>
+      </w:r>
+      <w:proofErr w:type="spellEnd"/>
+      <w:r>
+        <w:rPr>
+          <w:rFonts w:hint="eastAsia"/>
+        </w:rPr>
+        <w:t>算法：</w:t>
+      </w:r>
+    </w:p>
+    <w:p>
+      <w:r>
+        <w:t>性价比最高的算法</w:t>
+      </w:r>
+      <w:r>
+        <w:rPr>
+          <w:rFonts w:hint="eastAsia"/>
+        </w:rPr>
+        <w:t>，时间复杂度上</w:t>
+      </w:r>
+      <w:r>
+        <w:t>一般比赛足够用</w:t>
+      </w:r>
+      <w:r>
+        <w:rPr>
+          <w:rFonts w:hint="eastAsia"/>
+        </w:rPr>
+        <w:t>，</w:t>
+      </w:r>
+      <w:r>
+        <w:t>编码也不复杂</w:t>
+      </w:r>
+    </w:p>
+    <w:p>
+      <w:r>
+        <w:t>思路是先用</w:t>
+      </w:r>
+      <w:r>
+        <w:t xml:space="preserve">E </w:t>
+      </w:r>
+      <w:r>
+        <w:t>的时间复杂度</w:t>
+      </w:r>
+      <w:proofErr w:type="spellStart"/>
+      <w:r>
+        <w:t>bfs</w:t>
+      </w:r>
+      <w:proofErr w:type="spellEnd"/>
+      <w:r>
+        <w:rPr>
+          <w:rFonts w:hint="eastAsia"/>
+        </w:rPr>
+        <w:t>(</w:t>
+      </w:r>
+      <w:r>
+        <w:rPr>
+          <w:rFonts w:hint="eastAsia"/>
+        </w:rPr>
+        <w:t>不一定遍历整个图到达终点即可停止</w:t>
+      </w:r>
+      <w:r>
+        <w:rPr>
+          <w:rFonts w:hint="eastAsia"/>
+        </w:rPr>
+        <w:t>)</w:t>
+      </w:r>
+      <w:r>
+        <w:rPr>
+          <w:rFonts w:hint="eastAsia"/>
+        </w:rPr>
+        <w:t>，</w:t>
+      </w:r>
+      <w:r>
+        <w:t>同时对点进行分层</w:t>
+      </w:r>
+      <w:r>
+        <w:rPr>
+          <w:rFonts w:hint="eastAsia"/>
+        </w:rPr>
+        <w:t>，</w:t>
+      </w:r>
+      <w:r>
+        <w:t>layer[i]</w:t>
+      </w:r>
+      <w:r>
+        <w:t>代表点</w:t>
+      </w:r>
+      <w:r>
+        <w:rPr>
+          <w:rFonts w:hint="eastAsia"/>
         </w:rPr>
         <w:t>i</w:t>
       </w:r>
-      <w:proofErr w:type="spellEnd"/>
-      <w:r>
-        <w:rPr>
-          <w:rFonts w:ascii="Constantia" w:hint="eastAsia"/>
-        </w:rPr>
-        <w:t>]</w:t>
-      </w:r>
-      <w:r>
-        <w:rPr>
-          <w:rFonts w:ascii="Constantia"/>
-        </w:rPr>
-        <w:t>.b</w:t>
-      </w:r>
-      <w:r>
-        <w:rPr>
-          <w:rFonts w:ascii="Constantia"/>
-        </w:rPr>
-        <w:t>代表</w:t>
-      </w:r>
-      <w:proofErr w:type="spellStart"/>
-      <w:r>
-        <w:rPr>
-          <w:rFonts w:ascii="Constantia" w:hint="eastAsia"/>
-        </w:rPr>
-        <w:t>i</w:t>
-      </w:r>
-      <w:proofErr w:type="spellEnd"/>
-      <w:r>
-        <w:rPr>
-          <w:rFonts w:ascii="Constantia" w:hint="eastAsia"/>
-        </w:rPr>
-        <w:t>的父节点编号，</w:t>
-      </w:r>
-      <w:r>
-        <w:rPr>
-          <w:rFonts w:ascii="Constantia" w:hint="eastAsia"/>
-        </w:rPr>
-        <w:t>p[</w:t>
-      </w:r>
-      <w:proofErr w:type="spellStart"/>
-      <w:r>
-        <w:rPr>
-          <w:rFonts w:ascii="Constantia"/>
-        </w:rPr>
-        <w:t>i</w:t>
-      </w:r>
-      <w:proofErr w:type="spellEnd"/>
-      <w:r>
-        <w:rPr>
-          <w:rFonts w:ascii="Constantia" w:hint="eastAsia"/>
-        </w:rPr>
-        <w:t>]</w:t>
-      </w:r>
-      <w:r>
-        <w:rPr>
-          <w:rFonts w:ascii="Constantia"/>
-        </w:rPr>
-        <w:t>.e</w:t>
-      </w:r>
-      <w:r>
-        <w:rPr>
-          <w:rFonts w:ascii="Constantia"/>
-        </w:rPr>
-        <w:t>代表</w:t>
-      </w:r>
-      <w:proofErr w:type="spellStart"/>
-      <w:r>
-        <w:rPr>
-          <w:rFonts w:ascii="Constantia" w:hint="eastAsia"/>
-        </w:rPr>
-        <w:t>i</w:t>
-      </w:r>
-      <w:proofErr w:type="spellEnd"/>
-      <w:r>
-        <w:rPr>
-          <w:rFonts w:ascii="Constantia" w:hint="eastAsia"/>
-        </w:rPr>
-        <w:t>是它的父节点</w:t>
-      </w:r>
-      <w:r>
-        <w:rPr>
-          <w:rFonts w:ascii="Constantia" w:hint="eastAsia"/>
-        </w:rPr>
-        <w:t>p[</w:t>
-      </w:r>
-      <w:proofErr w:type="spellStart"/>
-      <w:r>
-        <w:rPr>
-          <w:rFonts w:ascii="Constantia"/>
-        </w:rPr>
-        <w:t>i</w:t>
-      </w:r>
-      <w:proofErr w:type="spellEnd"/>
-      <w:r>
-        <w:rPr>
-          <w:rFonts w:ascii="Constantia" w:hint="eastAsia"/>
-        </w:rPr>
-        <w:t>]</w:t>
-      </w:r>
-      <w:r>
-        <w:rPr>
-          <w:rFonts w:ascii="Constantia"/>
-        </w:rPr>
-        <w:t>.b</w:t>
-      </w:r>
-      <w:r>
-        <w:rPr>
-          <w:rFonts w:ascii="Constantia"/>
-        </w:rPr>
-        <w:t>在邻接表的位置</w:t>
-      </w:r>
-      <w:r>
-        <w:rPr>
-          <w:rFonts w:ascii="Constantia" w:hint="eastAsia"/>
-        </w:rPr>
-        <w:t>，</w:t>
-      </w:r>
-      <w:r>
-        <w:rPr>
-          <w:rFonts w:ascii="Constantia" w:hint="eastAsia"/>
-        </w:rPr>
-        <w:t>p[</w:t>
-      </w:r>
-      <w:proofErr w:type="spellStart"/>
-      <w:r>
-        <w:rPr>
-          <w:rFonts w:ascii="Constantia"/>
-        </w:rPr>
-        <w:t>i</w:t>
-      </w:r>
-      <w:proofErr w:type="spellEnd"/>
-      <w:r>
-        <w:rPr>
-          <w:rFonts w:ascii="Constantia" w:hint="eastAsia"/>
-        </w:rPr>
-        <w:t>]</w:t>
-      </w:r>
-      <w:r>
-        <w:rPr>
-          <w:rFonts w:ascii="Constantia"/>
-        </w:rPr>
-        <w:t>.v</w:t>
-      </w:r>
-      <w:r>
-        <w:rPr>
-          <w:rFonts w:ascii="Constantia"/>
-        </w:rPr>
-        <w:t>代表</w:t>
-      </w:r>
-      <w:proofErr w:type="spellStart"/>
-      <w:r>
-        <w:rPr>
-          <w:rFonts w:ascii="Constantia"/>
-        </w:rPr>
-        <w:t>i</w:t>
-      </w:r>
-      <w:proofErr w:type="spellEnd"/>
-      <w:r>
-        <w:rPr>
-          <w:rFonts w:ascii="Constantia"/>
-        </w:rPr>
-        <w:t>父节点到</w:t>
-      </w:r>
-      <w:proofErr w:type="spellStart"/>
-      <w:r>
-        <w:rPr>
-          <w:rFonts w:ascii="Constantia"/>
-        </w:rPr>
-        <w:t>i</w:t>
-      </w:r>
-      <w:proofErr w:type="spellEnd"/>
-      <w:r>
-        <w:rPr>
-          <w:rFonts w:ascii="Constantia"/>
-        </w:rPr>
-        <w:t>本身的权值</w:t>
-      </w:r>
-    </w:p>
-    <w:p>
-      <w:pPr>
-        <w:pStyle w:val="2"/>
-      </w:pPr>
-      <w:proofErr w:type="spellStart"/>
-      <w:r>
-        <w:t>D</w:t>
-      </w:r>
-      <w:r>
-        <w:rPr>
-          <w:rFonts w:hint="eastAsia"/>
-        </w:rPr>
-        <w:t>ini</w:t>
-      </w:r>
-      <w:r>
-        <w:rPr>
-          <w:rFonts w:hint="eastAsia"/>
-        </w:rPr>
-        <w:t>c</w:t>
-      </w:r>
-      <w:proofErr w:type="spellEnd"/>
-      <w:r>
-        <w:rPr>
-          <w:rFonts w:hint="eastAsia"/>
-        </w:rPr>
-        <w:t>算法：</w:t>
-      </w:r>
-    </w:p>
-    <w:p>
-      <w:r>
-        <w:t>性价比最高的算法</w:t>
-      </w:r>
-      <w:r>
-        <w:rPr>
-          <w:rFonts w:hint="eastAsia"/>
-        </w:rPr>
-        <w:t>，时间复杂度上</w:t>
-      </w:r>
-      <w:r>
-        <w:t>一般比赛足够用</w:t>
-      </w:r>
-      <w:r>
-        <w:rPr>
-          <w:rFonts w:hint="eastAsia"/>
-        </w:rPr>
-        <w:t>，</w:t>
-      </w:r>
-      <w:r>
-        <w:t>编码也不复杂</w:t>
-      </w:r>
-    </w:p>
-    <w:p>
-      <w:r>
-        <w:t>思路是先用</w:t>
-      </w:r>
-      <w:r>
-        <w:t xml:space="preserve">E </w:t>
-      </w:r>
-      <w:r>
-        <w:t>的时间复杂度</w:t>
-      </w:r>
-      <w:proofErr w:type="spellStart"/>
-      <w:r>
-        <w:t>bfs</w:t>
-      </w:r>
-      <w:proofErr w:type="spellEnd"/>
-      <w:r>
-        <w:rPr>
-          <w:rFonts w:hint="eastAsia"/>
-        </w:rPr>
-        <w:t>(</w:t>
-      </w:r>
-      <w:r>
-        <w:rPr>
-          <w:rFonts w:hint="eastAsia"/>
-        </w:rPr>
-        <w:t>不一定遍历整个图到达终点即可停止</w:t>
-      </w:r>
-      <w:r>
-        <w:rPr>
-          <w:rFonts w:hint="eastAsia"/>
-        </w:rPr>
-        <w:t>)</w:t>
-      </w:r>
-      <w:r>
-        <w:rPr>
-          <w:rFonts w:hint="eastAsia"/>
-        </w:rPr>
-        <w:t>，</w:t>
-      </w:r>
-      <w:r>
-        <w:t>同时对点进行分层</w:t>
-      </w:r>
-      <w:r>
-        <w:rPr>
-          <w:rFonts w:hint="eastAsia"/>
-        </w:rPr>
-        <w:t>，</w:t>
-      </w:r>
-      <w:r>
-        <w:t>layer[</w:t>
-      </w:r>
-      <w:proofErr w:type="spellStart"/>
-      <w:r>
-        <w:t>i</w:t>
-      </w:r>
-      <w:proofErr w:type="spellEnd"/>
-      <w:r>
-        <w:t>]</w:t>
-      </w:r>
-      <w:r>
-        <w:t>代表点</w:t>
-      </w:r>
-      <w:proofErr w:type="spellStart"/>
-      <w:r>
-        <w:rPr>
-          <w:rFonts w:hint="eastAsia"/>
-        </w:rPr>
-        <w:t>i</w:t>
-      </w:r>
-      <w:proofErr w:type="spellEnd"/>
       <w:r>
         <w:rPr>
           <w:rFonts w:hint="eastAsia"/>
@@ -2106,8 +2213,13 @@
       </w:r>
     </w:p>
     <w:p>
-      <w:r>
-        <w:t>总复杂度仍然快于</w:t>
+      <w:proofErr w:type="gramStart"/>
+      <w:r>
+        <w:t>总复杂</w:t>
+      </w:r>
+      <w:proofErr w:type="gramEnd"/>
+      <w:r>
+        <w:t>度仍然快于</w:t>
       </w:r>
       <w:r>
         <w:rPr>
@@ -2175,7 +2287,21 @@
         <w:rPr>
           <w:rFonts w:hint="eastAsia"/>
         </w:rPr>
-        <w:t>这个算法时间复杂度怎么算，</w:t>
+        <w:t>这个算法时间复杂</w:t>
+      </w:r>
+      <w:proofErr w:type="gramStart"/>
+      <w:r>
+        <w:rPr>
+          <w:rFonts w:hint="eastAsia"/>
+        </w:rPr>
+        <w:t>度怎么</w:t>
+      </w:r>
+      <w:proofErr w:type="gramEnd"/>
+      <w:r>
+        <w:rPr>
+          <w:rFonts w:hint="eastAsia"/>
+        </w:rPr>
+        <w:t>算，</w:t>
       </w:r>
       <w:r>
         <w:t>而</w:t>
@@ -2183,15 +2309,33 @@
       <w:r>
         <w:t>V</w:t>
       </w:r>
-      <w:r>
-        <w:t>个点的层次图最多有</w:t>
+      <w:proofErr w:type="gramStart"/>
+      <w:r>
+        <w:t>个</w:t>
+      </w:r>
+      <w:proofErr w:type="gramEnd"/>
+      <w:r>
+        <w:t>点的层次</w:t>
+      </w:r>
+      <w:proofErr w:type="gramStart"/>
+      <w:r>
+        <w:t>图最多</w:t>
+      </w:r>
+      <w:proofErr w:type="gramEnd"/>
+      <w:r>
+        <w:t>有</w:t>
       </w:r>
       <w:r>
         <w:t>V</w:t>
       </w:r>
       <w:r>
-        <w:t>层，增广路最多</w:t>
-      </w:r>
+        <w:t>层，</w:t>
+      </w:r>
+      <w:proofErr w:type="gramStart"/>
+      <w:r>
+        <w:t>增广路最多</w:t>
+      </w:r>
+      <w:proofErr w:type="gramEnd"/>
       <w:r>
         <w:t>E</w:t>
       </w:r>
@@ -2257,7 +2401,15 @@
         <w:ind w:firstLineChars="0"/>
       </w:pPr>
       <w:r>
-        <w:t>尽量用邻接矩阵和来链式前向星做网络流的题</w:t>
+        <w:t>尽量用邻接矩阵和来链式前</w:t>
+      </w:r>
+      <w:proofErr w:type="gramStart"/>
+      <w:r>
+        <w:t>向星做网络流</w:t>
+      </w:r>
+      <w:proofErr w:type="gramEnd"/>
+      <w:r>
+        <w:t>的题</w:t>
       </w:r>
       <w:r>
         <w:rPr>
@@ -2524,11 +2676,19 @@
         </w:rPr>
         <w:t>的分层，</w:t>
       </w:r>
-      <w:r>
-        <w:rPr>
-          <w:rFonts w:hint="eastAsia"/>
-        </w:rPr>
-        <w:t>逆向是指从终点到起点的</w:t>
+      <w:proofErr w:type="gramStart"/>
+      <w:r>
+        <w:rPr>
+          <w:rFonts w:hint="eastAsia"/>
+        </w:rPr>
+        <w:t>逆向是</w:t>
+      </w:r>
+      <w:proofErr w:type="gramEnd"/>
+      <w:r>
+        <w:rPr>
+          <w:rFonts w:hint="eastAsia"/>
+        </w:rPr>
+        <w:t>指从终点到起点的</w:t>
       </w:r>
       <w:proofErr w:type="spellStart"/>
       <w:r>
@@ -2569,16 +2729,88 @@
         <w:rPr>
           <w:rFonts w:hint="eastAsia"/>
         </w:rPr>
+        <w:t>[i]</w:t>
+      </w:r>
+      <w:r>
+        <w:rPr>
+          <w:rFonts w:hint="eastAsia"/>
+        </w:rPr>
+        <w:t>数组，</w:t>
+      </w:r>
+      <w:r>
+        <w:rPr>
+          <w:rFonts w:hint="eastAsia"/>
+        </w:rPr>
+        <w:t>来</w:t>
+      </w:r>
+      <w:r>
+        <w:rPr>
+          <w:rFonts w:hint="eastAsia"/>
+        </w:rPr>
+        <w:t>实现找到所有的流</w:t>
+      </w:r>
+      <w:r>
+        <w:rPr>
+          <w:rFonts w:hint="eastAsia"/>
+        </w:rPr>
+        <w:t>。</w:t>
+      </w:r>
+      <w:r>
+        <w:t xml:space="preserve"> </w:t>
+      </w:r>
+      <w:r>
+        <w:t>维护一个</w:t>
+      </w:r>
+      <w:r>
+        <w:t>gap</w:t>
+      </w:r>
+      <w:r>
+        <w:rPr>
+          <w:rFonts w:hint="eastAsia"/>
+        </w:rPr>
+        <w:t>[]</w:t>
+      </w:r>
+    </w:p>
+    <w:p>
+      <w:r>
+        <w:t>gap</w:t>
+      </w:r>
+      <w:r>
+        <w:rPr>
+          <w:rFonts w:hint="eastAsia"/>
+        </w:rPr>
+        <w:t>[i]</w:t>
+      </w:r>
+      <w:r>
+        <w:t>表示</w:t>
+      </w:r>
+      <w:r>
+        <w:t>layer=i</w:t>
+      </w:r>
+      <w:r>
+        <w:t>的点的个数</w:t>
+      </w:r>
+      <w:r>
+        <w:rPr>
+          <w:rFonts w:hint="eastAsia"/>
+        </w:rPr>
+        <w:t>，</w:t>
+      </w:r>
+      <w:r>
+        <w:t>如果某个</w:t>
+      </w:r>
+      <w:r>
+        <w:t>gap</w:t>
+      </w:r>
+      <w:r>
+        <w:rPr>
+          <w:rFonts w:hint="eastAsia"/>
+        </w:rPr>
         <w:t>[</w:t>
       </w:r>
-      <w:proofErr w:type="spellStart"/>
-      <w:r>
-        <w:rPr>
-          <w:rFonts w:hint="eastAsia"/>
-        </w:rPr>
+      <w:r>
         <w:t>i</w:t>
       </w:r>
-      <w:proofErr w:type="spellEnd"/>
       <w:r>
         <w:rPr>
           <w:rFonts w:hint="eastAsia"/>
@@ -2586,113 +2818,6 @@
         <w:t>]</w:t>
       </w:r>
       <w:r>
-        <w:rPr>
-          <w:rFonts w:hint="eastAsia"/>
-        </w:rPr>
-        <w:t>数组，</w:t>
-      </w:r>
-      <w:r>
-        <w:rPr>
-          <w:rFonts w:hint="eastAsia"/>
-        </w:rPr>
-        <w:t>来</w:t>
-      </w:r>
-      <w:r>
-        <w:rPr>
-          <w:rFonts w:hint="eastAsia"/>
-        </w:rPr>
-        <w:t>实现找到所有的流</w:t>
-      </w:r>
-      <w:r>
-        <w:rPr>
-          <w:rFonts w:hint="eastAsia"/>
-        </w:rPr>
-        <w:t>。</w:t>
-      </w:r>
-      <w:r>
-        <w:t xml:space="preserve"> </w:t>
-      </w:r>
-      <w:r>
-        <w:t>维护一个</w:t>
-      </w:r>
-      <w:r>
-        <w:t>gap</w:t>
-      </w:r>
-      <w:r>
-        <w:rPr>
-          <w:rFonts w:hint="eastAsia"/>
-        </w:rPr>
-        <w:t>[]</w:t>
-      </w:r>
-    </w:p>
-    <w:p>
-      <w:r>
-        <w:t>gap</w:t>
-      </w:r>
-      <w:r>
-        <w:rPr>
-          <w:rFonts w:hint="eastAsia"/>
-        </w:rPr>
-        <w:t>[</w:t>
-      </w:r>
-      <w:proofErr w:type="spellStart"/>
-      <w:r>
-        <w:rPr>
-          <w:rFonts w:hint="eastAsia"/>
-        </w:rPr>
-        <w:t>i</w:t>
-      </w:r>
-      <w:proofErr w:type="spellEnd"/>
-      <w:r>
-        <w:rPr>
-          <w:rFonts w:hint="eastAsia"/>
-        </w:rPr>
-        <w:t>]</w:t>
-      </w:r>
-      <w:r>
-        <w:t>表示</w:t>
-      </w:r>
-      <w:r>
-        <w:t>layer=</w:t>
-      </w:r>
-      <w:proofErr w:type="spellStart"/>
-      <w:r>
-        <w:t>i</w:t>
-      </w:r>
-      <w:proofErr w:type="spellEnd"/>
-      <w:r>
-        <w:t>的点的个数</w:t>
-      </w:r>
-      <w:r>
-        <w:rPr>
-          <w:rFonts w:hint="eastAsia"/>
-        </w:rPr>
-        <w:t>，</w:t>
-      </w:r>
-      <w:r>
-        <w:t>如果某个</w:t>
-      </w:r>
-      <w:r>
-        <w:t>gap</w:t>
-      </w:r>
-      <w:r>
-        <w:rPr>
-          <w:rFonts w:hint="eastAsia"/>
-        </w:rPr>
-        <w:t>[</w:t>
-      </w:r>
-      <w:proofErr w:type="spellStart"/>
-      <w:r>
-        <w:t>i</w:t>
-      </w:r>
-      <w:proofErr w:type="spellEnd"/>
-      <w:r>
-        <w:rPr>
-          <w:rFonts w:hint="eastAsia"/>
-        </w:rPr>
-        <w:t>]</w:t>
-      </w:r>
-      <w:r>
         <w:t>是</w:t>
       </w:r>
       <w:r>
@@ -2711,21 +2836,27 @@
         <w:rPr>
           <w:rFonts w:hint="eastAsia"/>
         </w:rPr>
-        <w:t>layer=</w:t>
-      </w:r>
-      <w:proofErr w:type="spellStart"/>
-      <w:r>
-        <w:rPr>
-          <w:rFonts w:hint="eastAsia"/>
-        </w:rPr>
-        <w:t>i</w:t>
-      </w:r>
-      <w:proofErr w:type="spellEnd"/>
-      <w:r>
-        <w:rPr>
-          <w:rFonts w:hint="eastAsia"/>
-        </w:rPr>
-        <w:t>的点，则说明终点不可达，也就说明了找完了所有的流</w:t>
+        <w:t>layer=i</w:t>
+      </w:r>
+      <w:r>
+        <w:rPr>
+          <w:rFonts w:hint="eastAsia"/>
+        </w:rPr>
+        <w:t>的点，则说明终点不可达，也就说</w:t>
+      </w:r>
+      <w:proofErr w:type="gramStart"/>
+      <w:r>
+        <w:rPr>
+          <w:rFonts w:hint="eastAsia"/>
+        </w:rPr>
+        <w:t>明了找</w:t>
+      </w:r>
+      <w:proofErr w:type="gramEnd"/>
+      <w:r>
+        <w:rPr>
+          <w:rFonts w:hint="eastAsia"/>
+        </w:rPr>
+        <w:t>完了所有的流</w:t>
       </w:r>
     </w:p>
     <w:p>
@@ -2784,7 +2915,21 @@
         <w:rPr>
           <w:rFonts w:hint="eastAsia"/>
         </w:rPr>
-        <w:t>进行广搜时勿忘更新</w:t>
+        <w:t>进行</w:t>
+      </w:r>
+      <w:proofErr w:type="gramStart"/>
+      <w:r>
+        <w:rPr>
+          <w:rFonts w:hint="eastAsia"/>
+        </w:rPr>
+        <w:t>广搜时勿忘</w:t>
+      </w:r>
+      <w:proofErr w:type="gramEnd"/>
+      <w:r>
+        <w:rPr>
+          <w:rFonts w:hint="eastAsia"/>
+        </w:rPr>
+        <w:t>更新</w:t>
       </w:r>
       <w:r>
         <w:rPr>
@@ -2823,15 +2968,7 @@
         <w:t>layer</w:t>
       </w:r>
       <w:r>
-        <w:t>[</w:t>
-      </w:r>
-      <w:proofErr w:type="spellStart"/>
-      <w:r>
-        <w:t>i</w:t>
-      </w:r>
-      <w:proofErr w:type="spellEnd"/>
-      <w:r>
-        <w:t>]</w:t>
+        <w:t>[i]</w:t>
       </w:r>
       <w:r>
         <w:rPr>
@@ -2927,12 +3064,14 @@
         </w:rPr>
         <w:t>,</w:t>
       </w:r>
+      <w:proofErr w:type="gramStart"/>
       <w:r>
         <w:rPr>
           <w:rFonts w:hint="eastAsia"/>
         </w:rPr>
         <w:t>走满足</w:t>
       </w:r>
+      <w:proofErr w:type="gramEnd"/>
       <w:r>
         <w:rPr>
           <w:rFonts w:hint="eastAsia"/>
@@ -3072,13 +3211,27 @@
         <w:rPr>
           <w:rFonts w:hint="eastAsia"/>
         </w:rPr>
-        <w:t>点时，找</w:t>
-      </w:r>
-      <w:r>
-        <w:rPr>
-          <w:rFonts w:hint="eastAsia"/>
-        </w:rPr>
-        <w:t>当前点能到达的不满足上述条件的路径中</w:t>
+        <w:t>点时，</w:t>
+      </w:r>
+      <w:proofErr w:type="gramStart"/>
+      <w:r>
+        <w:rPr>
+          <w:rFonts w:hint="eastAsia"/>
+        </w:rPr>
+        <w:t>找</w:t>
+      </w:r>
+      <w:r>
+        <w:rPr>
+          <w:rFonts w:hint="eastAsia"/>
+        </w:rPr>
+        <w:t>当前</w:t>
+      </w:r>
+      <w:proofErr w:type="gramEnd"/>
+      <w:r>
+        <w:rPr>
+          <w:rFonts w:hint="eastAsia"/>
+        </w:rPr>
+        <w:t>点能到达的不满足上述条件的路径中</w:t>
       </w:r>
       <w:r>
         <w:rPr>
@@ -3301,7 +3454,14 @@
         <w:rPr>
           <w:rFonts w:hint="eastAsia"/>
         </w:rPr>
-        <w:t>性能好，但二者都</w:t>
+        <w:t>性能好，但二者</w:t>
+      </w:r>
+      <w:proofErr w:type="gramStart"/>
+      <w:r>
+        <w:rPr>
+          <w:rFonts w:hint="eastAsia"/>
+        </w:rPr>
+        <w:t>都</w:t>
       </w:r>
       <w:r>
         <w:rPr>
@@ -3321,6 +3481,7 @@
         </w:rPr>
         <w:t>被卡掉</w:t>
       </w:r>
+      <w:proofErr w:type="gramEnd"/>
       <w:r>
         <w:rPr>
           <w:rFonts w:hint="eastAsia"/>
@@ -3563,7 +3724,29 @@
           <w:sz w:val="21"/>
           <w:szCs w:val="21"/>
         </w:rPr>
-        <w:t>预处理出距离标号</w:t>
+        <w:t>预处理</w:t>
+      </w:r>
+      <w:proofErr w:type="gramStart"/>
+      <w:r>
+        <w:rPr>
+          <w:rFonts w:ascii="Arial" w:eastAsia="宋体" w:hAnsi="Arial" w:cs="Arial"/>
+          <w:color w:val="333333"/>
+          <w:kern w:val="0"/>
+          <w:sz w:val="21"/>
+          <w:szCs w:val="21"/>
+        </w:rPr>
+        <w:t>出距离</w:t>
+      </w:r>
+      <w:proofErr w:type="gramEnd"/>
+      <w:r>
+        <w:rPr>
+          <w:rFonts w:ascii="Arial" w:eastAsia="宋体" w:hAnsi="Arial" w:cs="Arial"/>
+          <w:color w:val="333333"/>
+          <w:kern w:val="0"/>
+          <w:sz w:val="21"/>
+          <w:szCs w:val="21"/>
+        </w:rPr>
+        <w:t>标号</w:t>
       </w:r>
       <w:r>
         <w:rPr>
@@ -3799,6 +3982,7 @@
         </w:rPr>
         <w:t>u</w:t>
       </w:r>
+      <w:proofErr w:type="gramStart"/>
       <w:r>
         <w:rPr>
           <w:rFonts w:ascii="Arial" w:eastAsia="宋体" w:hAnsi="Arial" w:cs="Arial"/>
@@ -3829,7 +4013,18 @@
           <w:sz w:val="21"/>
           <w:szCs w:val="21"/>
         </w:rPr>
-        <w:t>操作，要求到达点</w:t>
+        <w:t>操作</w:t>
+      </w:r>
+      <w:proofErr w:type="gramEnd"/>
+      <w:r>
+        <w:rPr>
+          <w:rFonts w:ascii="Arial" w:eastAsia="宋体" w:hAnsi="Arial" w:cs="Arial"/>
+          <w:color w:val="333333"/>
+          <w:kern w:val="0"/>
+          <w:sz w:val="21"/>
+          <w:szCs w:val="21"/>
+        </w:rPr>
+        <w:t>，要求到达点</w:t>
       </w:r>
       <w:r>
         <w:rPr>
@@ -3906,6 +4101,7 @@
           <w:szCs w:val="21"/>
         </w:rPr>
       </w:pPr>
+      <w:proofErr w:type="gramStart"/>
       <w:r>
         <w:rPr>
           <w:rFonts w:ascii="Arial" w:eastAsia="宋体" w:hAnsi="Arial" w:cs="Arial"/>
@@ -3914,7 +4110,18 @@
           <w:sz w:val="21"/>
           <w:szCs w:val="21"/>
         </w:rPr>
-        <w:t>若推流后</w:t>
+        <w:t>若推流</w:t>
+      </w:r>
+      <w:proofErr w:type="gramEnd"/>
+      <w:r>
+        <w:rPr>
+          <w:rFonts w:ascii="Arial" w:eastAsia="宋体" w:hAnsi="Arial" w:cs="Arial"/>
+          <w:color w:val="333333"/>
+          <w:kern w:val="0"/>
+          <w:sz w:val="21"/>
+          <w:szCs w:val="21"/>
+        </w:rPr>
+        <w:t>后</w:t>
       </w:r>
       <w:r>
         <w:rPr>
@@ -4116,13 +4323,41 @@
         <w:rPr>
           <w:rFonts w:hint="eastAsia"/>
         </w:rPr>
-        <w:t>，指走过这条边单位流量的费用</w:t>
-      </w:r>
-      <w:r>
-        <w:rPr>
-          <w:rFonts w:hint="eastAsia"/>
-        </w:rPr>
-        <w:t>，要求你求出最大流同时使得总费用最少。</w:t>
+        <w:t>，指走过这条</w:t>
+      </w:r>
+      <w:proofErr w:type="gramStart"/>
+      <w:r>
+        <w:rPr>
+          <w:rFonts w:hint="eastAsia"/>
+        </w:rPr>
+        <w:t>边单位</w:t>
+      </w:r>
+      <w:proofErr w:type="gramEnd"/>
+      <w:r>
+        <w:rPr>
+          <w:rFonts w:hint="eastAsia"/>
+        </w:rPr>
+        <w:t>流量的费用</w:t>
+      </w:r>
+      <w:r>
+        <w:rPr>
+          <w:rFonts w:hint="eastAsia"/>
+        </w:rPr>
+        <w:t>，要求你求出最大</w:t>
+      </w:r>
+      <w:proofErr w:type="gramStart"/>
+      <w:r>
+        <w:rPr>
+          <w:rFonts w:hint="eastAsia"/>
+        </w:rPr>
+        <w:t>流同时</w:t>
+      </w:r>
+      <w:proofErr w:type="gramEnd"/>
+      <w:r>
+        <w:rPr>
+          <w:rFonts w:hint="eastAsia"/>
+        </w:rPr>
+        <w:t>使得总费用最少。</w:t>
       </w:r>
     </w:p>
     <w:p>
@@ -4136,7 +4371,15 @@
         <w:t>，</w:t>
       </w:r>
       <w:r>
-        <w:t>可以求最大流的图一定内部</w:t>
+        <w:t>可以求最大流的</w:t>
+      </w:r>
+      <w:proofErr w:type="gramStart"/>
+      <w:r>
+        <w:t>图一定</w:t>
+      </w:r>
+      <w:proofErr w:type="gramEnd"/>
+      <w:r>
+        <w:t>内部</w:t>
       </w:r>
       <w:r>
         <w:t>没有</w:t>
@@ -4201,7 +4444,23 @@
         <w:t>，</w:t>
       </w:r>
       <w:r>
-        <w:t>求最大流实际是求所有原点到终点的路径权值之和</w:t>
+        <w:t>求最大</w:t>
+      </w:r>
+      <w:proofErr w:type="gramStart"/>
+      <w:r>
+        <w:t>流实际是求所有</w:t>
+      </w:r>
+      <w:proofErr w:type="gramEnd"/>
+      <w:r>
+        <w:t>原点到终点的</w:t>
+      </w:r>
+      <w:proofErr w:type="gramStart"/>
+      <w:r>
+        <w:t>路径权</w:t>
+      </w:r>
+      <w:proofErr w:type="gramEnd"/>
+      <w:r>
+        <w:t>值之和</w:t>
       </w:r>
       <w:r>
         <w:rPr>
@@ -4228,7 +4487,15 @@
         <w:t>，</w:t>
       </w:r>
       <w:r>
-        <w:t>等同于求多次最短路并且增广</w:t>
+        <w:t>等同于</w:t>
+      </w:r>
+      <w:proofErr w:type="gramStart"/>
+      <w:r>
+        <w:t>求多次最</w:t>
+      </w:r>
+      <w:proofErr w:type="gramEnd"/>
+      <w:r>
+        <w:t>短路并且增广</w:t>
       </w:r>
       <w:r>
         <w:rPr>
@@ -4257,8 +4524,13 @@
         <w:t>SPFA</w:t>
       </w:r>
       <w:r>
-        <w:t>和最大流结合</w:t>
-      </w:r>
+        <w:t>和最大</w:t>
+      </w:r>
+      <w:proofErr w:type="gramStart"/>
+      <w:r>
+        <w:t>流结合</w:t>
+      </w:r>
+      <w:proofErr w:type="gramEnd"/>
       <w:r>
         <w:rPr>
           <w:rFonts w:hint="eastAsia"/>
@@ -4450,13 +4722,55 @@
         <w:rPr>
           <w:rFonts w:hint="eastAsia"/>
         </w:rPr>
-        <w:t>不需要判断负环的数组，因为最大流网络求最短路只</w:t>
-      </w:r>
-      <w:r>
-        <w:rPr>
-          <w:rFonts w:hint="eastAsia"/>
-        </w:rPr>
-        <w:t>必然没有</w:t>
+        <w:t>不需要</w:t>
+      </w:r>
+      <w:proofErr w:type="gramStart"/>
+      <w:r>
+        <w:rPr>
+          <w:rFonts w:hint="eastAsia"/>
+        </w:rPr>
+        <w:t>判断负环的</w:t>
+      </w:r>
+      <w:proofErr w:type="gramEnd"/>
+      <w:r>
+        <w:rPr>
+          <w:rFonts w:hint="eastAsia"/>
+        </w:rPr>
+        <w:t>数组，因为最大</w:t>
+      </w:r>
+      <w:proofErr w:type="gramStart"/>
+      <w:r>
+        <w:rPr>
+          <w:rFonts w:hint="eastAsia"/>
+        </w:rPr>
+        <w:t>流网络求</w:t>
+      </w:r>
+      <w:proofErr w:type="gramEnd"/>
+      <w:r>
+        <w:rPr>
+          <w:rFonts w:hint="eastAsia"/>
+        </w:rPr>
+        <w:t>最短路</w:t>
+      </w:r>
+      <w:proofErr w:type="gramStart"/>
+      <w:r>
+        <w:rPr>
+          <w:rFonts w:hint="eastAsia"/>
+        </w:rPr>
+        <w:t>只</w:t>
+      </w:r>
+      <w:r>
+        <w:rPr>
+          <w:rFonts w:hint="eastAsia"/>
+        </w:rPr>
+        <w:t>必然</w:t>
+      </w:r>
+      <w:proofErr w:type="gramEnd"/>
+      <w:r>
+        <w:rPr>
+          <w:rFonts w:hint="eastAsia"/>
+        </w:rPr>
+        <w:t>没有</w:t>
       </w:r>
       <w:r>
         <w:rPr>
@@ -4470,6 +4784,7 @@
         </w:rPr>
         <w:t>，因为负边是认为加的，本身网络流</w:t>
       </w:r>
+      <w:proofErr w:type="gramStart"/>
       <w:r>
         <w:rPr>
           <w:rFonts w:hint="eastAsia"/>
@@ -4480,7 +4795,14 @@
         <w:rPr>
           <w:rFonts w:hint="eastAsia"/>
         </w:rPr>
-        <w:t>性质决定的</w:t>
+        <w:t>性质</w:t>
+      </w:r>
+      <w:proofErr w:type="gramEnd"/>
+      <w:r>
+        <w:rPr>
+          <w:rFonts w:hint="eastAsia"/>
+        </w:rPr>
+        <w:t>决定的</w:t>
       </w:r>
     </w:p>
     <w:p>
@@ -4493,8 +4815,13 @@
       </w:r>
       <w:proofErr w:type="spellEnd"/>
       <w:r>
-        <w:t>和最大流结合</w:t>
-      </w:r>
+        <w:t>和最大</w:t>
+      </w:r>
+      <w:proofErr w:type="gramStart"/>
+      <w:r>
+        <w:t>流结合</w:t>
+      </w:r>
+      <w:proofErr w:type="gramEnd"/>
       <w:r>
         <w:rPr>
           <w:rFonts w:hint="eastAsia"/>
@@ -4582,10 +4909,18 @@
         <w:t>,</w:t>
       </w:r>
       <w:r>
-        <w:t>应该把权值变</w:t>
-      </w:r>
-      <w:r>
-        <w:t>成正数</w:t>
+        <w:t>应该把权</w:t>
+      </w:r>
+      <w:proofErr w:type="gramStart"/>
+      <w:r>
+        <w:t>值变</w:t>
+      </w:r>
+      <w:r>
+        <w:t>成</w:t>
+      </w:r>
+      <w:proofErr w:type="gramEnd"/>
+      <w:r>
+        <w:t>正数</w:t>
       </w:r>
       <w:r>
         <w:t>，做法是我们如果给每一个节点</w:t>
@@ -4597,31 +4932,380 @@
         <w:t>加一个属性</w:t>
       </w:r>
       <w:r>
-        <w:t>h[</w:t>
+        <w:t>h[i]</w:t>
+      </w:r>
+      <w:r>
+        <w:t>：</w:t>
+      </w:r>
+    </w:p>
+    <w:p>
+      <w:pPr>
+        <w:rPr>
+          <w:shd w:val="clear" w:color="auto" w:fill="FFFFFF"/>
+        </w:rPr>
+      </w:pPr>
+      <w:r>
+        <w:rPr>
+          <w:shd w:val="clear" w:color="auto" w:fill="FFFFFF"/>
+        </w:rPr>
+        <w:t>一开始这个图是</w:t>
+      </w:r>
+      <w:proofErr w:type="gramStart"/>
+      <w:r>
+        <w:rPr>
+          <w:shd w:val="clear" w:color="auto" w:fill="FFFFFF"/>
+        </w:rPr>
+        <w:t>没有负边的</w:t>
+      </w:r>
+      <w:proofErr w:type="gramEnd"/>
+      <w:r>
+        <w:rPr>
+          <w:rFonts w:hint="eastAsia"/>
+          <w:shd w:val="clear" w:color="auto" w:fill="FFFFFF"/>
+        </w:rPr>
+        <w:t>，</w:t>
+      </w:r>
+      <w:r>
+        <w:rPr>
+          <w:shd w:val="clear" w:color="auto" w:fill="FFFFFF"/>
+        </w:rPr>
+        <w:t>负边是加进去的</w:t>
+      </w:r>
+      <w:r>
+        <w:rPr>
+          <w:rFonts w:hint="eastAsia"/>
+          <w:shd w:val="clear" w:color="auto" w:fill="FFFFFF"/>
+        </w:rPr>
+        <w:t>，</w:t>
+      </w:r>
+      <w:r>
+        <w:rPr>
+          <w:shd w:val="clear" w:color="auto" w:fill="FFFFFF"/>
+        </w:rPr>
+        <w:t>那么每次求完一次</w:t>
+      </w:r>
+      <w:r>
+        <w:rPr>
+          <w:shd w:val="clear" w:color="auto" w:fill="FFFFFF"/>
+        </w:rPr>
+        <w:t>最短路就利用</w:t>
       </w:r>
       <w:proofErr w:type="spellStart"/>
       <w:r>
-        <w:t>i</w:t>
+        <w:rPr>
+          <w:shd w:val="clear" w:color="auto" w:fill="FFFFFF"/>
+        </w:rPr>
+        <w:t>dist</w:t>
       </w:r>
       <w:proofErr w:type="spellEnd"/>
       <w:r>
+        <w:rPr>
+          <w:shd w:val="clear" w:color="auto" w:fill="FFFFFF"/>
+        </w:rPr>
+        <w:t>[]</w:t>
+      </w:r>
+      <w:r>
+        <w:rPr>
+          <w:shd w:val="clear" w:color="auto" w:fill="FFFFFF"/>
+        </w:rPr>
+        <w:t>数组更新</w:t>
+      </w:r>
+      <w:r>
+        <w:rPr>
+          <w:shd w:val="clear" w:color="auto" w:fill="FFFFFF"/>
+        </w:rPr>
+        <w:t>h</w:t>
+      </w:r>
+      <w:r>
+        <w:rPr>
+          <w:rFonts w:hint="eastAsia"/>
+          <w:shd w:val="clear" w:color="auto" w:fill="FFFFFF"/>
+        </w:rPr>
+        <w:t>,</w:t>
+      </w:r>
+      <w:r>
+        <w:rPr>
+          <w:rFonts w:hint="eastAsia"/>
+          <w:shd w:val="clear" w:color="auto" w:fill="FFFFFF"/>
+        </w:rPr>
+        <w:t>如何更新</w:t>
+      </w:r>
+      <w:r>
+        <w:rPr>
+          <w:rFonts w:hint="eastAsia"/>
+          <w:shd w:val="clear" w:color="auto" w:fill="FFFFFF"/>
+        </w:rPr>
+        <w:t>h</w:t>
+      </w:r>
+      <w:r>
+        <w:rPr>
+          <w:shd w:val="clear" w:color="auto" w:fill="FFFFFF"/>
+        </w:rPr>
+        <w:t>,</w:t>
+      </w:r>
+      <w:r>
+        <w:rPr>
+          <w:shd w:val="clear" w:color="auto" w:fill="FFFFFF"/>
+        </w:rPr>
+        <w:t>根据最短路性质</w:t>
+      </w:r>
+      <w:r>
+        <w:rPr>
+          <w:rFonts w:hint="eastAsia"/>
+          <w:shd w:val="clear" w:color="auto" w:fill="FFFFFF"/>
+        </w:rPr>
+        <w:t>，</w:t>
+      </w:r>
+      <w:r>
+        <w:rPr>
+          <w:rFonts w:hint="eastAsia"/>
+          <w:shd w:val="clear" w:color="auto" w:fill="FFFFFF"/>
+        </w:rPr>
+        <w:t>对于正数费用</w:t>
+      </w:r>
+      <w:r>
+        <w:rPr>
+          <w:rFonts w:hint="eastAsia"/>
+          <w:shd w:val="clear" w:color="auto" w:fill="FFFFFF"/>
+        </w:rPr>
+        <w:t>的边的费用</w:t>
+      </w:r>
+      <w:r>
+        <w:rPr>
+          <w:rFonts w:hint="eastAsia"/>
+          <w:shd w:val="clear" w:color="auto" w:fill="FFFFFF"/>
+        </w:rPr>
+        <w:t>满足</w:t>
+      </w:r>
+      <w:r>
+        <w:rPr>
+          <w:shd w:val="clear" w:color="auto" w:fill="FFFFFF"/>
+        </w:rPr>
+        <w:t>cost[</w:t>
+      </w:r>
+      <w:proofErr w:type="spellStart"/>
+      <w:r>
+        <w:rPr>
+          <w:shd w:val="clear" w:color="auto" w:fill="FFFFFF"/>
+        </w:rPr>
+        <w:t>v,u</w:t>
+      </w:r>
+      <w:proofErr w:type="spellEnd"/>
+      <w:r>
+        <w:rPr>
+          <w:shd w:val="clear" w:color="auto" w:fill="FFFFFF"/>
+        </w:rPr>
+        <w:t>]&lt;=</w:t>
+      </w:r>
+      <w:proofErr w:type="spellStart"/>
+      <w:r>
+        <w:rPr>
+          <w:shd w:val="clear" w:color="auto" w:fill="FFFFFF"/>
+        </w:rPr>
+        <w:t>dist</w:t>
+      </w:r>
+      <w:proofErr w:type="spellEnd"/>
+      <w:r>
+        <w:rPr>
+          <w:shd w:val="clear" w:color="auto" w:fill="FFFFFF"/>
+        </w:rPr>
+        <w:t>[v]-</w:t>
+      </w:r>
+      <w:r>
+        <w:rPr>
+          <w:shd w:val="clear" w:color="auto" w:fill="FFFFFF"/>
+        </w:rPr>
+        <w:t xml:space="preserve"> </w:t>
+      </w:r>
+      <w:proofErr w:type="spellStart"/>
+      <w:r>
+        <w:rPr>
+          <w:shd w:val="clear" w:color="auto" w:fill="FFFFFF"/>
+        </w:rPr>
+        <w:t>dist</w:t>
+      </w:r>
+      <w:proofErr w:type="spellEnd"/>
+      <w:r>
+        <w:rPr>
+          <w:shd w:val="clear" w:color="auto" w:fill="FFFFFF"/>
+        </w:rPr>
+        <w:t>[u]</w:t>
+      </w:r>
+      <w:r>
+        <w:rPr>
+          <w:shd w:val="clear" w:color="auto" w:fill="FFFFFF"/>
+        </w:rPr>
+        <w:t>,</w:t>
+      </w:r>
+      <w:r>
+        <w:rPr>
+          <w:shd w:val="clear" w:color="auto" w:fill="FFFFFF"/>
+        </w:rPr>
+        <w:t>负数的费用是</w:t>
+      </w:r>
+      <w:r>
+        <w:rPr>
+          <w:shd w:val="clear" w:color="auto" w:fill="FFFFFF"/>
+        </w:rPr>
+        <w:t>它的相反数</w:t>
+      </w:r>
+      <w:r>
+        <w:rPr>
+          <w:rFonts w:hint="eastAsia"/>
+          <w:shd w:val="clear" w:color="auto" w:fill="FFFFFF"/>
+        </w:rPr>
+        <w:t>，</w:t>
+      </w:r>
+      <w:r>
+        <w:rPr>
+          <w:shd w:val="clear" w:color="auto" w:fill="FFFFFF"/>
+        </w:rPr>
+        <w:t>现在试想如果每条边不论正负都加上一个它自身的绝对值</w:t>
+      </w:r>
+      <w:r>
+        <w:rPr>
+          <w:rFonts w:hint="eastAsia"/>
+          <w:shd w:val="clear" w:color="auto" w:fill="FFFFFF"/>
+        </w:rPr>
+        <w:t>，</w:t>
+      </w:r>
+      <w:r>
+        <w:rPr>
+          <w:shd w:val="clear" w:color="auto" w:fill="FFFFFF"/>
+        </w:rPr>
+        <w:t>就能保证不是负数了</w:t>
+      </w:r>
+      <w:r>
+        <w:rPr>
+          <w:rFonts w:hint="eastAsia"/>
+          <w:shd w:val="clear" w:color="auto" w:fill="FFFFFF"/>
+        </w:rPr>
+        <w:t>，这个加上绝对值如何体现，就是用那个</w:t>
+      </w:r>
+      <w:r>
+        <w:rPr>
+          <w:rFonts w:hint="eastAsia"/>
+          <w:shd w:val="clear" w:color="auto" w:fill="FFFFFF"/>
+        </w:rPr>
+        <w:t>h</w:t>
+      </w:r>
+      <w:r>
+        <w:rPr>
+          <w:shd w:val="clear" w:color="auto" w:fill="FFFFFF"/>
+        </w:rPr>
+        <w:t>,</w:t>
+      </w:r>
+      <w:r>
+        <w:rPr>
+          <w:shd w:val="clear" w:color="auto" w:fill="FFFFFF"/>
+        </w:rPr>
+        <w:t>令</w:t>
+      </w:r>
+      <w:r>
+        <w:rPr>
+          <w:shd w:val="clear" w:color="auto" w:fill="FFFFFF"/>
+        </w:rPr>
+        <w:t>h[i]=</w:t>
+      </w:r>
+      <w:proofErr w:type="spellStart"/>
+      <w:r>
+        <w:rPr>
+          <w:shd w:val="clear" w:color="auto" w:fill="FFFFFF"/>
+        </w:rPr>
+        <w:t>dist</w:t>
+      </w:r>
+      <w:proofErr w:type="spellEnd"/>
+      <w:r>
+        <w:rPr>
+          <w:shd w:val="clear" w:color="auto" w:fill="FFFFFF"/>
+        </w:rPr>
+        <w:t>[i]</w:t>
+      </w:r>
+      <w:r>
+        <w:rPr>
+          <w:shd w:val="clear" w:color="auto" w:fill="FFFFFF"/>
+        </w:rPr>
+        <w:t>相当于把</w:t>
+      </w:r>
+      <w:r>
+        <w:rPr>
+          <w:shd w:val="clear" w:color="auto" w:fill="FFFFFF"/>
+        </w:rPr>
+        <w:t>cost[</w:t>
+      </w:r>
+      <w:proofErr w:type="spellStart"/>
+      <w:r>
+        <w:rPr>
+          <w:shd w:val="clear" w:color="auto" w:fill="FFFFFF"/>
+        </w:rPr>
+        <w:t>v,u</w:t>
+      </w:r>
+      <w:proofErr w:type="spellEnd"/>
+      <w:r>
+        <w:rPr>
+          <w:shd w:val="clear" w:color="auto" w:fill="FFFFFF"/>
+        </w:rPr>
         <w:t>]</w:t>
       </w:r>
       <w:r>
-        <w:t>：</w:t>
-      </w:r>
-    </w:p>
-    <w:p>
-      <w:pPr>
-        <w:rPr>
-          <w:shd w:val="clear" w:color="auto" w:fill="FFFFFF"/>
-        </w:rPr>
-      </w:pPr>
-      <w:r>
-        <w:rPr>
-          <w:shd w:val="clear" w:color="auto" w:fill="FFFFFF"/>
-        </w:rPr>
-        <w:t>一开始这个图是没有负边的</w:t>
+        <w:rPr>
+          <w:rFonts w:hint="eastAsia"/>
+          <w:shd w:val="clear" w:color="auto" w:fill="FFFFFF"/>
+        </w:rPr>
+        <w:t>+</w:t>
+      </w:r>
+      <w:r>
+        <w:rPr>
+          <w:shd w:val="clear" w:color="auto" w:fill="FFFFFF"/>
+        </w:rPr>
+        <w:t xml:space="preserve"> </w:t>
+      </w:r>
+      <w:r>
+        <w:rPr>
+          <w:rFonts w:hint="eastAsia"/>
+          <w:shd w:val="clear" w:color="auto" w:fill="FFFFFF"/>
+        </w:rPr>
+        <w:t>|</w:t>
+      </w:r>
+      <w:r>
+        <w:rPr>
+          <w:shd w:val="clear" w:color="auto" w:fill="FFFFFF"/>
+        </w:rPr>
+        <w:t>cost[</w:t>
+      </w:r>
+      <w:proofErr w:type="spellStart"/>
+      <w:r>
+        <w:rPr>
+          <w:shd w:val="clear" w:color="auto" w:fill="FFFFFF"/>
+        </w:rPr>
+        <w:t>v,u</w:t>
+      </w:r>
+      <w:proofErr w:type="spellEnd"/>
+      <w:r>
+        <w:rPr>
+          <w:shd w:val="clear" w:color="auto" w:fill="FFFFFF"/>
+        </w:rPr>
+        <w:t>]</w:t>
+      </w:r>
+      <w:r>
+        <w:rPr>
+          <w:rFonts w:hint="eastAsia"/>
+          <w:shd w:val="clear" w:color="auto" w:fill="FFFFFF"/>
+        </w:rPr>
+        <w:t>|</w:t>
+      </w:r>
+      <w:r>
+        <w:rPr>
+          <w:rFonts w:hint="eastAsia"/>
+          <w:shd w:val="clear" w:color="auto" w:fill="FFFFFF"/>
+        </w:rPr>
+        <w:t>。</w:t>
+      </w:r>
+      <w:r>
+        <w:rPr>
+          <w:shd w:val="clear" w:color="auto" w:fill="FFFFFF"/>
+        </w:rPr>
+        <w:t>此外</w:t>
       </w:r>
       <w:r>
         <w:rPr>
@@ -4632,343 +5316,26 @@
       </w:r>
       <w:r>
         <w:rPr>
-          <w:shd w:val="clear" w:color="auto" w:fill="FFFFFF"/>
-        </w:rPr>
-        <w:t>负边是加进去的</w:t>
-      </w:r>
-      <w:r>
-        <w:rPr>
-          <w:rFonts w:hint="eastAsia"/>
-          <w:shd w:val="clear" w:color="auto" w:fill="FFFFFF"/>
-        </w:rPr>
-        <w:t>，</w:t>
-      </w:r>
-      <w:r>
-        <w:rPr>
-          <w:shd w:val="clear" w:color="auto" w:fill="FFFFFF"/>
-        </w:rPr>
-        <w:t>那么每次求完一次</w:t>
-      </w:r>
-      <w:r>
-        <w:rPr>
-          <w:shd w:val="clear" w:color="auto" w:fill="FFFFFF"/>
-        </w:rPr>
-        <w:t>最短路就利用</w:t>
-      </w:r>
-      <w:r>
-        <w:rPr>
-          <w:shd w:val="clear" w:color="auto" w:fill="FFFFFF"/>
-        </w:rPr>
-        <w:t>dist[]</w:t>
-      </w:r>
-      <w:r>
-        <w:rPr>
-          <w:shd w:val="clear" w:color="auto" w:fill="FFFFFF"/>
-        </w:rPr>
-        <w:t>数组更新</w:t>
-      </w:r>
-      <w:r>
-        <w:rPr>
-          <w:shd w:val="clear" w:color="auto" w:fill="FFFFFF"/>
-        </w:rPr>
-        <w:t>h</w:t>
-      </w:r>
-      <w:r>
-        <w:rPr>
-          <w:rFonts w:hint="eastAsia"/>
-          <w:shd w:val="clear" w:color="auto" w:fill="FFFFFF"/>
-        </w:rPr>
-        <w:t>,</w:t>
-      </w:r>
-      <w:r>
-        <w:rPr>
-          <w:rFonts w:hint="eastAsia"/>
-          <w:shd w:val="clear" w:color="auto" w:fill="FFFFFF"/>
-        </w:rPr>
-        <w:t>如何更新</w:t>
-      </w:r>
-      <w:r>
-        <w:rPr>
-          <w:rFonts w:hint="eastAsia"/>
-          <w:shd w:val="clear" w:color="auto" w:fill="FFFFFF"/>
-        </w:rPr>
-        <w:t>h</w:t>
-      </w:r>
-      <w:r>
-        <w:rPr>
-          <w:shd w:val="clear" w:color="auto" w:fill="FFFFFF"/>
-        </w:rPr>
-        <w:t>,</w:t>
-      </w:r>
-      <w:r>
-        <w:rPr>
-          <w:shd w:val="clear" w:color="auto" w:fill="FFFFFF"/>
-        </w:rPr>
-        <w:t>根据最短路性质</w:t>
-      </w:r>
-      <w:r>
-        <w:rPr>
-          <w:rFonts w:hint="eastAsia"/>
-          <w:shd w:val="clear" w:color="auto" w:fill="FFFFFF"/>
-        </w:rPr>
-        <w:t>，</w:t>
-      </w:r>
-      <w:r>
-        <w:rPr>
-          <w:rFonts w:hint="eastAsia"/>
-          <w:shd w:val="clear" w:color="auto" w:fill="FFFFFF"/>
-        </w:rPr>
-        <w:t>对于正数费用</w:t>
-      </w:r>
-      <w:r>
-        <w:rPr>
-          <w:rFonts w:hint="eastAsia"/>
-          <w:shd w:val="clear" w:color="auto" w:fill="FFFFFF"/>
-        </w:rPr>
-        <w:t>的边的费用</w:t>
-      </w:r>
-      <w:r>
-        <w:rPr>
-          <w:rFonts w:hint="eastAsia"/>
-          <w:shd w:val="clear" w:color="auto" w:fill="FFFFFF"/>
-        </w:rPr>
-        <w:t>满足</w:t>
-      </w:r>
-      <w:r>
-        <w:rPr>
-          <w:shd w:val="clear" w:color="auto" w:fill="FFFFFF"/>
-        </w:rPr>
-        <w:t>cost[</w:t>
-      </w:r>
-      <w:proofErr w:type="spellStart"/>
-      <w:r>
-        <w:rPr>
-          <w:shd w:val="clear" w:color="auto" w:fill="FFFFFF"/>
-        </w:rPr>
-        <w:t>v,u</w:t>
-      </w:r>
-      <w:proofErr w:type="spellEnd"/>
-      <w:r>
-        <w:rPr>
-          <w:shd w:val="clear" w:color="auto" w:fill="FFFFFF"/>
-        </w:rPr>
-        <w:t>]&lt;=dist[v]-</w:t>
-      </w:r>
-      <w:r>
-        <w:rPr>
-          <w:shd w:val="clear" w:color="auto" w:fill="FFFFFF"/>
-        </w:rPr>
-        <w:t xml:space="preserve"> </w:t>
-      </w:r>
-      <w:r>
-        <w:rPr>
-          <w:shd w:val="clear" w:color="auto" w:fill="FFFFFF"/>
-        </w:rPr>
-        <w:t>dist[u]</w:t>
-      </w:r>
-      <w:r>
-        <w:rPr>
-          <w:shd w:val="clear" w:color="auto" w:fill="FFFFFF"/>
-        </w:rPr>
-        <w:t>,</w:t>
-      </w:r>
-      <w:r>
-        <w:rPr>
-          <w:shd w:val="clear" w:color="auto" w:fill="FFFFFF"/>
-        </w:rPr>
-        <w:t>负数的费用是</w:t>
-      </w:r>
-      <w:r>
-        <w:rPr>
-          <w:shd w:val="clear" w:color="auto" w:fill="FFFFFF"/>
-        </w:rPr>
-        <w:t>它的相反数</w:t>
-      </w:r>
-      <w:r>
-        <w:rPr>
-          <w:rFonts w:hint="eastAsia"/>
-          <w:shd w:val="clear" w:color="auto" w:fill="FFFFFF"/>
-        </w:rPr>
-        <w:t>，</w:t>
-      </w:r>
-      <w:r>
-        <w:rPr>
-          <w:shd w:val="clear" w:color="auto" w:fill="FFFFFF"/>
-        </w:rPr>
-        <w:t>现在试想如果每条边不论正负都加上一个它自身的绝对值</w:t>
-      </w:r>
-      <w:r>
-        <w:rPr>
-          <w:rFonts w:hint="eastAsia"/>
-          <w:shd w:val="clear" w:color="auto" w:fill="FFFFFF"/>
-        </w:rPr>
-        <w:t>，</w:t>
-      </w:r>
-      <w:r>
-        <w:rPr>
-          <w:shd w:val="clear" w:color="auto" w:fill="FFFFFF"/>
-        </w:rPr>
-        <w:t>就能保证不是负数了</w:t>
-      </w:r>
-      <w:r>
-        <w:rPr>
-          <w:rFonts w:hint="eastAsia"/>
-          <w:shd w:val="clear" w:color="auto" w:fill="FFFFFF"/>
-        </w:rPr>
-        <w:t>，这个加上绝对值如何体现，就是用那个</w:t>
-      </w:r>
-      <w:r>
-        <w:rPr>
-          <w:rFonts w:hint="eastAsia"/>
-          <w:shd w:val="clear" w:color="auto" w:fill="FFFFFF"/>
-        </w:rPr>
-        <w:t>h</w:t>
-      </w:r>
-      <w:r>
-        <w:rPr>
-          <w:shd w:val="clear" w:color="auto" w:fill="FFFFFF"/>
-        </w:rPr>
-        <w:t>,</w:t>
-      </w:r>
-      <w:r>
-        <w:rPr>
-          <w:shd w:val="clear" w:color="auto" w:fill="FFFFFF"/>
-        </w:rPr>
-        <w:t>令</w:t>
-      </w:r>
-      <w:r>
-        <w:rPr>
-          <w:shd w:val="clear" w:color="auto" w:fill="FFFFFF"/>
-        </w:rPr>
-        <w:t>h[</w:t>
-      </w:r>
-      <w:proofErr w:type="spellStart"/>
-      <w:r>
-        <w:rPr>
-          <w:shd w:val="clear" w:color="auto" w:fill="FFFFFF"/>
-        </w:rPr>
-        <w:t>i</w:t>
-      </w:r>
-      <w:proofErr w:type="spellEnd"/>
-      <w:r>
-        <w:rPr>
-          <w:shd w:val="clear" w:color="auto" w:fill="FFFFFF"/>
-        </w:rPr>
-        <w:t>]=dist[</w:t>
-      </w:r>
-      <w:proofErr w:type="spellStart"/>
-      <w:r>
-        <w:rPr>
-          <w:shd w:val="clear" w:color="auto" w:fill="FFFFFF"/>
-        </w:rPr>
-        <w:t>i</w:t>
-      </w:r>
-      <w:proofErr w:type="spellEnd"/>
-      <w:r>
-        <w:rPr>
-          <w:shd w:val="clear" w:color="auto" w:fill="FFFFFF"/>
-        </w:rPr>
-        <w:t>]</w:t>
-      </w:r>
-      <w:r>
-        <w:rPr>
-          <w:shd w:val="clear" w:color="auto" w:fill="FFFFFF"/>
-        </w:rPr>
-        <w:t>相当于把</w:t>
-      </w:r>
-      <w:r>
-        <w:rPr>
-          <w:shd w:val="clear" w:color="auto" w:fill="FFFFFF"/>
-        </w:rPr>
-        <w:t>cost[</w:t>
-      </w:r>
-      <w:proofErr w:type="spellStart"/>
-      <w:r>
-        <w:rPr>
-          <w:shd w:val="clear" w:color="auto" w:fill="FFFFFF"/>
-        </w:rPr>
-        <w:t>v,u</w:t>
-      </w:r>
-      <w:proofErr w:type="spellEnd"/>
-      <w:r>
-        <w:rPr>
-          <w:shd w:val="clear" w:color="auto" w:fill="FFFFFF"/>
-        </w:rPr>
-        <w:t>]</w:t>
-      </w:r>
-      <w:r>
-        <w:rPr>
-          <w:rFonts w:hint="eastAsia"/>
-          <w:shd w:val="clear" w:color="auto" w:fill="FFFFFF"/>
-        </w:rPr>
-        <w:t>+</w:t>
-      </w:r>
-      <w:r>
-        <w:rPr>
-          <w:shd w:val="clear" w:color="auto" w:fill="FFFFFF"/>
-        </w:rPr>
-        <w:t xml:space="preserve"> </w:t>
-      </w:r>
-      <w:r>
-        <w:rPr>
-          <w:rFonts w:hint="eastAsia"/>
-          <w:shd w:val="clear" w:color="auto" w:fill="FFFFFF"/>
-        </w:rPr>
-        <w:t>|</w:t>
-      </w:r>
-      <w:r>
-        <w:rPr>
-          <w:shd w:val="clear" w:color="auto" w:fill="FFFFFF"/>
-        </w:rPr>
-        <w:t>cost[</w:t>
-      </w:r>
-      <w:proofErr w:type="spellStart"/>
-      <w:r>
-        <w:rPr>
-          <w:shd w:val="clear" w:color="auto" w:fill="FFFFFF"/>
-        </w:rPr>
-        <w:t>v,u</w:t>
-      </w:r>
-      <w:proofErr w:type="spellEnd"/>
-      <w:r>
-        <w:rPr>
-          <w:shd w:val="clear" w:color="auto" w:fill="FFFFFF"/>
-        </w:rPr>
-        <w:t>]</w:t>
-      </w:r>
-      <w:r>
-        <w:rPr>
-          <w:rFonts w:hint="eastAsia"/>
-          <w:shd w:val="clear" w:color="auto" w:fill="FFFFFF"/>
-        </w:rPr>
-        <w:t>|</w:t>
-      </w:r>
-      <w:r>
-        <w:rPr>
-          <w:rFonts w:hint="eastAsia"/>
-          <w:shd w:val="clear" w:color="auto" w:fill="FFFFFF"/>
-        </w:rPr>
-        <w:t>。</w:t>
-      </w:r>
-      <w:r>
-        <w:rPr>
-          <w:shd w:val="clear" w:color="auto" w:fill="FFFFFF"/>
-        </w:rPr>
-        <w:t>此外</w:t>
-      </w:r>
-      <w:r>
-        <w:rPr>
-          <w:rFonts w:hint="eastAsia"/>
-          <w:shd w:val="clear" w:color="auto" w:fill="FFFFFF"/>
-        </w:rPr>
-        <w:t>，</w:t>
-      </w:r>
-      <w:r>
-        <w:rPr>
-          <w:rFonts w:hint="eastAsia"/>
-          <w:shd w:val="clear" w:color="auto" w:fill="FFFFFF"/>
-        </w:rPr>
-        <w:t>在获得边上权值时，比如</w:t>
+          <w:rFonts w:hint="eastAsia"/>
+          <w:shd w:val="clear" w:color="auto" w:fill="FFFFFF"/>
+        </w:rPr>
+        <w:t>在获得</w:t>
+      </w:r>
+      <w:proofErr w:type="gramStart"/>
+      <w:r>
+        <w:rPr>
+          <w:rFonts w:hint="eastAsia"/>
+          <w:shd w:val="clear" w:color="auto" w:fill="FFFFFF"/>
+        </w:rPr>
+        <w:t>边上权</w:t>
+      </w:r>
+      <w:proofErr w:type="gramEnd"/>
+      <w:r>
+        <w:rPr>
+          <w:rFonts w:hint="eastAsia"/>
+          <w:shd w:val="clear" w:color="auto" w:fill="FFFFFF"/>
+        </w:rPr>
+        <w:t>值时，比如</w:t>
       </w:r>
       <w:proofErr w:type="spellStart"/>
       <w:r>
@@ -5301,7 +5668,23 @@
           <w:rFonts w:hint="eastAsia"/>
           <w:shd w:val="clear" w:color="auto" w:fill="FFFFFF"/>
         </w:rPr>
-        <w:t>把所有边的花费由</w:t>
+        <w:t>把</w:t>
+      </w:r>
+      <w:proofErr w:type="gramStart"/>
+      <w:r>
+        <w:rPr>
+          <w:rFonts w:hint="eastAsia"/>
+          <w:shd w:val="clear" w:color="auto" w:fill="FFFFFF"/>
+        </w:rPr>
+        <w:t>所有边</w:t>
+      </w:r>
+      <w:proofErr w:type="gramEnd"/>
+      <w:r>
+        <w:rPr>
+          <w:rFonts w:hint="eastAsia"/>
+          <w:shd w:val="clear" w:color="auto" w:fill="FFFFFF"/>
+        </w:rPr>
+        <w:t>的花费由</w:t>
       </w:r>
       <w:r>
         <w:rPr>
@@ -5498,8 +5881,16 @@
         <w:rPr>
           <w:shd w:val="clear" w:color="auto" w:fill="FFFFFF"/>
         </w:rPr>
-        <w:t>最大流结合</w:t>
-      </w:r>
+        <w:t>最大</w:t>
+      </w:r>
+      <w:proofErr w:type="gramStart"/>
+      <w:r>
+        <w:rPr>
+          <w:shd w:val="clear" w:color="auto" w:fill="FFFFFF"/>
+        </w:rPr>
+        <w:t>流结合</w:t>
+      </w:r>
+      <w:proofErr w:type="gramEnd"/>
       <w:r>
         <w:rPr>
           <w:rFonts w:hint="eastAsia"/>
@@ -5521,6 +5912,7 @@
           <w:shd w:val="clear" w:color="auto" w:fill="FFFFFF"/>
         </w:rPr>
       </w:pPr>
+      <w:bookmarkStart w:id="0" w:name="_GoBack"/>
       <w:r>
         <w:rPr>
           <w:shd w:val="clear" w:color="auto" w:fill="FFFFFF"/>
@@ -5612,7 +6004,23 @@
           <w:rFonts w:hint="eastAsia"/>
           <w:shd w:val="clear" w:color="auto" w:fill="FFFFFF"/>
         </w:rPr>
-        <w:t>差不多，没有网上某博客吹得那么快</w:t>
+        <w:t>差不多，没有</w:t>
+      </w:r>
+      <w:proofErr w:type="gramStart"/>
+      <w:r>
+        <w:rPr>
+          <w:rFonts w:hint="eastAsia"/>
+          <w:shd w:val="clear" w:color="auto" w:fill="FFFFFF"/>
+        </w:rPr>
+        <w:t>网上某博客吹</w:t>
+      </w:r>
+      <w:proofErr w:type="gramEnd"/>
+      <w:r>
+        <w:rPr>
+          <w:rFonts w:hint="eastAsia"/>
+          <w:shd w:val="clear" w:color="auto" w:fill="FFFFFF"/>
+        </w:rPr>
+        <w:t>得那么快</w:t>
       </w:r>
     </w:p>
     <w:p>
@@ -5663,6 +6071,7 @@
         <w:t>也比较慢</w:t>
       </w:r>
     </w:p>
+    <w:bookmarkEnd w:id="0"/>
     <w:p>
       <w:pPr>
         <w:pStyle w:val="1"/>
@@ -5790,7 +6199,15 @@
     </w:p>
     <w:p>
       <w:r>
-        <w:t>是指在一个网络流中，能够从源点到达汇点的最大流量等于如果从网络中移除就能够导致网络流中断的边的集合的最小容量和。即在任何网络中，最大流的值等于最小割的容量</w:t>
+        <w:t>是指在一个网络流中，能够从源点到达汇点的最大流量等于如果从网络中移除就能够导致网络流中断的边的集合的最小容量</w:t>
+      </w:r>
+      <w:proofErr w:type="gramStart"/>
+      <w:r>
+        <w:t>和</w:t>
+      </w:r>
+      <w:proofErr w:type="gramEnd"/>
+      <w:r>
+        <w:t>。即在任何网络中，最大流的值等于最小割的容量</w:t>
       </w:r>
       <w:r>
         <w:rPr>
@@ -5812,7 +6229,15 @@
         <w:t>，</w:t>
       </w:r>
       <w:r>
-        <w:t>和最大流增广路没有什么直接关系</w:t>
+        <w:t>和最大流</w:t>
+      </w:r>
+      <w:proofErr w:type="gramStart"/>
+      <w:r>
+        <w:t>增广路</w:t>
+      </w:r>
+      <w:proofErr w:type="gramEnd"/>
+      <w:r>
+        <w:t>没有什么直接关系</w:t>
       </w:r>
       <w:r>
         <w:rPr>
@@ -5836,7 +6261,21 @@
         <w:rPr>
           <w:rFonts w:hint="eastAsia"/>
         </w:rPr>
-        <w:t>，因为会由没流完但是从原点汇点都访问不到的边也应该算进去</w:t>
+        <w:t>，因为会由没流</w:t>
+      </w:r>
+      <w:proofErr w:type="gramStart"/>
+      <w:r>
+        <w:rPr>
+          <w:rFonts w:hint="eastAsia"/>
+        </w:rPr>
+        <w:t>完但是</w:t>
+      </w:r>
+      <w:proofErr w:type="gramEnd"/>
+      <w:r>
+        <w:rPr>
+          <w:rFonts w:hint="eastAsia"/>
+        </w:rPr>
+        <w:t>从原点汇点都访问不到的边也应该算进去</w:t>
       </w:r>
       <w:r>
         <w:rPr>
@@ -5911,8 +6350,6 @@
         </w:rPr>
         <w:t>就说明是最小割的边</w:t>
       </w:r>
-      <w:bookmarkStart w:id="0" w:name="_GoBack"/>
-      <w:bookmarkEnd w:id="0"/>
     </w:p>
     <w:sectPr>
       <w:pgSz w:w="11906" w:h="16838"/>
@@ -5925,7 +6362,7 @@
 </file>
 
 <file path=word/numbering.xml><?xml version="1.0" encoding="utf-8"?>
-<w:numbering xmlns:ve="http://schemas.openxmlformats.org/markup-compatibility/2006" xmlns:o="urn:schemas-microsoft-com:office:office" xmlns:r="http://schemas.openxmlformats.org/officeDocument/2006/relationships" xmlns:m="http://schemas.openxmlformats.org/officeDocument/2006/math" xmlns:v="urn:schemas-microsoft-com:vml" xmlns:wp="http://schemas.openxmlformats.org/drawingml/2006/wordprocessingDrawing" xmlns:w10="urn:schemas-microsoft-com:office:word" xmlns:w="http://schemas.openxmlformats.org/wordprocessingml/2006/main" xmlns:wne="http://schemas.microsoft.com/office/word/2006/wordml">
+<w:numbering xmlns:wpc="http://schemas.microsoft.com/office/word/2010/wordprocessingCanvas" xmlns:mc="http://schemas.openxmlformats.org/markup-compatibility/2006" xmlns:o="urn:schemas-microsoft-com:office:office" xmlns:r="http://schemas.openxmlformats.org/officeDocument/2006/relationships" xmlns:m="http://schemas.openxmlformats.org/officeDocument/2006/math" xmlns:v="urn:schemas-microsoft-com:vml" xmlns:wp14="http://schemas.microsoft.com/office/word/2010/wordprocessingDrawing" xmlns:wp="http://schemas.openxmlformats.org/drawingml/2006/wordprocessingDrawing" xmlns:w10="urn:schemas-microsoft-com:office:word" xmlns:w="http://schemas.openxmlformats.org/wordprocessingml/2006/main" xmlns:w14="http://schemas.microsoft.com/office/word/2010/wordml" xmlns:wpg="http://schemas.microsoft.com/office/word/2010/wordprocessingGroup" xmlns:wpi="http://schemas.microsoft.com/office/word/2010/wordprocessingInk" xmlns:wne="http://schemas.microsoft.com/office/word/2006/wordml" xmlns:wps="http://schemas.microsoft.com/office/word/2010/wordprocessingShape" mc:Ignorable="w14 wp14">
   <w:abstractNum w:abstractNumId="0">
     <w:nsid w:val="327C7B7A"/>
     <w:multiLevelType w:val="hybridMultilevel"/>
@@ -6715,7 +7152,7 @@
 </file>
 
 <file path=word/styles.xml><?xml version="1.0" encoding="utf-8"?>
-<w:styles xmlns:r="http://schemas.openxmlformats.org/officeDocument/2006/relationships" xmlns:w="http://schemas.openxmlformats.org/wordprocessingml/2006/main">
+<w:styles xmlns:mc="http://schemas.openxmlformats.org/markup-compatibility/2006" xmlns:r="http://schemas.openxmlformats.org/officeDocument/2006/relationships" xmlns:w="http://schemas.openxmlformats.org/wordprocessingml/2006/main" xmlns:w14="http://schemas.microsoft.com/office/word/2010/wordml" mc:Ignorable="w14">
   <w:docDefaults>
     <w:rPrDefault>
       <w:rPr>
@@ -6954,7 +7391,6 @@
     <w:uiPriority w:val="99"/>
     <w:semiHidden/>
     <w:unhideWhenUsed/>
-    <w:qFormat/>
     <w:tblPr>
       <w:tblInd w:w="0" w:type="dxa"/>
       <w:tblCellMar>
@@ -7115,6 +7551,197 @@
       <w:sz w:val="18"/>
       <w:szCs w:val="18"/>
     </w:rPr>
+  </w:style>
+</w:styles>
+</file>
+
+<file path=word/stylesWithEffects.xml><?xml version="1.0" encoding="utf-8"?>
+<w:styles xmlns:wpc="http://schemas.microsoft.com/office/word/2010/wordprocessingCanvas" xmlns:mc="http://schemas.openxmlformats.org/markup-compatibility/2006" xmlns:o="urn:schemas-microsoft-com:office:office" xmlns:r="http://schemas.openxmlformats.org/officeDocument/2006/relationships" xmlns:m="http://schemas.openxmlformats.org/officeDocument/2006/math" xmlns:v="urn:schemas-microsoft-com:vml" xmlns:wp14="http://schemas.microsoft.com/office/word/2010/wordprocessingDrawing" xmlns:wp="http://schemas.openxmlformats.org/drawingml/2006/wordprocessingDrawing" xmlns:w10="urn:schemas-microsoft-com:office:word" xmlns:w="http://schemas.openxmlformats.org/wordprocessingml/2006/main" xmlns:w14="http://schemas.microsoft.com/office/word/2010/wordml" xmlns:wpg="http://schemas.microsoft.com/office/word/2010/wordprocessingGroup" xmlns:wpi="http://schemas.microsoft.com/office/word/2010/wordprocessingInk" xmlns:wne="http://schemas.microsoft.com/office/word/2006/wordml" xmlns:wps="http://schemas.microsoft.com/office/word/2010/wordprocessingShape" mc:Ignorable="w14 wp14">
+  <w:docDefaults>
+    <w:rPrDefault>
+      <w:rPr>
+        <w:rFonts w:asciiTheme="minorHAnsi" w:eastAsiaTheme="minorEastAsia" w:hAnsiTheme="minorHAnsi" w:cstheme="minorBidi"/>
+        <w:kern w:val="2"/>
+        <w:sz w:val="21"/>
+        <w:szCs w:val="22"/>
+        <w:lang w:val="en-US" w:eastAsia="zh-CN" w:bidi="ar-SA"/>
+      </w:rPr>
+    </w:rPrDefault>
+    <w:pPrDefault/>
+  </w:docDefaults>
+  <w:latentStyles w:defLockedState="0" w:defUIPriority="99" w:defSemiHidden="1" w:defUnhideWhenUsed="1" w:defQFormat="0" w:count="267">
+    <w:lsdException w:name="Normal" w:semiHidden="0" w:uiPriority="0" w:unhideWhenUsed="0" w:qFormat="1"/>
+    <w:lsdException w:name="heading 1" w:semiHidden="0" w:uiPriority="9" w:unhideWhenUsed="0" w:qFormat="1"/>
+    <w:lsdException w:name="heading 2" w:uiPriority="9" w:qFormat="1"/>
+    <w:lsdException w:name="heading 3" w:uiPriority="9" w:qFormat="1"/>
+    <w:lsdException w:name="heading 4" w:uiPriority="9" w:qFormat="1"/>
+    <w:lsdException w:name="heading 5" w:uiPriority="9" w:qFormat="1"/>
+    <w:lsdException w:name="heading 6" w:uiPriority="9" w:qFormat="1"/>
+    <w:lsdException w:name="heading 7" w:uiPriority="9" w:qFormat="1"/>
+    <w:lsdException w:name="heading 8" w:uiPriority="9" w:qFormat="1"/>
+    <w:lsdException w:name="heading 9" w:uiPriority="9" w:qFormat="1"/>
+    <w:lsdException w:name="toc 1" w:uiPriority="39"/>
+    <w:lsdException w:name="toc 2" w:uiPriority="39"/>
+    <w:lsdException w:name="toc 3" w:uiPriority="39"/>
+    <w:lsdException w:name="toc 4" w:uiPriority="39"/>
+    <w:lsdException w:name="toc 5" w:uiPriority="39"/>
+    <w:lsdException w:name="toc 6" w:uiPriority="39"/>
+    <w:lsdException w:name="toc 7" w:uiPriority="39"/>
+    <w:lsdException w:name="toc 8" w:uiPriority="39"/>
+    <w:lsdException w:name="toc 9" w:uiPriority="39"/>
+    <w:lsdException w:name="caption" w:uiPriority="35" w:qFormat="1"/>
+    <w:lsdException w:name="Title" w:semiHidden="0" w:uiPriority="10" w:unhideWhenUsed="0" w:qFormat="1"/>
+    <w:lsdException w:name="Default Paragraph Font" w:uiPriority="1"/>
+    <w:lsdException w:name="Subtitle" w:semiHidden="0" w:uiPriority="11" w:unhideWhenUsed="0" w:qFormat="1"/>
+    <w:lsdException w:name="Strong" w:semiHidden="0" w:uiPriority="22" w:unhideWhenUsed="0" w:qFormat="1"/>
+    <w:lsdException w:name="Emphasis" w:semiHidden="0" w:uiPriority="20" w:unhideWhenUsed="0" w:qFormat="1"/>
+    <w:lsdException w:name="Table Grid" w:semiHidden="0" w:uiPriority="59" w:unhideWhenUsed="0"/>
+    <w:lsdException w:name="Placeholder Text" w:unhideWhenUsed="0"/>
+    <w:lsdException w:name="No Spacing" w:semiHidden="0" w:uiPriority="1" w:unhideWhenUsed="0" w:qFormat="1"/>
+    <w:lsdException w:name="Light Shading" w:semiHidden="0" w:uiPriority="60" w:unhideWhenUsed="0"/>
+    <w:lsdException w:name="Light List" w:semiHidden="0" w:uiPriority="61" w:unhideWhenUsed="0"/>
+    <w:lsdException w:name="Light Grid" w:semiHidden="0" w:uiPriority="62" w:unhideWhenUsed="0"/>
+    <w:lsdException w:name="Medium Shading 1" w:semiHidden="0" w:uiPriority="63" w:unhideWhenUsed="0"/>
+    <w:lsdException w:name="Medium Shading 2" w:semiHidden="0" w:uiPriority="64" w:unhideWhenUsed="0"/>
+    <w:lsdException w:name="Medium List 1" w:semiHidden="0" w:uiPriority="65" w:unhideWhenUsed="0"/>
+    <w:lsdException w:name="Medium List 2" w:semiHidden="0" w:uiPriority="66" w:unhideWhenUsed="0"/>
+    <w:lsdException w:name="Medium Grid 1" w:semiHidden="0" w:uiPriority="67" w:unhideWhenUsed="0"/>
+    <w:lsdException w:name="Medium Grid 2" w:semiHidden="0" w:uiPriority="68" w:unhideWhenUsed="0"/>
+    <w:lsdException w:name="Medium Grid 3" w:semiHidden="0" w:uiPriority="69" w:unhideWhenUsed="0"/>
+    <w:lsdException w:name="Dark List" w:semiHidden="0" w:uiPriority="70" w:unhideWhenUsed="0"/>
+    <w:lsdException w:name="Colorful Shading" w:semiHidden="0" w:uiPriority="71" w:unhideWhenUsed="0"/>
+    <w:lsdException w:name="Colorful List" w:semiHidden="0" w:uiPriority="72" w:unhideWhenUsed="0"/>
+    <w:lsdException w:name="Colorful Grid" w:semiHidden="0" w:uiPriority="73" w:unhideWhenUsed="0"/>
+    <w:lsdException w:name="Light Shading Accent 1" w:semiHidden="0" w:uiPriority="60" w:unhideWhenUsed="0"/>
+    <w:lsdException w:name="Light List Accent 1" w:semiHidden="0" w:uiPriority="61" w:unhideWhenUsed="0"/>
+    <w:lsdException w:name="Light Grid Accent 1" w:semiHidden="0" w:uiPriority="62" w:unhideWhenUsed="0"/>
+    <w:lsdException w:name="Medium Shading 1 Accent 1" w:semiHidden="0" w:uiPriority="63" w:unhideWhenUsed="0"/>
+    <w:lsdException w:name="Medium Shading 2 Accent 1" w:semiHidden="0" w:uiPriority="64" w:unhideWhenUsed="0"/>
+    <w:lsdException w:name="Medium List 1 Accent 1" w:semiHidden="0" w:uiPriority="65" w:unhideWhenUsed="0"/>
+    <w:lsdException w:name="Revision" w:unhideWhenUsed="0"/>
+    <w:lsdException w:name="List Paragraph" w:semiHidden="0" w:uiPriority="34" w:unhideWhenUsed="0" w:qFormat="1"/>
+    <w:lsdException w:name="Quote" w:semiHidden="0" w:uiPriority="29" w:unhideWhenUsed="0" w:qFormat="1"/>
+    <w:lsdException w:name="Intense Quote" w:semiHidden="0" w:uiPriority="30" w:unhideWhenUsed="0" w:qFormat="1"/>
+    <w:lsdException w:name="Medium List 2 Accent 1" w:semiHidden="0" w:uiPriority="66" w:unhideWhenUsed="0"/>
+    <w:lsdException w:name="Medium Grid 1 Accent 1" w:semiHidden="0" w:uiPriority="67" w:unhideWhenUsed="0"/>
+    <w:lsdException w:name="Medium Grid 2 Accent 1" w:semiHidden="0" w:uiPriority="68" w:unhideWhenUsed="0"/>
+    <w:lsdException w:name="Medium Grid 3 Accent 1" w:semiHidden="0" w:uiPriority="69" w:unhideWhenUsed="0"/>
+    <w:lsdException w:name="Dark List Accent 1" w:semiHidden="0" w:uiPriority="70" w:unhideWhenUsed="0"/>
+    <w:lsdException w:name="Colorful Shading Accent 1" w:semiHidden="0" w:uiPriority="71" w:unhideWhenUsed="0"/>
+    <w:lsdException w:name="Colorful List Accent 1" w:semiHidden="0" w:uiPriority="72" w:unhideWhenUsed="0"/>
+    <w:lsdException w:name="Colorful Grid Accent 1" w:semiHidden="0" w:uiPriority="73" w:unhideWhenUsed="0"/>
+    <w:lsdException w:name="Light Shading Accent 2" w:semiHidden="0" w:uiPriority="60" w:unhideWhenUsed="0"/>
+    <w:lsdException w:name="Light List Accent 2" w:semiHidden="0" w:uiPriority="61" w:unhideWhenUsed="0"/>
+    <w:lsdException w:name="Light Grid Accent 2" w:semiHidden="0" w:uiPriority="62" w:unhideWhenUsed="0"/>
+    <w:lsdException w:name="Medium Shading 1 Accent 2" w:semiHidden="0" w:uiPriority="63" w:unhideWhenUsed="0"/>
+    <w:lsdException w:name="Medium Shading 2 Accent 2" w:semiHidden="0" w:uiPriority="64" w:unhideWhenUsed="0"/>
+    <w:lsdException w:name="Medium List 1 Accent 2" w:semiHidden="0" w:uiPriority="65" w:unhideWhenUsed="0"/>
+    <w:lsdException w:name="Medium List 2 Accent 2" w:semiHidden="0" w:uiPriority="66" w:unhideWhenUsed="0"/>
+    <w:lsdException w:name="Medium Grid 1 Accent 2" w:semiHidden="0" w:uiPriority="67" w:unhideWhenUsed="0"/>
+    <w:lsdException w:name="Medium Grid 2 Accent 2" w:semiHidden="0" w:uiPriority="68" w:unhideWhenUsed="0"/>
+    <w:lsdException w:name="Medium Grid 3 Accent 2" w:semiHidden="0" w:uiPriority="69" w:unhideWhenUsed="0"/>
+    <w:lsdException w:name="Dark List Accent 2" w:semiHidden="0" w:uiPriority="70" w:unhideWhenUsed="0"/>
+    <w:lsdException w:name="Colorful Shading Accent 2" w:semiHidden="0" w:uiPriority="71" w:unhideWhenUsed="0"/>
+    <w:lsdException w:name="Colorful List Accent 2" w:semiHidden="0" w:uiPriority="72" w:unhideWhenUsed="0"/>
+    <w:lsdException w:name="Colorful Grid Accent 2" w:semiHidden="0" w:uiPriority="73" w:unhideWhenUsed="0"/>
+    <w:lsdException w:name="Light Shading Accent 3" w:semiHidden="0" w:uiPriority="60" w:unhideWhenUsed="0"/>
+    <w:lsdException w:name="Light List Accent 3" w:semiHidden="0" w:uiPriority="61" w:unhideWhenUsed="0"/>
+    <w:lsdException w:name="Light Grid Accent 3" w:semiHidden="0" w:uiPriority="62" w:unhideWhenUsed="0"/>
+    <w:lsdException w:name="Medium Shading 1 Accent 3" w:semiHidden="0" w:uiPriority="63" w:unhideWhenUsed="0"/>
+    <w:lsdException w:name="Medium Shading 2 Accent 3" w:semiHidden="0" w:uiPriority="64" w:unhideWhenUsed="0"/>
+    <w:lsdException w:name="Medium List 1 Accent 3" w:semiHidden="0" w:uiPriority="65" w:unhideWhenUsed="0"/>
+    <w:lsdException w:name="Medium List 2 Accent 3" w:semiHidden="0" w:uiPriority="66" w:unhideWhenUsed="0"/>
+    <w:lsdException w:name="Medium Grid 1 Accent 3" w:semiHidden="0" w:uiPriority="67" w:unhideWhenUsed="0"/>
+    <w:lsdException w:name="Medium Grid 2 Accent 3" w:semiHidden="0" w:uiPriority="68" w:unhideWhenUsed="0"/>
+    <w:lsdException w:name="Medium Grid 3 Accent 3" w:semiHidden="0" w:uiPriority="69" w:unhideWhenUsed="0"/>
+    <w:lsdException w:name="Dark List Accent 3" w:semiHidden="0" w:uiPriority="70" w:unhideWhenUsed="0"/>
+    <w:lsdException w:name="Colorful Shading Accent 3" w:semiHidden="0" w:uiPriority="71" w:unhideWhenUsed="0"/>
+    <w:lsdException w:name="Colorful List Accent 3" w:semiHidden="0" w:uiPriority="72" w:unhideWhenUsed="0"/>
+    <w:lsdException w:name="Colorful Grid Accent 3" w:semiHidden="0" w:uiPriority="73" w:unhideWhenUsed="0"/>
+    <w:lsdException w:name="Light Shading Accent 4" w:semiHidden="0" w:uiPriority="60" w:unhideWhenUsed="0"/>
+    <w:lsdException w:name="Light List Accent 4" w:semiHidden="0" w:uiPriority="61" w:unhideWhenUsed="0"/>
+    <w:lsdException w:name="Light Grid Accent 4" w:semiHidden="0" w:uiPriority="62" w:unhideWhenUsed="0"/>
+    <w:lsdException w:name="Medium Shading 1 Accent 4" w:semiHidden="0" w:uiPriority="63" w:unhideWhenUsed="0"/>
+    <w:lsdException w:name="Medium Shading 2 Accent 4" w:semiHidden="0" w:uiPriority="64" w:unhideWhenUsed="0"/>
+    <w:lsdException w:name="Medium List 1 Accent 4" w:semiHidden="0" w:uiPriority="65" w:unhideWhenUsed="0"/>
+    <w:lsdException w:name="Medium List 2 Accent 4" w:semiHidden="0" w:uiPriority="66" w:unhideWhenUsed="0"/>
+    <w:lsdException w:name="Medium Grid 1 Accent 4" w:semiHidden="0" w:uiPriority="67" w:unhideWhenUsed="0"/>
+    <w:lsdException w:name="Medium Grid 2 Accent 4" w:semiHidden="0" w:uiPriority="68" w:unhideWhenUsed="0"/>
+    <w:lsdException w:name="Medium Grid 3 Accent 4" w:semiHidden="0" w:uiPriority="69" w:unhideWhenUsed="0"/>
+    <w:lsdException w:name="Dark List Accent 4" w:semiHidden="0" w:uiPriority="70" w:unhideWhenUsed="0"/>
+    <w:lsdException w:name="Colorful Shading Accent 4" w:semiHidden="0" w:uiPriority="71" w:unhideWhenUsed="0"/>
+    <w:lsdException w:name="Colorful List Accent 4" w:semiHidden="0" w:uiPriority="72" w:unhideWhenUsed="0"/>
+    <w:lsdException w:name="Colorful Grid Accent 4" w:semiHidden="0" w:uiPriority="73" w:unhideWhenUsed="0"/>
+    <w:lsdException w:name="Light Shading Accent 5" w:semiHidden="0" w:uiPriority="60" w:unhideWhenUsed="0"/>
+    <w:lsdException w:name="Light List Accent 5" w:semiHidden="0" w:uiPriority="61" w:unhideWhenUsed="0"/>
+    <w:lsdException w:name="Light Grid Accent 5" w:semiHidden="0" w:uiPriority="62" w:unhideWhenUsed="0"/>
+    <w:lsdException w:name="Medium Shading 1 Accent 5" w:semiHidden="0" w:uiPriority="63" w:unhideWhenUsed="0"/>
+    <w:lsdException w:name="Medium Shading 2 Accent 5" w:semiHidden="0" w:uiPriority="64" w:unhideWhenUsed="0"/>
+    <w:lsdException w:name="Medium List 1 Accent 5" w:semiHidden="0" w:uiPriority="65" w:unhideWhenUsed="0"/>
+    <w:lsdException w:name="Medium List 2 Accent 5" w:semiHidden="0" w:uiPriority="66" w:unhideWhenUsed="0"/>
+    <w:lsdException w:name="Medium Grid 1 Accent 5" w:semiHidden="0" w:uiPriority="67" w:unhideWhenUsed="0"/>
+    <w:lsdException w:name="Medium Grid 2 Accent 5" w:semiHidden="0" w:uiPriority="68" w:unhideWhenUsed="0"/>
+    <w:lsdException w:name="Medium Grid 3 Accent 5" w:semiHidden="0" w:uiPriority="69" w:unhideWhenUsed="0"/>
+    <w:lsdException w:name="Dark List Accent 5" w:semiHidden="0" w:uiPriority="70" w:unhideWhenUsed="0"/>
+    <w:lsdException w:name="Colorful Shading Accent 5" w:semiHidden="0" w:uiPriority="71" w:unhideWhenUsed="0"/>
+    <w:lsdException w:name="Colorful List Accent 5" w:semiHidden="0" w:uiPriority="72" w:unhideWhenUsed="0"/>
+    <w:lsdException w:name="Colorful Grid Accent 5" w:semiHidden="0" w:uiPriority="73" w:unhideWhenUsed="0"/>
+    <w:lsdException w:name="Light Shading Accent 6" w:semiHidden="0" w:uiPriority="60" w:unhideWhenUsed="0"/>
+    <w:lsdException w:name="Light List Accent 6" w:semiHidden="0" w:uiPriority="61" w:unhideWhenUsed="0"/>
+    <w:lsdException w:name="Light Grid Accent 6" w:semiHidden="0" w:uiPriority="62" w:unhideWhenUsed="0"/>
+    <w:lsdException w:name="Medium Shading 1 Accent 6" w:semiHidden="0" w:uiPriority="63" w:unhideWhenUsed="0"/>
+    <w:lsdException w:name="Medium Shading 2 Accent 6" w:semiHidden="0" w:uiPriority="64" w:unhideWhenUsed="0"/>
+    <w:lsdException w:name="Medium List 1 Accent 6" w:semiHidden="0" w:uiPriority="65" w:unhideWhenUsed="0"/>
+    <w:lsdException w:name="Medium List 2 Accent 6" w:semiHidden="0" w:uiPriority="66" w:unhideWhenUsed="0"/>
+    <w:lsdException w:name="Medium Grid 1 Accent 6" w:semiHidden="0" w:uiPriority="67" w:unhideWhenUsed="0"/>
+    <w:lsdException w:name="Medium Grid 2 Accent 6" w:semiHidden="0" w:uiPriority="68" w:unhideWhenUsed="0"/>
+    <w:lsdException w:name="Medium Grid 3 Accent 6" w:semiHidden="0" w:uiPriority="69" w:unhideWhenUsed="0"/>
+    <w:lsdException w:name="Dark List Accent 6" w:semiHidden="0" w:uiPriority="70" w:unhideWhenUsed="0"/>
+    <w:lsdException w:name="Colorful Shading Accent 6" w:semiHidden="0" w:uiPriority="71" w:unhideWhenUsed="0"/>
+    <w:lsdException w:name="Colorful List Accent 6" w:semiHidden="0" w:uiPriority="72" w:unhideWhenUsed="0"/>
+    <w:lsdException w:name="Colorful Grid Accent 6" w:semiHidden="0" w:uiPriority="73" w:unhideWhenUsed="0"/>
+    <w:lsdException w:name="Subtle Emphasis" w:semiHidden="0" w:uiPriority="19" w:unhideWhenUsed="0" w:qFormat="1"/>
+    <w:lsdException w:name="Intense Emphasis" w:semiHidden="0" w:uiPriority="21" w:unhideWhenUsed="0" w:qFormat="1"/>
+    <w:lsdException w:name="Subtle Reference" w:semiHidden="0" w:uiPriority="31" w:unhideWhenUsed="0" w:qFormat="1"/>
+    <w:lsdException w:name="Intense Reference" w:semiHidden="0" w:uiPriority="32" w:unhideWhenUsed="0" w:qFormat="1"/>
+    <w:lsdException w:name="Book Title" w:semiHidden="0" w:uiPriority="33" w:unhideWhenUsed="0" w:qFormat="1"/>
+    <w:lsdException w:name="Bibliography" w:uiPriority="37"/>
+    <w:lsdException w:name="TOC Heading" w:uiPriority="39" w:qFormat="1"/>
+  </w:latentStyles>
+  <w:style w:type="paragraph" w:default="1" w:styleId="a">
+    <w:name w:val="Normal"/>
+    <w:qFormat/>
+    <w:pPr>
+      <w:widowControl w:val="0"/>
+      <w:jc w:val="both"/>
+    </w:pPr>
+  </w:style>
+  <w:style w:type="character" w:default="1" w:styleId="a0">
+    <w:name w:val="Default Paragraph Font"/>
+    <w:uiPriority w:val="1"/>
+    <w:semiHidden/>
+    <w:unhideWhenUsed/>
+  </w:style>
+  <w:style w:type="table" w:default="1" w:styleId="a1">
+    <w:name w:val="Normal Table"/>
+    <w:uiPriority w:val="99"/>
+    <w:semiHidden/>
+    <w:unhideWhenUsed/>
+    <w:tblPr>
+      <w:tblInd w:w="0" w:type="dxa"/>
+      <w:tblCellMar>
+        <w:top w:w="0" w:type="dxa"/>
+        <w:left w:w="108" w:type="dxa"/>
+        <w:bottom w:w="0" w:type="dxa"/>
+        <w:right w:w="108" w:type="dxa"/>
+      </w:tblCellMar>
+    </w:tblPr>
+  </w:style>
+  <w:style w:type="numbering" w:default="1" w:styleId="a2">
+    <w:name w:val="No List"/>
+    <w:uiPriority w:val="99"/>
+    <w:semiHidden/>
+    <w:unhideWhenUsed/>
   </w:style>
 </w:styles>
 </file>
@@ -7374,7 +8001,7 @@
   <a:extraClrSchemeLst/>
   <a:extLst>
     <a:ext uri="{05A4C25C-085E-4340-85A3-A5531E510DB2}">
-      <thm15:themeFamily xmlns:thm15="http://schemas.microsoft.com/office/thememl/2012/main" xmlns="" name="Office Theme" id="{62F939B6-93AF-4DB8-9C6B-D6C7DFDC589F}" vid="{4A3C46E8-61CC-4603-A589-7422A47A8E4A}"/>
+      <thm15:themeFamily xmlns="" xmlns:thm15="http://schemas.microsoft.com/office/thememl/2012/main" name="Office Theme" id="{62F939B6-93AF-4DB8-9C6B-D6C7DFDC589F}" vid="{4A3C46E8-61CC-4603-A589-7422A47A8E4A}"/>
     </a:ext>
   </a:extLst>
 </a:theme>
